--- a/answers/Summer 2017/Расчетно-графические Матан/Matan.docx
+++ b/answers/Summer 2017/Расчетно-графические Матан/Matan.docx
@@ -399,7 +399,7 @@
           <w:color w:val="262626"/>
           <w:sz w:val="28"/>
           <w:szCs w:val="28"/>
-          <w:lang w:val="en-US" w:eastAsia="ru-RU"/>
+          <w:lang w:eastAsia="ru-RU"/>
         </w:rPr>
       </w:pPr>
       <w:r>
@@ -442,12 +442,10 @@
           <w:color w:val="262626"/>
           <w:sz w:val="28"/>
           <w:szCs w:val="28"/>
-          <w:lang w:val="en-US" w:eastAsia="ru-RU"/>
+          <w:lang w:eastAsia="ru-RU"/>
         </w:rPr>
         <w:t>.</w:t>
       </w:r>
-      <w:bookmarkStart w:id="0" w:name="_GoBack"/>
-      <w:bookmarkEnd w:id="0"/>
     </w:p>
     <w:p>
       <w:pPr>
@@ -583,7 +581,6 @@
     <w:p>
       <w:pPr>
         <w:spacing w:after="0" w:line="360" w:lineRule="auto"/>
-        <w:jc w:val="center"/>
         <w:rPr>
           <w:rFonts w:ascii="Times New Roman" w:eastAsia="MS Mincho" w:hAnsi="Times New Roman" w:cs="Times New Roman"/>
           <w:noProof/>
@@ -593,6 +590,8 @@
           <w:lang w:eastAsia="ru-RU"/>
         </w:rPr>
       </w:pPr>
+      <w:bookmarkStart w:id="0" w:name="_GoBack"/>
+      <w:bookmarkEnd w:id="0"/>
     </w:p>
     <w:p>
       <w:pPr>
@@ -658,11 +657,1323 @@
       </w:pPr>
       <w:r>
         <w:rPr>
+          <w:rFonts w:ascii="Times New Roman" w:eastAsiaTheme="minorEastAsia" w:hAnsi="Times New Roman" w:cs="Times New Roman"/>
+          <w:noProof/>
+          <w:sz w:val="28"/>
+          <w:lang w:eastAsia="ru-RU"/>
+        </w:rPr>
+        <w:lastRenderedPageBreak/>
+        <mc:AlternateContent>
+          <mc:Choice Requires="wpg">
+            <w:drawing>
+              <wp:anchor distT="0" distB="0" distL="114300" distR="114300" simplePos="0" relativeHeight="251691008" behindDoc="0" locked="1" layoutInCell="1" allowOverlap="1" wp14:anchorId="75C0AFAF" wp14:editId="19C212A6">
+                <wp:simplePos x="0" y="0"/>
+                <wp:positionH relativeFrom="page">
+                  <wp:posOffset>736600</wp:posOffset>
+                </wp:positionH>
+                <wp:positionV relativeFrom="page">
+                  <wp:posOffset>266700</wp:posOffset>
+                </wp:positionV>
+                <wp:extent cx="6588760" cy="9908540"/>
+                <wp:effectExtent l="0" t="0" r="15240" b="48260"/>
+                <wp:wrapNone/>
+                <wp:docPr id="101" name="Группа 101"/>
+                <wp:cNvGraphicFramePr>
+                  <a:graphicFrameLocks xmlns:a="http://schemas.openxmlformats.org/drawingml/2006/main"/>
+                </wp:cNvGraphicFramePr>
+                <a:graphic xmlns:a="http://schemas.openxmlformats.org/drawingml/2006/main">
+                  <a:graphicData uri="http://schemas.microsoft.com/office/word/2010/wordprocessingGroup">
+                    <wpg:wgp>
+                      <wpg:cNvGrpSpPr>
+                        <a:grpSpLocks/>
+                      </wpg:cNvGrpSpPr>
+                      <wpg:grpSpPr bwMode="auto">
+                        <a:xfrm>
+                          <a:off x="0" y="0"/>
+                          <a:ext cx="6588760" cy="9908540"/>
+                          <a:chOff x="0" y="0"/>
+                          <a:chExt cx="20000" cy="20000"/>
+                        </a:xfrm>
+                      </wpg:grpSpPr>
+                      <wps:wsp>
+                        <wps:cNvPr id="102" name="Rectangle 83"/>
+                        <wps:cNvSpPr>
+                          <a:spLocks noChangeArrowheads="1"/>
+                        </wps:cNvSpPr>
+                        <wps:spPr bwMode="auto">
+                          <a:xfrm>
+                            <a:off x="0" y="0"/>
+                            <a:ext cx="20000" cy="20000"/>
+                          </a:xfrm>
+                          <a:prstGeom prst="rect">
+                            <a:avLst/>
+                          </a:prstGeom>
+                          <a:noFill/>
+                          <a:ln w="25400">
+                            <a:solidFill>
+                              <a:srgbClr val="000000"/>
+                            </a:solidFill>
+                            <a:miter lim="800000"/>
+                            <a:headEnd/>
+                            <a:tailEnd/>
+                          </a:ln>
+                          <a:effectLst/>
+                          <a:extLst>
+                            <a:ext uri="{909E8E84-426E-40DD-AFC4-6F175D3DCCD1}">
+                              <a14:hiddenFill xmlns:a14="http://schemas.microsoft.com/office/drawing/2010/main">
+                                <a:solidFill>
+                                  <a:srgbClr val="FFFFFF"/>
+                                </a:solidFill>
+                              </a14:hiddenFill>
+                            </a:ext>
+                            <a:ext uri="{AF507438-7753-43E0-B8FC-AC1667EBCBE1}">
+                              <a14:hiddenEffects xmlns:a14="http://schemas.microsoft.com/office/drawing/2010/main">
+                                <a:effectLst>
+                                  <a:outerShdw dist="35921" dir="2700000" algn="ctr" rotWithShape="0">
+                                    <a:srgbClr val="808080"/>
+                                  </a:outerShdw>
+                                </a:effectLst>
+                              </a14:hiddenEffects>
+                            </a:ext>
+                          </a:extLst>
+                        </wps:spPr>
+                        <wps:bodyPr rot="0" vert="horz" wrap="square" lIns="91440" tIns="45720" rIns="91440" bIns="45720" anchor="t" anchorCtr="0" upright="1">
+                          <a:noAutofit/>
+                        </wps:bodyPr>
+                      </wps:wsp>
+                      <wps:wsp>
+                        <wps:cNvPr id="103" name="Line 84"/>
+                        <wps:cNvCnPr>
+                          <a:cxnSpLocks noChangeShapeType="1"/>
+                        </wps:cNvCnPr>
+                        <wps:spPr bwMode="auto">
+                          <a:xfrm>
+                            <a:off x="1093" y="18949"/>
+                            <a:ext cx="2" cy="1040"/>
+                          </a:xfrm>
+                          <a:prstGeom prst="line">
+                            <a:avLst/>
+                          </a:prstGeom>
+                          <a:noFill/>
+                          <a:ln w="25400">
+                            <a:solidFill>
+                              <a:srgbClr val="000000"/>
+                            </a:solidFill>
+                            <a:round/>
+                            <a:headEnd/>
+                            <a:tailEnd/>
+                          </a:ln>
+                          <a:effectLst/>
+                          <a:extLst>
+                            <a:ext uri="{909E8E84-426E-40DD-AFC4-6F175D3DCCD1}">
+                              <a14:hiddenFill xmlns:a14="http://schemas.microsoft.com/office/drawing/2010/main">
+                                <a:noFill/>
+                              </a14:hiddenFill>
+                            </a:ext>
+                            <a:ext uri="{AF507438-7753-43E0-B8FC-AC1667EBCBE1}">
+                              <a14:hiddenEffects xmlns:a14="http://schemas.microsoft.com/office/drawing/2010/main">
+                                <a:effectLst>
+                                  <a:outerShdw dist="35921" dir="2700000" algn="ctr" rotWithShape="0">
+                                    <a:srgbClr val="808080"/>
+                                  </a:outerShdw>
+                                </a:effectLst>
+                              </a14:hiddenEffects>
+                            </a:ext>
+                          </a:extLst>
+                        </wps:spPr>
+                        <wps:bodyPr/>
+                      </wps:wsp>
+                      <wps:wsp>
+                        <wps:cNvPr id="104" name="Line 85"/>
+                        <wps:cNvCnPr>
+                          <a:cxnSpLocks noChangeShapeType="1"/>
+                        </wps:cNvCnPr>
+                        <wps:spPr bwMode="auto">
+                          <a:xfrm>
+                            <a:off x="10" y="18941"/>
+                            <a:ext cx="19967" cy="1"/>
+                          </a:xfrm>
+                          <a:prstGeom prst="line">
+                            <a:avLst/>
+                          </a:prstGeom>
+                          <a:noFill/>
+                          <a:ln w="25400">
+                            <a:solidFill>
+                              <a:srgbClr val="000000"/>
+                            </a:solidFill>
+                            <a:round/>
+                            <a:headEnd/>
+                            <a:tailEnd/>
+                          </a:ln>
+                          <a:effectLst/>
+                          <a:extLst>
+                            <a:ext uri="{909E8E84-426E-40DD-AFC4-6F175D3DCCD1}">
+                              <a14:hiddenFill xmlns:a14="http://schemas.microsoft.com/office/drawing/2010/main">
+                                <a:noFill/>
+                              </a14:hiddenFill>
+                            </a:ext>
+                            <a:ext uri="{AF507438-7753-43E0-B8FC-AC1667EBCBE1}">
+                              <a14:hiddenEffects xmlns:a14="http://schemas.microsoft.com/office/drawing/2010/main">
+                                <a:effectLst>
+                                  <a:outerShdw dist="35921" dir="2700000" algn="ctr" rotWithShape="0">
+                                    <a:srgbClr val="808080"/>
+                                  </a:outerShdw>
+                                </a:effectLst>
+                              </a14:hiddenEffects>
+                            </a:ext>
+                          </a:extLst>
+                        </wps:spPr>
+                        <wps:bodyPr/>
+                      </wps:wsp>
+                      <wps:wsp>
+                        <wps:cNvPr id="105" name="Line 86"/>
+                        <wps:cNvCnPr>
+                          <a:cxnSpLocks noChangeShapeType="1"/>
+                        </wps:cNvCnPr>
+                        <wps:spPr bwMode="auto">
+                          <a:xfrm>
+                            <a:off x="2186" y="18949"/>
+                            <a:ext cx="2" cy="1040"/>
+                          </a:xfrm>
+                          <a:prstGeom prst="line">
+                            <a:avLst/>
+                          </a:prstGeom>
+                          <a:noFill/>
+                          <a:ln w="25400">
+                            <a:solidFill>
+                              <a:srgbClr val="000000"/>
+                            </a:solidFill>
+                            <a:round/>
+                            <a:headEnd/>
+                            <a:tailEnd/>
+                          </a:ln>
+                          <a:effectLst/>
+                          <a:extLst>
+                            <a:ext uri="{909E8E84-426E-40DD-AFC4-6F175D3DCCD1}">
+                              <a14:hiddenFill xmlns:a14="http://schemas.microsoft.com/office/drawing/2010/main">
+                                <a:noFill/>
+                              </a14:hiddenFill>
+                            </a:ext>
+                            <a:ext uri="{AF507438-7753-43E0-B8FC-AC1667EBCBE1}">
+                              <a14:hiddenEffects xmlns:a14="http://schemas.microsoft.com/office/drawing/2010/main">
+                                <a:effectLst>
+                                  <a:outerShdw dist="35921" dir="2700000" algn="ctr" rotWithShape="0">
+                                    <a:srgbClr val="808080"/>
+                                  </a:outerShdw>
+                                </a:effectLst>
+                              </a14:hiddenEffects>
+                            </a:ext>
+                          </a:extLst>
+                        </wps:spPr>
+                        <wps:bodyPr/>
+                      </wps:wsp>
+                      <wps:wsp>
+                        <wps:cNvPr id="106" name="Line 87"/>
+                        <wps:cNvCnPr>
+                          <a:cxnSpLocks noChangeShapeType="1"/>
+                        </wps:cNvCnPr>
+                        <wps:spPr bwMode="auto">
+                          <a:xfrm>
+                            <a:off x="4919" y="18949"/>
+                            <a:ext cx="2" cy="1040"/>
+                          </a:xfrm>
+                          <a:prstGeom prst="line">
+                            <a:avLst/>
+                          </a:prstGeom>
+                          <a:noFill/>
+                          <a:ln w="25400">
+                            <a:solidFill>
+                              <a:srgbClr val="000000"/>
+                            </a:solidFill>
+                            <a:round/>
+                            <a:headEnd/>
+                            <a:tailEnd/>
+                          </a:ln>
+                          <a:effectLst/>
+                          <a:extLst>
+                            <a:ext uri="{909E8E84-426E-40DD-AFC4-6F175D3DCCD1}">
+                              <a14:hiddenFill xmlns:a14="http://schemas.microsoft.com/office/drawing/2010/main">
+                                <a:noFill/>
+                              </a14:hiddenFill>
+                            </a:ext>
+                            <a:ext uri="{AF507438-7753-43E0-B8FC-AC1667EBCBE1}">
+                              <a14:hiddenEffects xmlns:a14="http://schemas.microsoft.com/office/drawing/2010/main">
+                                <a:effectLst>
+                                  <a:outerShdw dist="35921" dir="2700000" algn="ctr" rotWithShape="0">
+                                    <a:srgbClr val="808080"/>
+                                  </a:outerShdw>
+                                </a:effectLst>
+                              </a14:hiddenEffects>
+                            </a:ext>
+                          </a:extLst>
+                        </wps:spPr>
+                        <wps:bodyPr/>
+                      </wps:wsp>
+                      <wps:wsp>
+                        <wps:cNvPr id="107" name="Line 88"/>
+                        <wps:cNvCnPr>
+                          <a:cxnSpLocks noChangeShapeType="1"/>
+                        </wps:cNvCnPr>
+                        <wps:spPr bwMode="auto">
+                          <a:xfrm>
+                            <a:off x="6557" y="18959"/>
+                            <a:ext cx="2" cy="1030"/>
+                          </a:xfrm>
+                          <a:prstGeom prst="line">
+                            <a:avLst/>
+                          </a:prstGeom>
+                          <a:noFill/>
+                          <a:ln w="25400">
+                            <a:solidFill>
+                              <a:srgbClr val="000000"/>
+                            </a:solidFill>
+                            <a:round/>
+                            <a:headEnd/>
+                            <a:tailEnd/>
+                          </a:ln>
+                          <a:effectLst/>
+                          <a:extLst>
+                            <a:ext uri="{909E8E84-426E-40DD-AFC4-6F175D3DCCD1}">
+                              <a14:hiddenFill xmlns:a14="http://schemas.microsoft.com/office/drawing/2010/main">
+                                <a:noFill/>
+                              </a14:hiddenFill>
+                            </a:ext>
+                            <a:ext uri="{AF507438-7753-43E0-B8FC-AC1667EBCBE1}">
+                              <a14:hiddenEffects xmlns:a14="http://schemas.microsoft.com/office/drawing/2010/main">
+                                <a:effectLst>
+                                  <a:outerShdw dist="35921" dir="2700000" algn="ctr" rotWithShape="0">
+                                    <a:srgbClr val="808080"/>
+                                  </a:outerShdw>
+                                </a:effectLst>
+                              </a14:hiddenEffects>
+                            </a:ext>
+                          </a:extLst>
+                        </wps:spPr>
+                        <wps:bodyPr/>
+                      </wps:wsp>
+                      <wps:wsp>
+                        <wps:cNvPr id="108" name="Line 89"/>
+                        <wps:cNvCnPr>
+                          <a:cxnSpLocks noChangeShapeType="1"/>
+                        </wps:cNvCnPr>
+                        <wps:spPr bwMode="auto">
+                          <a:xfrm>
+                            <a:off x="7650" y="18949"/>
+                            <a:ext cx="2" cy="1030"/>
+                          </a:xfrm>
+                          <a:prstGeom prst="line">
+                            <a:avLst/>
+                          </a:prstGeom>
+                          <a:noFill/>
+                          <a:ln w="25400">
+                            <a:solidFill>
+                              <a:srgbClr val="000000"/>
+                            </a:solidFill>
+                            <a:round/>
+                            <a:headEnd/>
+                            <a:tailEnd/>
+                          </a:ln>
+                          <a:effectLst/>
+                          <a:extLst>
+                            <a:ext uri="{909E8E84-426E-40DD-AFC4-6F175D3DCCD1}">
+                              <a14:hiddenFill xmlns:a14="http://schemas.microsoft.com/office/drawing/2010/main">
+                                <a:noFill/>
+                              </a14:hiddenFill>
+                            </a:ext>
+                            <a:ext uri="{AF507438-7753-43E0-B8FC-AC1667EBCBE1}">
+                              <a14:hiddenEffects xmlns:a14="http://schemas.microsoft.com/office/drawing/2010/main">
+                                <a:effectLst>
+                                  <a:outerShdw dist="35921" dir="2700000" algn="ctr" rotWithShape="0">
+                                    <a:srgbClr val="808080"/>
+                                  </a:outerShdw>
+                                </a:effectLst>
+                              </a14:hiddenEffects>
+                            </a:ext>
+                          </a:extLst>
+                        </wps:spPr>
+                        <wps:bodyPr/>
+                      </wps:wsp>
+                      <wps:wsp>
+                        <wps:cNvPr id="109" name="Line 90"/>
+                        <wps:cNvCnPr>
+                          <a:cxnSpLocks noChangeShapeType="1"/>
+                        </wps:cNvCnPr>
+                        <wps:spPr bwMode="auto">
+                          <a:xfrm>
+                            <a:off x="18905" y="18949"/>
+                            <a:ext cx="4" cy="1040"/>
+                          </a:xfrm>
+                          <a:prstGeom prst="line">
+                            <a:avLst/>
+                          </a:prstGeom>
+                          <a:noFill/>
+                          <a:ln w="25400">
+                            <a:solidFill>
+                              <a:srgbClr val="000000"/>
+                            </a:solidFill>
+                            <a:round/>
+                            <a:headEnd/>
+                            <a:tailEnd/>
+                          </a:ln>
+                          <a:effectLst/>
+                          <a:extLst>
+                            <a:ext uri="{909E8E84-426E-40DD-AFC4-6F175D3DCCD1}">
+                              <a14:hiddenFill xmlns:a14="http://schemas.microsoft.com/office/drawing/2010/main">
+                                <a:noFill/>
+                              </a14:hiddenFill>
+                            </a:ext>
+                            <a:ext uri="{AF507438-7753-43E0-B8FC-AC1667EBCBE1}">
+                              <a14:hiddenEffects xmlns:a14="http://schemas.microsoft.com/office/drawing/2010/main">
+                                <a:effectLst>
+                                  <a:outerShdw dist="35921" dir="2700000" algn="ctr" rotWithShape="0">
+                                    <a:srgbClr val="808080"/>
+                                  </a:outerShdw>
+                                </a:effectLst>
+                              </a14:hiddenEffects>
+                            </a:ext>
+                          </a:extLst>
+                        </wps:spPr>
+                        <wps:bodyPr/>
+                      </wps:wsp>
+                      <wps:wsp>
+                        <wps:cNvPr id="110" name="Line 91"/>
+                        <wps:cNvCnPr>
+                          <a:cxnSpLocks noChangeShapeType="1"/>
+                        </wps:cNvCnPr>
+                        <wps:spPr bwMode="auto">
+                          <a:xfrm>
+                            <a:off x="10" y="19293"/>
+                            <a:ext cx="7621" cy="2"/>
+                          </a:xfrm>
+                          <a:prstGeom prst="line">
+                            <a:avLst/>
+                          </a:prstGeom>
+                          <a:noFill/>
+                          <a:ln w="12700">
+                            <a:solidFill>
+                              <a:srgbClr val="000000"/>
+                            </a:solidFill>
+                            <a:round/>
+                            <a:headEnd/>
+                            <a:tailEnd/>
+                          </a:ln>
+                          <a:effectLst/>
+                          <a:extLst>
+                            <a:ext uri="{909E8E84-426E-40DD-AFC4-6F175D3DCCD1}">
+                              <a14:hiddenFill xmlns:a14="http://schemas.microsoft.com/office/drawing/2010/main">
+                                <a:noFill/>
+                              </a14:hiddenFill>
+                            </a:ext>
+                            <a:ext uri="{AF507438-7753-43E0-B8FC-AC1667EBCBE1}">
+                              <a14:hiddenEffects xmlns:a14="http://schemas.microsoft.com/office/drawing/2010/main">
+                                <a:effectLst>
+                                  <a:outerShdw dist="35921" dir="2700000" algn="ctr" rotWithShape="0">
+                                    <a:srgbClr val="808080"/>
+                                  </a:outerShdw>
+                                </a:effectLst>
+                              </a14:hiddenEffects>
+                            </a:ext>
+                          </a:extLst>
+                        </wps:spPr>
+                        <wps:bodyPr/>
+                      </wps:wsp>
+                      <wps:wsp>
+                        <wps:cNvPr id="111" name="Line 92"/>
+                        <wps:cNvCnPr>
+                          <a:cxnSpLocks noChangeShapeType="1"/>
+                        </wps:cNvCnPr>
+                        <wps:spPr bwMode="auto">
+                          <a:xfrm>
+                            <a:off x="10" y="19646"/>
+                            <a:ext cx="7621" cy="1"/>
+                          </a:xfrm>
+                          <a:prstGeom prst="line">
+                            <a:avLst/>
+                          </a:prstGeom>
+                          <a:noFill/>
+                          <a:ln w="25400">
+                            <a:solidFill>
+                              <a:srgbClr val="000000"/>
+                            </a:solidFill>
+                            <a:round/>
+                            <a:headEnd/>
+                            <a:tailEnd/>
+                          </a:ln>
+                          <a:effectLst/>
+                          <a:extLst>
+                            <a:ext uri="{909E8E84-426E-40DD-AFC4-6F175D3DCCD1}">
+                              <a14:hiddenFill xmlns:a14="http://schemas.microsoft.com/office/drawing/2010/main">
+                                <a:noFill/>
+                              </a14:hiddenFill>
+                            </a:ext>
+                            <a:ext uri="{AF507438-7753-43E0-B8FC-AC1667EBCBE1}">
+                              <a14:hiddenEffects xmlns:a14="http://schemas.microsoft.com/office/drawing/2010/main">
+                                <a:effectLst>
+                                  <a:outerShdw dist="35921" dir="2700000" algn="ctr" rotWithShape="0">
+                                    <a:srgbClr val="808080"/>
+                                  </a:outerShdw>
+                                </a:effectLst>
+                              </a14:hiddenEffects>
+                            </a:ext>
+                          </a:extLst>
+                        </wps:spPr>
+                        <wps:bodyPr/>
+                      </wps:wsp>
+                      <wps:wsp>
+                        <wps:cNvPr id="112" name="Line 93"/>
+                        <wps:cNvCnPr>
+                          <a:cxnSpLocks noChangeShapeType="1"/>
+                        </wps:cNvCnPr>
+                        <wps:spPr bwMode="auto">
+                          <a:xfrm>
+                            <a:off x="18919" y="19296"/>
+                            <a:ext cx="1071" cy="1"/>
+                          </a:xfrm>
+                          <a:prstGeom prst="line">
+                            <a:avLst/>
+                          </a:prstGeom>
+                          <a:noFill/>
+                          <a:ln w="12700">
+                            <a:solidFill>
+                              <a:srgbClr val="000000"/>
+                            </a:solidFill>
+                            <a:round/>
+                            <a:headEnd/>
+                            <a:tailEnd/>
+                          </a:ln>
+                          <a:effectLst/>
+                          <a:extLst>
+                            <a:ext uri="{909E8E84-426E-40DD-AFC4-6F175D3DCCD1}">
+                              <a14:hiddenFill xmlns:a14="http://schemas.microsoft.com/office/drawing/2010/main">
+                                <a:noFill/>
+                              </a14:hiddenFill>
+                            </a:ext>
+                            <a:ext uri="{AF507438-7753-43E0-B8FC-AC1667EBCBE1}">
+                              <a14:hiddenEffects xmlns:a14="http://schemas.microsoft.com/office/drawing/2010/main">
+                                <a:effectLst>
+                                  <a:outerShdw dist="35921" dir="2700000" algn="ctr" rotWithShape="0">
+                                    <a:srgbClr val="808080"/>
+                                  </a:outerShdw>
+                                </a:effectLst>
+                              </a14:hiddenEffects>
+                            </a:ext>
+                          </a:extLst>
+                        </wps:spPr>
+                        <wps:bodyPr/>
+                      </wps:wsp>
+                      <wps:wsp>
+                        <wps:cNvPr id="113" name="Rectangle 94"/>
+                        <wps:cNvSpPr>
+                          <a:spLocks noChangeArrowheads="1"/>
+                        </wps:cNvSpPr>
+                        <wps:spPr bwMode="auto">
+                          <a:xfrm>
+                            <a:off x="54" y="19660"/>
+                            <a:ext cx="1000" cy="309"/>
+                          </a:xfrm>
+                          <a:prstGeom prst="rect">
+                            <a:avLst/>
+                          </a:prstGeom>
+                          <a:noFill/>
+                          <a:ln>
+                            <a:noFill/>
+                          </a:ln>
+                          <a:effectLst/>
+                          <a:extLst>
+                            <a:ext uri="{909E8E84-426E-40DD-AFC4-6F175D3DCCD1}">
+                              <a14:hiddenFill xmlns:a14="http://schemas.microsoft.com/office/drawing/2010/main">
+                                <a:solidFill>
+                                  <a:srgbClr val="FFFFFF"/>
+                                </a:solidFill>
+                              </a14:hiddenFill>
+                            </a:ext>
+                            <a:ext uri="{91240B29-F687-4F45-9708-019B960494DF}">
+                              <a14:hiddenLine xmlns:a14="http://schemas.microsoft.com/office/drawing/2010/main" w="3175">
+                                <a:solidFill>
+                                  <a:srgbClr val="000000"/>
+                                </a:solidFill>
+                                <a:miter lim="800000"/>
+                                <a:headEnd/>
+                                <a:tailEnd/>
+                              </a14:hiddenLine>
+                            </a:ext>
+                            <a:ext uri="{AF507438-7753-43E0-B8FC-AC1667EBCBE1}">
+                              <a14:hiddenEffects xmlns:a14="http://schemas.microsoft.com/office/drawing/2010/main">
+                                <a:effectLst/>
+                              </a14:hiddenEffects>
+                            </a:ext>
+                          </a:extLst>
+                        </wps:spPr>
+                        <wps:txbx>
+                          <w:txbxContent>
+                            <w:p>
+                              <w:pPr>
+                                <w:pStyle w:val="a5"/>
+                                <w:jc w:val="center"/>
+                                <w:rPr>
+                                  <w:sz w:val="18"/>
+                                </w:rPr>
+                              </w:pPr>
+                              <w:proofErr w:type="spellStart"/>
+                              <w:r>
+                                <w:rPr>
+                                  <w:sz w:val="18"/>
+                                </w:rPr>
+                                <w:t>Изм</w:t>
+                              </w:r>
+                              <w:proofErr w:type="spellEnd"/>
+                              <w:r>
+                                <w:rPr>
+                                  <w:sz w:val="18"/>
+                                </w:rPr>
+                                <w:t>.</w:t>
+                              </w:r>
+                            </w:p>
+                          </w:txbxContent>
+                        </wps:txbx>
+                        <wps:bodyPr rot="0" vert="horz" wrap="square" lIns="12700" tIns="12700" rIns="12700" bIns="12700" anchor="t" anchorCtr="0" upright="1">
+                          <a:noAutofit/>
+                        </wps:bodyPr>
+                      </wps:wsp>
+                      <wps:wsp>
+                        <wps:cNvPr id="114" name="Rectangle 95"/>
+                        <wps:cNvSpPr>
+                          <a:spLocks noChangeArrowheads="1"/>
+                        </wps:cNvSpPr>
+                        <wps:spPr bwMode="auto">
+                          <a:xfrm>
+                            <a:off x="1139" y="19660"/>
+                            <a:ext cx="1001" cy="309"/>
+                          </a:xfrm>
+                          <a:prstGeom prst="rect">
+                            <a:avLst/>
+                          </a:prstGeom>
+                          <a:noFill/>
+                          <a:ln>
+                            <a:noFill/>
+                          </a:ln>
+                          <a:effectLst/>
+                          <a:extLst>
+                            <a:ext uri="{909E8E84-426E-40DD-AFC4-6F175D3DCCD1}">
+                              <a14:hiddenFill xmlns:a14="http://schemas.microsoft.com/office/drawing/2010/main">
+                                <a:solidFill>
+                                  <a:srgbClr val="FFFFFF"/>
+                                </a:solidFill>
+                              </a14:hiddenFill>
+                            </a:ext>
+                            <a:ext uri="{91240B29-F687-4F45-9708-019B960494DF}">
+                              <a14:hiddenLine xmlns:a14="http://schemas.microsoft.com/office/drawing/2010/main" w="3175">
+                                <a:solidFill>
+                                  <a:srgbClr val="000000"/>
+                                </a:solidFill>
+                                <a:miter lim="800000"/>
+                                <a:headEnd/>
+                                <a:tailEnd/>
+                              </a14:hiddenLine>
+                            </a:ext>
+                            <a:ext uri="{AF507438-7753-43E0-B8FC-AC1667EBCBE1}">
+                              <a14:hiddenEffects xmlns:a14="http://schemas.microsoft.com/office/drawing/2010/main">
+                                <a:effectLst/>
+                              </a14:hiddenEffects>
+                            </a:ext>
+                          </a:extLst>
+                        </wps:spPr>
+                        <wps:txbx>
+                          <w:txbxContent>
+                            <w:p>
+                              <w:pPr>
+                                <w:pStyle w:val="a5"/>
+                                <w:jc w:val="center"/>
+                                <w:rPr>
+                                  <w:sz w:val="18"/>
+                                </w:rPr>
+                              </w:pPr>
+                              <w:r>
+                                <w:rPr>
+                                  <w:sz w:val="18"/>
+                                </w:rPr>
+                                <w:t>Лист</w:t>
+                              </w:r>
+                            </w:p>
+                          </w:txbxContent>
+                        </wps:txbx>
+                        <wps:bodyPr rot="0" vert="horz" wrap="square" lIns="12700" tIns="12700" rIns="12700" bIns="12700" anchor="t" anchorCtr="0" upright="1">
+                          <a:noAutofit/>
+                        </wps:bodyPr>
+                      </wps:wsp>
+                      <wps:wsp>
+                        <wps:cNvPr id="115" name="Rectangle 96"/>
+                        <wps:cNvSpPr>
+                          <a:spLocks noChangeArrowheads="1"/>
+                        </wps:cNvSpPr>
+                        <wps:spPr bwMode="auto">
+                          <a:xfrm>
+                            <a:off x="2267" y="19660"/>
+                            <a:ext cx="2573" cy="309"/>
+                          </a:xfrm>
+                          <a:prstGeom prst="rect">
+                            <a:avLst/>
+                          </a:prstGeom>
+                          <a:noFill/>
+                          <a:ln>
+                            <a:noFill/>
+                          </a:ln>
+                          <a:effectLst/>
+                          <a:extLst>
+                            <a:ext uri="{909E8E84-426E-40DD-AFC4-6F175D3DCCD1}">
+                              <a14:hiddenFill xmlns:a14="http://schemas.microsoft.com/office/drawing/2010/main">
+                                <a:solidFill>
+                                  <a:srgbClr val="FFFFFF"/>
+                                </a:solidFill>
+                              </a14:hiddenFill>
+                            </a:ext>
+                            <a:ext uri="{91240B29-F687-4F45-9708-019B960494DF}">
+                              <a14:hiddenLine xmlns:a14="http://schemas.microsoft.com/office/drawing/2010/main" w="3175">
+                                <a:solidFill>
+                                  <a:srgbClr val="000000"/>
+                                </a:solidFill>
+                                <a:miter lim="800000"/>
+                                <a:headEnd/>
+                                <a:tailEnd/>
+                              </a14:hiddenLine>
+                            </a:ext>
+                            <a:ext uri="{AF507438-7753-43E0-B8FC-AC1667EBCBE1}">
+                              <a14:hiddenEffects xmlns:a14="http://schemas.microsoft.com/office/drawing/2010/main">
+                                <a:effectLst/>
+                              </a14:hiddenEffects>
+                            </a:ext>
+                          </a:extLst>
+                        </wps:spPr>
+                        <wps:txbx>
+                          <w:txbxContent>
+                            <w:p>
+                              <w:pPr>
+                                <w:pStyle w:val="a5"/>
+                                <w:jc w:val="center"/>
+                                <w:rPr>
+                                  <w:sz w:val="18"/>
+                                </w:rPr>
+                              </w:pPr>
+                              <w:r>
+                                <w:rPr>
+                                  <w:sz w:val="18"/>
+                                </w:rPr>
+                                <w:t xml:space="preserve">№ </w:t>
+                              </w:r>
+                              <w:proofErr w:type="spellStart"/>
+                              <w:r>
+                                <w:rPr>
+                                  <w:sz w:val="18"/>
+                                </w:rPr>
+                                <w:t>докум</w:t>
+                              </w:r>
+                              <w:proofErr w:type="spellEnd"/>
+                              <w:r>
+                                <w:rPr>
+                                  <w:sz w:val="18"/>
+                                </w:rPr>
+                                <w:t>.</w:t>
+                              </w:r>
+                            </w:p>
+                          </w:txbxContent>
+                        </wps:txbx>
+                        <wps:bodyPr rot="0" vert="horz" wrap="square" lIns="12700" tIns="12700" rIns="12700" bIns="12700" anchor="t" anchorCtr="0" upright="1">
+                          <a:noAutofit/>
+                        </wps:bodyPr>
+                      </wps:wsp>
+                      <wps:wsp>
+                        <wps:cNvPr id="116" name="Rectangle 97"/>
+                        <wps:cNvSpPr>
+                          <a:spLocks noChangeArrowheads="1"/>
+                        </wps:cNvSpPr>
+                        <wps:spPr bwMode="auto">
+                          <a:xfrm>
+                            <a:off x="4983" y="19660"/>
+                            <a:ext cx="1534" cy="309"/>
+                          </a:xfrm>
+                          <a:prstGeom prst="rect">
+                            <a:avLst/>
+                          </a:prstGeom>
+                          <a:noFill/>
+                          <a:ln>
+                            <a:noFill/>
+                          </a:ln>
+                          <a:effectLst/>
+                          <a:extLst>
+                            <a:ext uri="{909E8E84-426E-40DD-AFC4-6F175D3DCCD1}">
+                              <a14:hiddenFill xmlns:a14="http://schemas.microsoft.com/office/drawing/2010/main">
+                                <a:solidFill>
+                                  <a:srgbClr val="FFFFFF"/>
+                                </a:solidFill>
+                              </a14:hiddenFill>
+                            </a:ext>
+                            <a:ext uri="{91240B29-F687-4F45-9708-019B960494DF}">
+                              <a14:hiddenLine xmlns:a14="http://schemas.microsoft.com/office/drawing/2010/main" w="3175">
+                                <a:solidFill>
+                                  <a:srgbClr val="000000"/>
+                                </a:solidFill>
+                                <a:miter lim="800000"/>
+                                <a:headEnd/>
+                                <a:tailEnd/>
+                              </a14:hiddenLine>
+                            </a:ext>
+                            <a:ext uri="{AF507438-7753-43E0-B8FC-AC1667EBCBE1}">
+                              <a14:hiddenEffects xmlns:a14="http://schemas.microsoft.com/office/drawing/2010/main">
+                                <a:effectLst/>
+                              </a14:hiddenEffects>
+                            </a:ext>
+                          </a:extLst>
+                        </wps:spPr>
+                        <wps:txbx>
+                          <w:txbxContent>
+                            <w:p>
+                              <w:pPr>
+                                <w:pStyle w:val="a5"/>
+                                <w:jc w:val="center"/>
+                                <w:rPr>
+                                  <w:sz w:val="18"/>
+                                </w:rPr>
+                              </w:pPr>
+                              <w:proofErr w:type="spellStart"/>
+                              <w:r>
+                                <w:rPr>
+                                  <w:sz w:val="18"/>
+                                </w:rPr>
+                                <w:t>Подпись</w:t>
+                              </w:r>
+                              <w:proofErr w:type="spellEnd"/>
+                            </w:p>
+                          </w:txbxContent>
+                        </wps:txbx>
+                        <wps:bodyPr rot="0" vert="horz" wrap="square" lIns="12700" tIns="12700" rIns="12700" bIns="12700" anchor="t" anchorCtr="0" upright="1">
+                          <a:noAutofit/>
+                        </wps:bodyPr>
+                      </wps:wsp>
+                      <wps:wsp>
+                        <wps:cNvPr id="117" name="Rectangle 98"/>
+                        <wps:cNvSpPr>
+                          <a:spLocks noChangeArrowheads="1"/>
+                        </wps:cNvSpPr>
+                        <wps:spPr bwMode="auto">
+                          <a:xfrm>
+                            <a:off x="6604" y="19660"/>
+                            <a:ext cx="1000" cy="309"/>
+                          </a:xfrm>
+                          <a:prstGeom prst="rect">
+                            <a:avLst/>
+                          </a:prstGeom>
+                          <a:noFill/>
+                          <a:ln>
+                            <a:noFill/>
+                          </a:ln>
+                          <a:effectLst/>
+                          <a:extLst>
+                            <a:ext uri="{909E8E84-426E-40DD-AFC4-6F175D3DCCD1}">
+                              <a14:hiddenFill xmlns:a14="http://schemas.microsoft.com/office/drawing/2010/main">
+                                <a:solidFill>
+                                  <a:srgbClr val="FFFFFF"/>
+                                </a:solidFill>
+                              </a14:hiddenFill>
+                            </a:ext>
+                            <a:ext uri="{91240B29-F687-4F45-9708-019B960494DF}">
+                              <a14:hiddenLine xmlns:a14="http://schemas.microsoft.com/office/drawing/2010/main" w="3175">
+                                <a:solidFill>
+                                  <a:srgbClr val="000000"/>
+                                </a:solidFill>
+                                <a:miter lim="800000"/>
+                                <a:headEnd/>
+                                <a:tailEnd/>
+                              </a14:hiddenLine>
+                            </a:ext>
+                            <a:ext uri="{AF507438-7753-43E0-B8FC-AC1667EBCBE1}">
+                              <a14:hiddenEffects xmlns:a14="http://schemas.microsoft.com/office/drawing/2010/main">
+                                <a:effectLst/>
+                              </a14:hiddenEffects>
+                            </a:ext>
+                          </a:extLst>
+                        </wps:spPr>
+                        <wps:txbx>
+                          <w:txbxContent>
+                            <w:p>
+                              <w:pPr>
+                                <w:pStyle w:val="a5"/>
+                                <w:jc w:val="center"/>
+                                <w:rPr>
+                                  <w:sz w:val="18"/>
+                                </w:rPr>
+                              </w:pPr>
+                              <w:r>
+                                <w:rPr>
+                                  <w:sz w:val="18"/>
+                                </w:rPr>
+                                <w:t>Дата</w:t>
+                              </w:r>
+                            </w:p>
+                          </w:txbxContent>
+                        </wps:txbx>
+                        <wps:bodyPr rot="0" vert="horz" wrap="square" lIns="12700" tIns="12700" rIns="12700" bIns="12700" anchor="t" anchorCtr="0" upright="1">
+                          <a:noAutofit/>
+                        </wps:bodyPr>
+                      </wps:wsp>
+                      <wps:wsp>
+                        <wps:cNvPr id="118" name="Rectangle 99"/>
+                        <wps:cNvSpPr>
+                          <a:spLocks noChangeArrowheads="1"/>
+                        </wps:cNvSpPr>
+                        <wps:spPr bwMode="auto">
+                          <a:xfrm>
+                            <a:off x="18949" y="18977"/>
+                            <a:ext cx="1001" cy="309"/>
+                          </a:xfrm>
+                          <a:prstGeom prst="rect">
+                            <a:avLst/>
+                          </a:prstGeom>
+                          <a:noFill/>
+                          <a:ln>
+                            <a:noFill/>
+                          </a:ln>
+                          <a:effectLst/>
+                          <a:extLst>
+                            <a:ext uri="{909E8E84-426E-40DD-AFC4-6F175D3DCCD1}">
+                              <a14:hiddenFill xmlns:a14="http://schemas.microsoft.com/office/drawing/2010/main">
+                                <a:solidFill>
+                                  <a:srgbClr val="FFFFFF"/>
+                                </a:solidFill>
+                              </a14:hiddenFill>
+                            </a:ext>
+                            <a:ext uri="{91240B29-F687-4F45-9708-019B960494DF}">
+                              <a14:hiddenLine xmlns:a14="http://schemas.microsoft.com/office/drawing/2010/main" w="3175">
+                                <a:solidFill>
+                                  <a:srgbClr val="000000"/>
+                                </a:solidFill>
+                                <a:miter lim="800000"/>
+                                <a:headEnd/>
+                                <a:tailEnd/>
+                              </a14:hiddenLine>
+                            </a:ext>
+                            <a:ext uri="{AF507438-7753-43E0-B8FC-AC1667EBCBE1}">
+                              <a14:hiddenEffects xmlns:a14="http://schemas.microsoft.com/office/drawing/2010/main">
+                                <a:effectLst/>
+                              </a14:hiddenEffects>
+                            </a:ext>
+                          </a:extLst>
+                        </wps:spPr>
+                        <wps:txbx>
+                          <w:txbxContent>
+                            <w:p>
+                              <w:pPr>
+                                <w:pStyle w:val="a5"/>
+                                <w:jc w:val="center"/>
+                                <w:rPr>
+                                  <w:sz w:val="18"/>
+                                </w:rPr>
+                              </w:pPr>
+                              <w:r>
+                                <w:rPr>
+                                  <w:sz w:val="18"/>
+                                </w:rPr>
+                                <w:t>Лист</w:t>
+                              </w:r>
+                            </w:p>
+                          </w:txbxContent>
+                        </wps:txbx>
+                        <wps:bodyPr rot="0" vert="horz" wrap="square" lIns="12700" tIns="12700" rIns="12700" bIns="12700" anchor="t" anchorCtr="0" upright="1">
+                          <a:noAutofit/>
+                        </wps:bodyPr>
+                      </wps:wsp>
+                      <wps:wsp>
+                        <wps:cNvPr id="119" name="Rectangle 100"/>
+                        <wps:cNvSpPr>
+                          <a:spLocks noChangeArrowheads="1"/>
+                        </wps:cNvSpPr>
+                        <wps:spPr bwMode="auto">
+                          <a:xfrm>
+                            <a:off x="18949" y="19435"/>
+                            <a:ext cx="1001" cy="423"/>
+                          </a:xfrm>
+                          <a:prstGeom prst="rect">
+                            <a:avLst/>
+                          </a:prstGeom>
+                          <a:noFill/>
+                          <a:ln>
+                            <a:noFill/>
+                          </a:ln>
+                          <a:effectLst/>
+                          <a:extLst>
+                            <a:ext uri="{909E8E84-426E-40DD-AFC4-6F175D3DCCD1}">
+                              <a14:hiddenFill xmlns:a14="http://schemas.microsoft.com/office/drawing/2010/main">
+                                <a:solidFill>
+                                  <a:srgbClr val="FFFFFF"/>
+                                </a:solidFill>
+                              </a14:hiddenFill>
+                            </a:ext>
+                            <a:ext uri="{91240B29-F687-4F45-9708-019B960494DF}">
+                              <a14:hiddenLine xmlns:a14="http://schemas.microsoft.com/office/drawing/2010/main" w="3175">
+                                <a:solidFill>
+                                  <a:srgbClr val="000000"/>
+                                </a:solidFill>
+                                <a:miter lim="800000"/>
+                                <a:headEnd/>
+                                <a:tailEnd/>
+                              </a14:hiddenLine>
+                            </a:ext>
+                            <a:ext uri="{AF507438-7753-43E0-B8FC-AC1667EBCBE1}">
+                              <a14:hiddenEffects xmlns:a14="http://schemas.microsoft.com/office/drawing/2010/main">
+                                <a:effectLst/>
+                              </a14:hiddenEffects>
+                            </a:ext>
+                          </a:extLst>
+                        </wps:spPr>
+                        <wps:txbx>
+                          <w:txbxContent>
+                            <w:p>
+                              <w:pPr>
+                                <w:pStyle w:val="a5"/>
+                                <w:jc w:val="center"/>
+                                <w:rPr>
+                                  <w:sz w:val="24"/>
+                                  <w:lang w:val="ru-RU"/>
+                                </w:rPr>
+                              </w:pPr>
+                              <w:r>
+                                <w:rPr>
+                                  <w:sz w:val="24"/>
+                                  <w:lang w:val="ru-RU"/>
+                                </w:rPr>
+                                <w:t>1</w:t>
+                              </w:r>
+                            </w:p>
+                          </w:txbxContent>
+                        </wps:txbx>
+                        <wps:bodyPr rot="0" vert="horz" wrap="square" lIns="12700" tIns="12700" rIns="12700" bIns="12700" anchor="t" anchorCtr="0" upright="1">
+                          <a:noAutofit/>
+                        </wps:bodyPr>
+                      </wps:wsp>
+                      <wps:wsp>
+                        <wps:cNvPr id="120" name="Rectangle 101"/>
+                        <wps:cNvSpPr>
+                          <a:spLocks noChangeArrowheads="1"/>
+                        </wps:cNvSpPr>
+                        <wps:spPr bwMode="auto">
+                          <a:xfrm>
+                            <a:off x="7745" y="19221"/>
+                            <a:ext cx="11075" cy="477"/>
+                          </a:xfrm>
+                          <a:prstGeom prst="rect">
+                            <a:avLst/>
+                          </a:prstGeom>
+                          <a:noFill/>
+                          <a:ln>
+                            <a:noFill/>
+                          </a:ln>
+                          <a:effectLst/>
+                          <a:extLst>
+                            <a:ext uri="{909E8E84-426E-40DD-AFC4-6F175D3DCCD1}">
+                              <a14:hiddenFill xmlns:a14="http://schemas.microsoft.com/office/drawing/2010/main">
+                                <a:solidFill>
+                                  <a:srgbClr val="FFFFFF"/>
+                                </a:solidFill>
+                              </a14:hiddenFill>
+                            </a:ext>
+                            <a:ext uri="{91240B29-F687-4F45-9708-019B960494DF}">
+                              <a14:hiddenLine xmlns:a14="http://schemas.microsoft.com/office/drawing/2010/main" w="3175">
+                                <a:solidFill>
+                                  <a:srgbClr val="000000"/>
+                                </a:solidFill>
+                                <a:miter lim="800000"/>
+                                <a:headEnd/>
+                                <a:tailEnd/>
+                              </a14:hiddenLine>
+                            </a:ext>
+                            <a:ext uri="{AF507438-7753-43E0-B8FC-AC1667EBCBE1}">
+                              <a14:hiddenEffects xmlns:a14="http://schemas.microsoft.com/office/drawing/2010/main">
+                                <a:effectLst/>
+                              </a14:hiddenEffects>
+                            </a:ext>
+                          </a:extLst>
+                        </wps:spPr>
+                        <wps:txbx>
+                          <w:txbxContent>
+                            <w:p>
+                              <w:pPr>
+                                <w:jc w:val="center"/>
+                                <w:rPr>
+                                  <w:rFonts w:ascii="Times New Roman" w:hAnsi="Times New Roman" w:cs="Times New Roman"/>
+                                  <w:sz w:val="28"/>
+                                </w:rPr>
+                              </w:pPr>
+                              <w:r>
+                                <w:rPr>
+                                  <w:rFonts w:ascii="Times New Roman" w:hAnsi="Times New Roman" w:cs="Times New Roman"/>
+                                  <w:sz w:val="28"/>
+                                </w:rPr>
+                                <w:t>Задание 1</w:t>
+                              </w:r>
+                            </w:p>
+                            <w:p/>
+                          </w:txbxContent>
+                        </wps:txbx>
+                        <wps:bodyPr rot="0" vert="horz" wrap="square" lIns="12700" tIns="12700" rIns="12700" bIns="12700" anchor="t" anchorCtr="0" upright="1">
+                          <a:noAutofit/>
+                        </wps:bodyPr>
+                      </wps:wsp>
+                    </wpg:wgp>
+                  </a:graphicData>
+                </a:graphic>
+                <wp14:sizeRelH relativeFrom="page">
+                  <wp14:pctWidth>0</wp14:pctWidth>
+                </wp14:sizeRelH>
+                <wp14:sizeRelV relativeFrom="page">
+                  <wp14:pctHeight>0</wp14:pctHeight>
+                </wp14:sizeRelV>
+              </wp:anchor>
+            </w:drawing>
+          </mc:Choice>
+          <mc:Fallback>
+            <w:pict>
+              <v:group w14:anchorId="75C0AFAF" id="Группа 101" o:spid="_x0000_s1026" style="position:absolute;left:0;text-align:left;margin-left:58pt;margin-top:21pt;width:518.8pt;height:780.2pt;z-index:251691008;mso-position-horizontal-relative:page;mso-position-vertical-relative:page" coordsize="20000,20000" o:gfxdata="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">
+                <v:rect id="Rectangle 83" o:spid="_x0000_s1027" style="position:absolute;width:20000;height:20000;visibility:visible;mso-wrap-style:square;v-text-anchor:top" o:gfxdata="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" filled="f" strokeweight="2pt">
+                  <v:shadow color="gray" opacity="1" mv:blur="0" offset="2pt,2pt"/>
+                </v:rect>
+                <v:line id="Line 84" o:spid="_x0000_s1028" style="position:absolute;visibility:visible;mso-wrap-style:square" from="1093,18949" to="1095,19989" o:connectortype="straight" o:gfxdata="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" strokeweight="2pt">
+                  <v:shadow color="gray" opacity="1" mv:blur="0" offset="2pt,2pt"/>
+                </v:line>
+                <v:line id="Line 85" o:spid="_x0000_s1029" style="position:absolute;visibility:visible;mso-wrap-style:square" from="10,18941" to="19977,18942" o:connectortype="straight" o:gfxdata="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" strokeweight="2pt">
+                  <v:shadow color="gray" opacity="1" mv:blur="0" offset="2pt,2pt"/>
+                </v:line>
+                <v:line id="Line 86" o:spid="_x0000_s1030" style="position:absolute;visibility:visible;mso-wrap-style:square" from="2186,18949" to="2188,19989" o:connectortype="straight" o:gfxdata="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" strokeweight="2pt">
+                  <v:shadow color="gray" opacity="1" mv:blur="0" offset="2pt,2pt"/>
+                </v:line>
+                <v:line id="Line 87" o:spid="_x0000_s1031" style="position:absolute;visibility:visible;mso-wrap-style:square" from="4919,18949" to="4921,19989" o:connectortype="straight" o:gfxdata="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" strokeweight="2pt">
+                  <v:shadow color="gray" opacity="1" mv:blur="0" offset="2pt,2pt"/>
+                </v:line>
+                <v:line id="Line 88" o:spid="_x0000_s1032" style="position:absolute;visibility:visible;mso-wrap-style:square" from="6557,18959" to="6559,19989" o:connectortype="straight" o:gfxdata="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" strokeweight="2pt">
+                  <v:shadow color="gray" opacity="1" mv:blur="0" offset="2pt,2pt"/>
+                </v:line>
+                <v:line id="Line 89" o:spid="_x0000_s1033" style="position:absolute;visibility:visible;mso-wrap-style:square" from="7650,18949" to="7652,19979" o:connectortype="straight" o:gfxdata="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" strokeweight="2pt">
+                  <v:shadow color="gray" opacity="1" mv:blur="0" offset="2pt,2pt"/>
+                </v:line>
+                <v:line id="Line 90" o:spid="_x0000_s1034" style="position:absolute;visibility:visible;mso-wrap-style:square" from="18905,18949" to="18909,19989" o:connectortype="straight" o:gfxdata="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" strokeweight="2pt">
+                  <v:shadow color="gray" opacity="1" mv:blur="0" offset="2pt,2pt"/>
+                </v:line>
+                <v:line id="Line 91" o:spid="_x0000_s1035" style="position:absolute;visibility:visible;mso-wrap-style:square" from="10,19293" to="7631,19295" o:connectortype="straight" o:gfxdata="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" strokeweight="1pt">
+                  <v:shadow color="gray" opacity="1" mv:blur="0" offset="2pt,2pt"/>
+                </v:line>
+                <v:line id="Line 92" o:spid="_x0000_s1036" style="position:absolute;visibility:visible;mso-wrap-style:square" from="10,19646" to="7631,19647" o:connectortype="straight" o:gfxdata="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" strokeweight="2pt">
+                  <v:shadow color="gray" opacity="1" mv:blur="0" offset="2pt,2pt"/>
+                </v:line>
+                <v:line id="Line 93" o:spid="_x0000_s1037" style="position:absolute;visibility:visible;mso-wrap-style:square" from="18919,19296" to="19990,19297" o:connectortype="straight" o:gfxdata="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" strokeweight="1pt">
+                  <v:shadow color="gray" opacity="1" mv:blur="0" offset="2pt,2pt"/>
+                </v:line>
+                <v:rect id="Rectangle 94" o:spid="_x0000_s1038" style="position:absolute;left:54;top:19660;width:1000;height:309;visibility:visible;mso-wrap-style:square;v-text-anchor:top" o:gfxdata="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" filled="f" stroked="f" strokeweight=".25pt">
+                  <v:textbox inset="1pt,1pt,1pt,1pt">
+                    <w:txbxContent>
+                      <w:p>
+                        <w:pPr>
+                          <w:pStyle w:val="a5"/>
+                          <w:jc w:val="center"/>
+                          <w:rPr>
+                            <w:sz w:val="18"/>
+                          </w:rPr>
+                        </w:pPr>
+                        <w:proofErr w:type="spellStart"/>
+                        <w:r>
+                          <w:rPr>
+                            <w:sz w:val="18"/>
+                          </w:rPr>
+                          <w:t>Изм</w:t>
+                        </w:r>
+                        <w:proofErr w:type="spellEnd"/>
+                        <w:r>
+                          <w:rPr>
+                            <w:sz w:val="18"/>
+                          </w:rPr>
+                          <w:t>.</w:t>
+                        </w:r>
+                      </w:p>
+                    </w:txbxContent>
+                  </v:textbox>
+                </v:rect>
+                <v:rect id="Rectangle 95" o:spid="_x0000_s1039" style="position:absolute;left:1139;top:19660;width:1001;height:309;visibility:visible;mso-wrap-style:square;v-text-anchor:top" o:gfxdata="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" filled="f" stroked="f" strokeweight=".25pt">
+                  <v:textbox inset="1pt,1pt,1pt,1pt">
+                    <w:txbxContent>
+                      <w:p>
+                        <w:pPr>
+                          <w:pStyle w:val="a5"/>
+                          <w:jc w:val="center"/>
+                          <w:rPr>
+                            <w:sz w:val="18"/>
+                          </w:rPr>
+                        </w:pPr>
+                        <w:r>
+                          <w:rPr>
+                            <w:sz w:val="18"/>
+                          </w:rPr>
+                          <w:t>Лист</w:t>
+                        </w:r>
+                      </w:p>
+                    </w:txbxContent>
+                  </v:textbox>
+                </v:rect>
+                <v:rect id="Rectangle 96" o:spid="_x0000_s1040" style="position:absolute;left:2267;top:19660;width:2573;height:309;visibility:visible;mso-wrap-style:square;v-text-anchor:top" o:gfxdata="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" filled="f" stroked="f" strokeweight=".25pt">
+                  <v:textbox inset="1pt,1pt,1pt,1pt">
+                    <w:txbxContent>
+                      <w:p>
+                        <w:pPr>
+                          <w:pStyle w:val="a5"/>
+                          <w:jc w:val="center"/>
+                          <w:rPr>
+                            <w:sz w:val="18"/>
+                          </w:rPr>
+                        </w:pPr>
+                        <w:r>
+                          <w:rPr>
+                            <w:sz w:val="18"/>
+                          </w:rPr>
+                          <w:t xml:space="preserve">№ </w:t>
+                        </w:r>
+                        <w:proofErr w:type="spellStart"/>
+                        <w:r>
+                          <w:rPr>
+                            <w:sz w:val="18"/>
+                          </w:rPr>
+                          <w:t>докум</w:t>
+                        </w:r>
+                        <w:proofErr w:type="spellEnd"/>
+                        <w:r>
+                          <w:rPr>
+                            <w:sz w:val="18"/>
+                          </w:rPr>
+                          <w:t>.</w:t>
+                        </w:r>
+                      </w:p>
+                    </w:txbxContent>
+                  </v:textbox>
+                </v:rect>
+                <v:rect id="Rectangle 97" o:spid="_x0000_s1041" style="position:absolute;left:4983;top:19660;width:1534;height:309;visibility:visible;mso-wrap-style:square;v-text-anchor:top" o:gfxdata="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" filled="f" stroked="f" strokeweight=".25pt">
+                  <v:textbox inset="1pt,1pt,1pt,1pt">
+                    <w:txbxContent>
+                      <w:p>
+                        <w:pPr>
+                          <w:pStyle w:val="a5"/>
+                          <w:jc w:val="center"/>
+                          <w:rPr>
+                            <w:sz w:val="18"/>
+                          </w:rPr>
+                        </w:pPr>
+                        <w:proofErr w:type="spellStart"/>
+                        <w:r>
+                          <w:rPr>
+                            <w:sz w:val="18"/>
+                          </w:rPr>
+                          <w:t>Подпись</w:t>
+                        </w:r>
+                        <w:proofErr w:type="spellEnd"/>
+                      </w:p>
+                    </w:txbxContent>
+                  </v:textbox>
+                </v:rect>
+                <v:rect id="Rectangle 98" o:spid="_x0000_s1042" style="position:absolute;left:6604;top:19660;width:1000;height:309;visibility:visible;mso-wrap-style:square;v-text-anchor:top" o:gfxdata="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" filled="f" stroked="f" strokeweight=".25pt">
+                  <v:textbox inset="1pt,1pt,1pt,1pt">
+                    <w:txbxContent>
+                      <w:p>
+                        <w:pPr>
+                          <w:pStyle w:val="a5"/>
+                          <w:jc w:val="center"/>
+                          <w:rPr>
+                            <w:sz w:val="18"/>
+                          </w:rPr>
+                        </w:pPr>
+                        <w:r>
+                          <w:rPr>
+                            <w:sz w:val="18"/>
+                          </w:rPr>
+                          <w:t>Дата</w:t>
+                        </w:r>
+                      </w:p>
+                    </w:txbxContent>
+                  </v:textbox>
+                </v:rect>
+                <v:rect id="Rectangle 99" o:spid="_x0000_s1043" style="position:absolute;left:18949;top:18977;width:1001;height:309;visibility:visible;mso-wrap-style:square;v-text-anchor:top" o:gfxdata="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" filled="f" stroked="f" strokeweight=".25pt">
+                  <v:textbox inset="1pt,1pt,1pt,1pt">
+                    <w:txbxContent>
+                      <w:p>
+                        <w:pPr>
+                          <w:pStyle w:val="a5"/>
+                          <w:jc w:val="center"/>
+                          <w:rPr>
+                            <w:sz w:val="18"/>
+                          </w:rPr>
+                        </w:pPr>
+                        <w:r>
+                          <w:rPr>
+                            <w:sz w:val="18"/>
+                          </w:rPr>
+                          <w:t>Лист</w:t>
+                        </w:r>
+                      </w:p>
+                    </w:txbxContent>
+                  </v:textbox>
+                </v:rect>
+                <v:rect id="Rectangle 100" o:spid="_x0000_s1044" style="position:absolute;left:18949;top:19435;width:1001;height:423;visibility:visible;mso-wrap-style:square;v-text-anchor:top" o:gfxdata="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" filled="f" stroked="f" strokeweight=".25pt">
+                  <v:textbox inset="1pt,1pt,1pt,1pt">
+                    <w:txbxContent>
+                      <w:p>
+                        <w:pPr>
+                          <w:pStyle w:val="a5"/>
+                          <w:jc w:val="center"/>
+                          <w:rPr>
+                            <w:sz w:val="24"/>
+                            <w:lang w:val="ru-RU"/>
+                          </w:rPr>
+                        </w:pPr>
+                        <w:r>
+                          <w:rPr>
+                            <w:sz w:val="24"/>
+                            <w:lang w:val="ru-RU"/>
+                          </w:rPr>
+                          <w:t>1</w:t>
+                        </w:r>
+                      </w:p>
+                    </w:txbxContent>
+                  </v:textbox>
+                </v:rect>
+                <v:rect id="Rectangle 101" o:spid="_x0000_s1045" style="position:absolute;left:7745;top:19221;width:11075;height:477;visibility:visible;mso-wrap-style:square;v-text-anchor:top" o:gfxdata="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" filled="f" stroked="f" strokeweight=".25pt">
+                  <v:textbox inset="1pt,1pt,1pt,1pt">
+                    <w:txbxContent>
+                      <w:p>
+                        <w:pPr>
+                          <w:jc w:val="center"/>
+                          <w:rPr>
+                            <w:rFonts w:ascii="Times New Roman" w:hAnsi="Times New Roman" w:cs="Times New Roman"/>
+                            <w:sz w:val="28"/>
+                          </w:rPr>
+                        </w:pPr>
+                        <w:r>
+                          <w:rPr>
+                            <w:rFonts w:ascii="Times New Roman" w:hAnsi="Times New Roman" w:cs="Times New Roman"/>
+                            <w:sz w:val="28"/>
+                          </w:rPr>
+                          <w:t>Задание 1</w:t>
+                        </w:r>
+                      </w:p>
+                      <w:p/>
+                    </w:txbxContent>
+                  </v:textbox>
+                </v:rect>
+                <w10:wrap anchorx="page" anchory="page"/>
+                <w10:anchorlock/>
+              </v:group>
+            </w:pict>
+          </mc:Fallback>
+        </mc:AlternateContent>
+      </w:r>
+      <w:r>
+        <w:rPr>
           <w:rFonts w:ascii="Times New Roman" w:hAnsi="Times New Roman" w:cs="Times New Roman"/>
           <w:sz w:val="36"/>
           <w:szCs w:val="36"/>
         </w:rPr>
-        <w:lastRenderedPageBreak/>
         <w:t>Задание</w:t>
       </w:r>
       <w:r>
@@ -6264,26 +7575,621 @@
           <w:szCs w:val="28"/>
         </w:rPr>
       </w:pPr>
+    </w:p>
+    <w:p>
+      <w:pPr>
+        <w:jc w:val="center"/>
+        <w:rPr>
+          <w:rFonts w:ascii="Times New Roman" w:hAnsi="Times New Roman" w:cs="Times New Roman"/>
+          <w:sz w:val="28"/>
+          <w:szCs w:val="28"/>
+        </w:rPr>
+      </w:pPr>
+    </w:p>
+    <w:p>
+      <w:pPr>
+        <w:rPr>
+          <w:rFonts w:eastAsiaTheme="minorEastAsia"/>
+          <w:sz w:val="26"/>
+          <w:szCs w:val="26"/>
+        </w:rPr>
+      </w:pPr>
+      <m:oMathPara>
+        <m:oMath>
+          <m:r>
+            <w:rPr>
+              <w:rFonts w:ascii="Cambria Math" w:eastAsiaTheme="minorEastAsia" w:hAnsi="Cambria Math"/>
+              <w:sz w:val="26"/>
+              <w:szCs w:val="26"/>
+            </w:rPr>
+            <w:lastRenderedPageBreak/>
+            <m:t>+</m:t>
+          </m:r>
+          <m:d>
+            <m:dPr>
+              <m:ctrlPr>
+                <w:rPr>
+                  <w:rFonts w:ascii="Cambria Math" w:eastAsiaTheme="minorEastAsia" w:hAnsi="Cambria Math"/>
+                  <w:i/>
+                  <w:sz w:val="26"/>
+                  <w:szCs w:val="26"/>
+                  <w:lang w:val="en-US"/>
+                </w:rPr>
+              </m:ctrlPr>
+            </m:dPr>
+            <m:e>
+              <m:m>
+                <m:mPr>
+                  <m:mcs>
+                    <m:mc>
+                      <m:mcPr>
+                        <m:count m:val="3"/>
+                        <m:mcJc m:val="center"/>
+                      </m:mcPr>
+                    </m:mc>
+                  </m:mcs>
+                  <m:ctrlPr>
+                    <w:rPr>
+                      <w:rFonts w:ascii="Cambria Math" w:eastAsiaTheme="minorEastAsia" w:hAnsi="Cambria Math"/>
+                      <w:i/>
+                      <w:sz w:val="26"/>
+                      <w:szCs w:val="26"/>
+                      <w:lang w:val="en-US"/>
+                    </w:rPr>
+                  </m:ctrlPr>
+                </m:mPr>
+                <m:mr>
+                  <m:e>
+                    <m:r>
+                      <w:rPr>
+                        <w:rFonts w:ascii="Cambria Math" w:hAnsi="Cambria Math"/>
+                        <w:sz w:val="26"/>
+                        <w:szCs w:val="26"/>
+                      </w:rPr>
+                      <m:t>1</m:t>
+                    </m:r>
+                  </m:e>
+                  <m:e>
+                    <m:r>
+                      <w:rPr>
+                        <w:rFonts w:ascii="Cambria Math" w:hAnsi="Cambria Math"/>
+                        <w:sz w:val="26"/>
+                        <w:szCs w:val="26"/>
+                      </w:rPr>
+                      <m:t>0</m:t>
+                    </m:r>
+                  </m:e>
+                  <m:e>
+                    <m:r>
+                      <w:rPr>
+                        <w:rFonts w:ascii="Cambria Math" w:hAnsi="Cambria Math"/>
+                        <w:sz w:val="26"/>
+                        <w:szCs w:val="26"/>
+                      </w:rPr>
+                      <m:t>0</m:t>
+                    </m:r>
+                  </m:e>
+                </m:mr>
+                <m:mr>
+                  <m:e>
+                    <m:r>
+                      <w:rPr>
+                        <w:rFonts w:ascii="Cambria Math" w:hAnsi="Cambria Math"/>
+                        <w:sz w:val="26"/>
+                        <w:szCs w:val="26"/>
+                      </w:rPr>
+                      <m:t>0</m:t>
+                    </m:r>
+                  </m:e>
+                  <m:e>
+                    <m:r>
+                      <w:rPr>
+                        <w:rFonts w:ascii="Cambria Math" w:hAnsi="Cambria Math"/>
+                        <w:sz w:val="26"/>
+                        <w:szCs w:val="26"/>
+                      </w:rPr>
+                      <m:t>1</m:t>
+                    </m:r>
+                  </m:e>
+                  <m:e>
+                    <m:r>
+                      <w:rPr>
+                        <w:rFonts w:ascii="Cambria Math" w:hAnsi="Cambria Math"/>
+                        <w:sz w:val="26"/>
+                        <w:szCs w:val="26"/>
+                      </w:rPr>
+                      <m:t>0</m:t>
+                    </m:r>
+                  </m:e>
+                </m:mr>
+                <m:mr>
+                  <m:e>
+                    <m:r>
+                      <w:rPr>
+                        <w:rFonts w:ascii="Cambria Math" w:hAnsi="Cambria Math"/>
+                        <w:sz w:val="26"/>
+                        <w:szCs w:val="26"/>
+                      </w:rPr>
+                      <m:t>0</m:t>
+                    </m:r>
+                  </m:e>
+                  <m:e>
+                    <m:r>
+                      <w:rPr>
+                        <w:rFonts w:ascii="Cambria Math" w:hAnsi="Cambria Math"/>
+                        <w:sz w:val="26"/>
+                        <w:szCs w:val="26"/>
+                      </w:rPr>
+                      <m:t>0</m:t>
+                    </m:r>
+                  </m:e>
+                  <m:e>
+                    <m:r>
+                      <w:rPr>
+                        <w:rFonts w:ascii="Cambria Math" w:hAnsi="Cambria Math"/>
+                        <w:sz w:val="26"/>
+                        <w:szCs w:val="26"/>
+                      </w:rPr>
+                      <m:t>1</m:t>
+                    </m:r>
+                  </m:e>
+                </m:mr>
+              </m:m>
+            </m:e>
+          </m:d>
+          <m:r>
+            <w:rPr>
+              <w:rFonts w:ascii="Cambria Math" w:eastAsiaTheme="minorEastAsia" w:hAnsi="Cambria Math"/>
+              <w:sz w:val="26"/>
+              <w:szCs w:val="26"/>
+            </w:rPr>
+            <m:t>=</m:t>
+          </m:r>
+          <m:d>
+            <m:dPr>
+              <m:ctrlPr>
+                <w:rPr>
+                  <w:rFonts w:ascii="Cambria Math" w:eastAsiaTheme="minorEastAsia" w:hAnsi="Cambria Math"/>
+                  <w:i/>
+                  <w:sz w:val="26"/>
+                  <w:szCs w:val="26"/>
+                  <w:lang w:val="en-US"/>
+                </w:rPr>
+              </m:ctrlPr>
+            </m:dPr>
+            <m:e>
+              <m:m>
+                <m:mPr>
+                  <m:mcs>
+                    <m:mc>
+                      <m:mcPr>
+                        <m:count m:val="3"/>
+                        <m:mcJc m:val="center"/>
+                      </m:mcPr>
+                    </m:mc>
+                  </m:mcs>
+                  <m:ctrlPr>
+                    <w:rPr>
+                      <w:rFonts w:ascii="Cambria Math" w:eastAsiaTheme="minorEastAsia" w:hAnsi="Cambria Math"/>
+                      <w:i/>
+                      <w:sz w:val="26"/>
+                      <w:szCs w:val="26"/>
+                      <w:lang w:val="en-US"/>
+                    </w:rPr>
+                  </m:ctrlPr>
+                </m:mPr>
+                <m:mr>
+                  <m:e>
+                    <m:r>
+                      <w:rPr>
+                        <w:rFonts w:ascii="Cambria Math" w:eastAsiaTheme="minorEastAsia" w:hAnsi="Cambria Math"/>
+                        <w:sz w:val="26"/>
+                        <w:szCs w:val="26"/>
+                      </w:rPr>
+                      <m:t>-131</m:t>
+                    </m:r>
+                  </m:e>
+                  <m:e>
+                    <m:r>
+                      <w:rPr>
+                        <w:rFonts w:ascii="Cambria Math" w:eastAsiaTheme="minorEastAsia" w:hAnsi="Cambria Math"/>
+                        <w:sz w:val="26"/>
+                        <w:szCs w:val="26"/>
+                      </w:rPr>
+                      <m:t>-63</m:t>
+                    </m:r>
+                  </m:e>
+                  <m:e>
+                    <m:r>
+                      <w:rPr>
+                        <w:rFonts w:ascii="Cambria Math" w:eastAsiaTheme="minorEastAsia" w:hAnsi="Cambria Math"/>
+                        <w:sz w:val="26"/>
+                        <w:szCs w:val="26"/>
+                      </w:rPr>
+                      <m:t>68</m:t>
+                    </m:r>
+                  </m:e>
+                </m:mr>
+                <m:mr>
+                  <m:e>
+                    <m:r>
+                      <w:rPr>
+                        <w:rFonts w:ascii="Cambria Math" w:eastAsiaTheme="minorEastAsia" w:hAnsi="Cambria Math"/>
+                        <w:sz w:val="26"/>
+                        <w:szCs w:val="26"/>
+                      </w:rPr>
+                      <m:t>96</m:t>
+                    </m:r>
+                  </m:e>
+                  <m:e>
+                    <m:r>
+                      <w:rPr>
+                        <w:rFonts w:ascii="Cambria Math" w:eastAsiaTheme="minorEastAsia" w:hAnsi="Cambria Math"/>
+                        <w:sz w:val="26"/>
+                        <w:szCs w:val="26"/>
+                      </w:rPr>
+                      <m:t>39</m:t>
+                    </m:r>
+                  </m:e>
+                  <m:e>
+                    <m:r>
+                      <w:rPr>
+                        <w:rFonts w:ascii="Cambria Math" w:eastAsiaTheme="minorEastAsia" w:hAnsi="Cambria Math"/>
+                        <w:sz w:val="26"/>
+                        <w:szCs w:val="26"/>
+                      </w:rPr>
+                      <m:t>-57</m:t>
+                    </m:r>
+                  </m:e>
+                </m:mr>
+                <m:mr>
+                  <m:e>
+                    <m:r>
+                      <w:rPr>
+                        <w:rFonts w:ascii="Cambria Math" w:eastAsiaTheme="minorEastAsia" w:hAnsi="Cambria Math"/>
+                        <w:sz w:val="26"/>
+                        <w:szCs w:val="26"/>
+                      </w:rPr>
+                      <m:t>199</m:t>
+                    </m:r>
+                  </m:e>
+                  <m:e>
+                    <m:r>
+                      <w:rPr>
+                        <w:rFonts w:ascii="Cambria Math" w:eastAsiaTheme="minorEastAsia" w:hAnsi="Cambria Math"/>
+                        <w:sz w:val="26"/>
+                        <w:szCs w:val="26"/>
+                      </w:rPr>
+                      <m:t>96</m:t>
+                    </m:r>
+                  </m:e>
+                  <m:e>
+                    <m:r>
+                      <w:rPr>
+                        <w:rFonts w:ascii="Cambria Math" w:eastAsiaTheme="minorEastAsia" w:hAnsi="Cambria Math"/>
+                        <w:sz w:val="26"/>
+                        <w:szCs w:val="26"/>
+                      </w:rPr>
+                      <m:t>-103</m:t>
+                    </m:r>
+                  </m:e>
+                </m:mr>
+              </m:m>
+            </m:e>
+          </m:d>
+          <m:r>
+            <w:rPr>
+              <w:rFonts w:ascii="Cambria Math" w:eastAsiaTheme="minorEastAsia" w:hAnsi="Cambria Math"/>
+              <w:sz w:val="26"/>
+              <w:szCs w:val="26"/>
+            </w:rPr>
+            <m:t>+</m:t>
+          </m:r>
+          <m:d>
+            <m:dPr>
+              <m:ctrlPr>
+                <w:rPr>
+                  <w:rFonts w:ascii="Cambria Math" w:eastAsiaTheme="minorEastAsia" w:hAnsi="Cambria Math"/>
+                  <w:i/>
+                  <w:sz w:val="26"/>
+                  <w:szCs w:val="26"/>
+                  <w:lang w:val="en-US"/>
+                </w:rPr>
+              </m:ctrlPr>
+            </m:dPr>
+            <m:e>
+              <m:m>
+                <m:mPr>
+                  <m:mcs>
+                    <m:mc>
+                      <m:mcPr>
+                        <m:count m:val="3"/>
+                        <m:mcJc m:val="center"/>
+                      </m:mcPr>
+                    </m:mc>
+                  </m:mcs>
+                  <m:ctrlPr>
+                    <w:rPr>
+                      <w:rFonts w:ascii="Cambria Math" w:eastAsiaTheme="minorEastAsia" w:hAnsi="Cambria Math"/>
+                      <w:i/>
+                      <w:sz w:val="26"/>
+                      <w:szCs w:val="26"/>
+                      <w:lang w:val="en-US"/>
+                    </w:rPr>
+                  </m:ctrlPr>
+                </m:mPr>
+                <m:mr>
+                  <m:e>
+                    <m:r>
+                      <w:rPr>
+                        <w:rFonts w:ascii="Cambria Math" w:hAnsi="Cambria Math"/>
+                        <w:sz w:val="26"/>
+                        <w:szCs w:val="26"/>
+                      </w:rPr>
+                      <m:t>1</m:t>
+                    </m:r>
+                  </m:e>
+                  <m:e>
+                    <m:r>
+                      <w:rPr>
+                        <w:rFonts w:ascii="Cambria Math" w:hAnsi="Cambria Math"/>
+                        <w:sz w:val="26"/>
+                        <w:szCs w:val="26"/>
+                      </w:rPr>
+                      <m:t>0</m:t>
+                    </m:r>
+                  </m:e>
+                  <m:e>
+                    <m:r>
+                      <w:rPr>
+                        <w:rFonts w:ascii="Cambria Math" w:hAnsi="Cambria Math"/>
+                        <w:sz w:val="26"/>
+                        <w:szCs w:val="26"/>
+                      </w:rPr>
+                      <m:t>0</m:t>
+                    </m:r>
+                  </m:e>
+                </m:mr>
+                <m:mr>
+                  <m:e>
+                    <m:r>
+                      <w:rPr>
+                        <w:rFonts w:ascii="Cambria Math" w:hAnsi="Cambria Math"/>
+                        <w:sz w:val="26"/>
+                        <w:szCs w:val="26"/>
+                      </w:rPr>
+                      <m:t>0</m:t>
+                    </m:r>
+                  </m:e>
+                  <m:e>
+                    <m:r>
+                      <w:rPr>
+                        <w:rFonts w:ascii="Cambria Math" w:hAnsi="Cambria Math"/>
+                        <w:sz w:val="26"/>
+                        <w:szCs w:val="26"/>
+                      </w:rPr>
+                      <m:t>1</m:t>
+                    </m:r>
+                  </m:e>
+                  <m:e>
+                    <m:r>
+                      <w:rPr>
+                        <w:rFonts w:ascii="Cambria Math" w:hAnsi="Cambria Math"/>
+                        <w:sz w:val="26"/>
+                        <w:szCs w:val="26"/>
+                      </w:rPr>
+                      <m:t>0</m:t>
+                    </m:r>
+                  </m:e>
+                </m:mr>
+                <m:mr>
+                  <m:e>
+                    <m:r>
+                      <w:rPr>
+                        <w:rFonts w:ascii="Cambria Math" w:hAnsi="Cambria Math"/>
+                        <w:sz w:val="26"/>
+                        <w:szCs w:val="26"/>
+                      </w:rPr>
+                      <m:t>0</m:t>
+                    </m:r>
+                  </m:e>
+                  <m:e>
+                    <m:r>
+                      <w:rPr>
+                        <w:rFonts w:ascii="Cambria Math" w:hAnsi="Cambria Math"/>
+                        <w:sz w:val="26"/>
+                        <w:szCs w:val="26"/>
+                      </w:rPr>
+                      <m:t>0</m:t>
+                    </m:r>
+                  </m:e>
+                  <m:e>
+                    <m:r>
+                      <w:rPr>
+                        <w:rFonts w:ascii="Cambria Math" w:hAnsi="Cambria Math"/>
+                        <w:sz w:val="26"/>
+                        <w:szCs w:val="26"/>
+                      </w:rPr>
+                      <m:t>1</m:t>
+                    </m:r>
+                  </m:e>
+                </m:mr>
+              </m:m>
+            </m:e>
+          </m:d>
+          <m:r>
+            <w:rPr>
+              <w:rFonts w:ascii="Cambria Math" w:eastAsiaTheme="minorEastAsia" w:hAnsi="Cambria Math"/>
+              <w:sz w:val="26"/>
+              <w:szCs w:val="26"/>
+            </w:rPr>
+            <m:t>=</m:t>
+          </m:r>
+          <m:d>
+            <m:dPr>
+              <m:ctrlPr>
+                <w:rPr>
+                  <w:rFonts w:ascii="Cambria Math" w:eastAsiaTheme="minorEastAsia" w:hAnsi="Cambria Math"/>
+                  <w:i/>
+                  <w:sz w:val="26"/>
+                  <w:szCs w:val="26"/>
+                  <w:lang w:val="en-US"/>
+                </w:rPr>
+              </m:ctrlPr>
+            </m:dPr>
+            <m:e>
+              <m:m>
+                <m:mPr>
+                  <m:mcs>
+                    <m:mc>
+                      <m:mcPr>
+                        <m:count m:val="3"/>
+                        <m:mcJc m:val="center"/>
+                      </m:mcPr>
+                    </m:mc>
+                  </m:mcs>
+                  <m:ctrlPr>
+                    <w:rPr>
+                      <w:rFonts w:ascii="Cambria Math" w:eastAsiaTheme="minorEastAsia" w:hAnsi="Cambria Math"/>
+                      <w:i/>
+                      <w:sz w:val="26"/>
+                      <w:szCs w:val="26"/>
+                      <w:lang w:val="en-US"/>
+                    </w:rPr>
+                  </m:ctrlPr>
+                </m:mPr>
+                <m:mr>
+                  <m:e>
+                    <m:r>
+                      <w:rPr>
+                        <w:rFonts w:ascii="Cambria Math" w:eastAsiaTheme="minorEastAsia" w:hAnsi="Cambria Math"/>
+                        <w:sz w:val="26"/>
+                        <w:szCs w:val="26"/>
+                      </w:rPr>
+                      <m:t>-130</m:t>
+                    </m:r>
+                  </m:e>
+                  <m:e>
+                    <m:r>
+                      <w:rPr>
+                        <w:rFonts w:ascii="Cambria Math" w:eastAsiaTheme="minorEastAsia" w:hAnsi="Cambria Math"/>
+                        <w:sz w:val="26"/>
+                        <w:szCs w:val="26"/>
+                      </w:rPr>
+                      <m:t>-63</m:t>
+                    </m:r>
+                  </m:e>
+                  <m:e>
+                    <m:r>
+                      <w:rPr>
+                        <w:rFonts w:ascii="Cambria Math" w:eastAsiaTheme="minorEastAsia" w:hAnsi="Cambria Math"/>
+                        <w:sz w:val="26"/>
+                        <w:szCs w:val="26"/>
+                      </w:rPr>
+                      <m:t>68</m:t>
+                    </m:r>
+                  </m:e>
+                </m:mr>
+                <m:mr>
+                  <m:e>
+                    <m:r>
+                      <w:rPr>
+                        <w:rFonts w:ascii="Cambria Math" w:eastAsiaTheme="minorEastAsia" w:hAnsi="Cambria Math"/>
+                        <w:sz w:val="26"/>
+                        <w:szCs w:val="26"/>
+                      </w:rPr>
+                      <m:t>96</m:t>
+                    </m:r>
+                  </m:e>
+                  <m:e>
+                    <m:r>
+                      <w:rPr>
+                        <w:rFonts w:ascii="Cambria Math" w:eastAsiaTheme="minorEastAsia" w:hAnsi="Cambria Math"/>
+                        <w:sz w:val="26"/>
+                        <w:szCs w:val="26"/>
+                      </w:rPr>
+                      <m:t>40</m:t>
+                    </m:r>
+                  </m:e>
+                  <m:e>
+                    <m:r>
+                      <w:rPr>
+                        <w:rFonts w:ascii="Cambria Math" w:eastAsiaTheme="minorEastAsia" w:hAnsi="Cambria Math"/>
+                        <w:sz w:val="26"/>
+                        <w:szCs w:val="26"/>
+                      </w:rPr>
+                      <m:t>-57</m:t>
+                    </m:r>
+                  </m:e>
+                </m:mr>
+                <m:mr>
+                  <m:e>
+                    <m:r>
+                      <w:rPr>
+                        <w:rFonts w:ascii="Cambria Math" w:eastAsiaTheme="minorEastAsia" w:hAnsi="Cambria Math"/>
+                        <w:sz w:val="26"/>
+                        <w:szCs w:val="26"/>
+                      </w:rPr>
+                      <m:t>199</m:t>
+                    </m:r>
+                  </m:e>
+                  <m:e>
+                    <m:r>
+                      <w:rPr>
+                        <w:rFonts w:ascii="Cambria Math" w:eastAsiaTheme="minorEastAsia" w:hAnsi="Cambria Math"/>
+                        <w:sz w:val="26"/>
+                        <w:szCs w:val="26"/>
+                      </w:rPr>
+                      <m:t>96</m:t>
+                    </m:r>
+                  </m:e>
+                  <m:e>
+                    <m:r>
+                      <w:rPr>
+                        <w:rFonts w:ascii="Cambria Math" w:eastAsiaTheme="minorEastAsia" w:hAnsi="Cambria Math"/>
+                        <w:sz w:val="26"/>
+                        <w:szCs w:val="26"/>
+                      </w:rPr>
+                      <m:t>-102</m:t>
+                    </m:r>
+                  </m:e>
+                </m:mr>
+              </m:m>
+            </m:e>
+          </m:d>
+        </m:oMath>
+      </m:oMathPara>
+    </w:p>
+    <w:p>
+      <w:pPr>
+        <w:jc w:val="right"/>
+        <w:rPr>
+          <w:rFonts w:ascii="Times New Roman" w:eastAsiaTheme="minorEastAsia" w:hAnsi="Times New Roman" w:cs="Times New Roman"/>
+          <w:sz w:val="28"/>
+        </w:rPr>
+      </w:pPr>
       <w:r>
         <w:rPr>
+          <w:rFonts w:ascii="Times New Roman" w:eastAsiaTheme="minorEastAsia" w:hAnsi="Times New Roman" w:cs="Times New Roman"/>
           <w:noProof/>
+          <w:sz w:val="28"/>
           <w:lang w:eastAsia="ru-RU"/>
         </w:rPr>
         <mc:AlternateContent>
           <mc:Choice Requires="wpg">
             <w:drawing>
-              <wp:anchor distT="0" distB="0" distL="114300" distR="114300" simplePos="0" relativeHeight="251676672" behindDoc="0" locked="1" layoutInCell="1" allowOverlap="1" wp14:anchorId="45532389" wp14:editId="3D313635">
+              <wp:anchor distT="0" distB="0" distL="114300" distR="114300" simplePos="0" relativeHeight="251709440" behindDoc="0" locked="1" layoutInCell="1" allowOverlap="1" wp14:anchorId="47A264CE" wp14:editId="3C01FB4B">
                 <wp:simplePos x="0" y="0"/>
                 <wp:positionH relativeFrom="page">
-                  <wp:posOffset>889635</wp:posOffset>
+                  <wp:posOffset>736600</wp:posOffset>
                 </wp:positionH>
                 <wp:positionV relativeFrom="page">
-                  <wp:posOffset>415290</wp:posOffset>
+                  <wp:posOffset>266700</wp:posOffset>
                 </wp:positionV>
-                <wp:extent cx="6588760" cy="10172700"/>
-                <wp:effectExtent l="0" t="0" r="15240" b="38100"/>
+                <wp:extent cx="6588760" cy="9908540"/>
+                <wp:effectExtent l="0" t="0" r="15240" b="48260"/>
                 <wp:wrapNone/>
-                <wp:docPr id="241" name="Группа 241"/>
+                <wp:docPr id="61" name="Группа 61"/>
                 <wp:cNvGraphicFramePr>
                   <a:graphicFrameLocks xmlns:a="http://schemas.openxmlformats.org/drawingml/2006/main"/>
                 </wp:cNvGraphicFramePr>
@@ -6296,13 +8202,13 @@
                       <wpg:grpSpPr bwMode="auto">
                         <a:xfrm>
                           <a:off x="0" y="0"/>
-                          <a:ext cx="6588760" cy="10172700"/>
+                          <a:ext cx="6588760" cy="9908540"/>
                           <a:chOff x="0" y="0"/>
                           <a:chExt cx="20000" cy="20000"/>
                         </a:xfrm>
                       </wpg:grpSpPr>
                       <wps:wsp>
-                        <wps:cNvPr id="242" name="Rectangle 43"/>
+                        <wps:cNvPr id="62" name="Rectangle 83"/>
                         <wps:cNvSpPr>
                           <a:spLocks noChangeArrowheads="1"/>
                         </wps:cNvSpPr>
@@ -6348,7 +8254,7 @@
                         </wps:bodyPr>
                       </wps:wsp>
                       <wps:wsp>
-                        <wps:cNvPr id="243" name="Line 44"/>
+                        <wps:cNvPr id="63" name="Line 84"/>
                         <wps:cNvCnPr>
                           <a:cxnSpLocks noChangeShapeType="1"/>
                         </wps:cNvCnPr>
@@ -6390,7 +8296,7 @@
                         <wps:bodyPr/>
                       </wps:wsp>
                       <wps:wsp>
-                        <wps:cNvPr id="244" name="Line 45"/>
+                        <wps:cNvPr id="451" name="Line 85"/>
                         <wps:cNvCnPr>
                           <a:cxnSpLocks noChangeShapeType="1"/>
                         </wps:cNvCnPr>
@@ -6432,7 +8338,7 @@
                         <wps:bodyPr/>
                       </wps:wsp>
                       <wps:wsp>
-                        <wps:cNvPr id="245" name="Line 46"/>
+                        <wps:cNvPr id="452" name="Line 86"/>
                         <wps:cNvCnPr>
                           <a:cxnSpLocks noChangeShapeType="1"/>
                         </wps:cNvCnPr>
@@ -6474,7 +8380,7 @@
                         <wps:bodyPr/>
                       </wps:wsp>
                       <wps:wsp>
-                        <wps:cNvPr id="246" name="Line 47"/>
+                        <wps:cNvPr id="453" name="Line 87"/>
                         <wps:cNvCnPr>
                           <a:cxnSpLocks noChangeShapeType="1"/>
                         </wps:cNvCnPr>
@@ -6516,7 +8422,7 @@
                         <wps:bodyPr/>
                       </wps:wsp>
                       <wps:wsp>
-                        <wps:cNvPr id="247" name="Line 48"/>
+                        <wps:cNvPr id="454" name="Line 88"/>
                         <wps:cNvCnPr>
                           <a:cxnSpLocks noChangeShapeType="1"/>
                         </wps:cNvCnPr>
@@ -6558,7 +8464,7 @@
                         <wps:bodyPr/>
                       </wps:wsp>
                       <wps:wsp>
-                        <wps:cNvPr id="248" name="Line 49"/>
+                        <wps:cNvPr id="455" name="Line 89"/>
                         <wps:cNvCnPr>
                           <a:cxnSpLocks noChangeShapeType="1"/>
                         </wps:cNvCnPr>
@@ -6600,7 +8506,7 @@
                         <wps:bodyPr/>
                       </wps:wsp>
                       <wps:wsp>
-                        <wps:cNvPr id="249" name="Line 50"/>
+                        <wps:cNvPr id="456" name="Line 90"/>
                         <wps:cNvCnPr>
                           <a:cxnSpLocks noChangeShapeType="1"/>
                         </wps:cNvCnPr>
@@ -6642,7 +8548,7 @@
                         <wps:bodyPr/>
                       </wps:wsp>
                       <wps:wsp>
-                        <wps:cNvPr id="250" name="Line 51"/>
+                        <wps:cNvPr id="457" name="Line 91"/>
                         <wps:cNvCnPr>
                           <a:cxnSpLocks noChangeShapeType="1"/>
                         </wps:cNvCnPr>
@@ -6684,7 +8590,7 @@
                         <wps:bodyPr/>
                       </wps:wsp>
                       <wps:wsp>
-                        <wps:cNvPr id="251" name="Line 52"/>
+                        <wps:cNvPr id="458" name="Line 92"/>
                         <wps:cNvCnPr>
                           <a:cxnSpLocks noChangeShapeType="1"/>
                         </wps:cNvCnPr>
@@ -6726,7 +8632,7 @@
                         <wps:bodyPr/>
                       </wps:wsp>
                       <wps:wsp>
-                        <wps:cNvPr id="252" name="Line 53"/>
+                        <wps:cNvPr id="459" name="Line 93"/>
                         <wps:cNvCnPr>
                           <a:cxnSpLocks noChangeShapeType="1"/>
                         </wps:cNvCnPr>
@@ -6768,7 +8674,7 @@
                         <wps:bodyPr/>
                       </wps:wsp>
                       <wps:wsp>
-                        <wps:cNvPr id="253" name="Rectangle 54"/>
+                        <wps:cNvPr id="460" name="Rectangle 94"/>
                         <wps:cNvSpPr>
                           <a:spLocks noChangeArrowheads="1"/>
                         </wps:cNvSpPr>
@@ -6820,11 +8726,19 @@
                                   <w:sz w:val="18"/>
                                 </w:rPr>
                               </w:pPr>
+                              <w:proofErr w:type="spellStart"/>
                               <w:r>
                                 <w:rPr>
                                   <w:sz w:val="18"/>
                                 </w:rPr>
-                                <w:t>Изм.</w:t>
+                                <w:t>Изм</w:t>
+                              </w:r>
+                              <w:proofErr w:type="spellEnd"/>
+                              <w:r>
+                                <w:rPr>
+                                  <w:sz w:val="18"/>
+                                </w:rPr>
+                                <w:t>.</w:t>
                               </w:r>
                             </w:p>
                           </w:txbxContent>
@@ -6834,7 +8748,7 @@
                         </wps:bodyPr>
                       </wps:wsp>
                       <wps:wsp>
-                        <wps:cNvPr id="254" name="Rectangle 55"/>
+                        <wps:cNvPr id="461" name="Rectangle 95"/>
                         <wps:cNvSpPr>
                           <a:spLocks noChangeArrowheads="1"/>
                         </wps:cNvSpPr>
@@ -6900,7 +8814,7 @@
                         </wps:bodyPr>
                       </wps:wsp>
                       <wps:wsp>
-                        <wps:cNvPr id="255" name="Rectangle 56"/>
+                        <wps:cNvPr id="462" name="Rectangle 96"/>
                         <wps:cNvSpPr>
                           <a:spLocks noChangeArrowheads="1"/>
                         </wps:cNvSpPr>
@@ -6956,7 +8870,21 @@
                                 <w:rPr>
                                   <w:sz w:val="18"/>
                                 </w:rPr>
-                                <w:t>№ докум.</w:t>
+                                <w:t xml:space="preserve">№ </w:t>
+                              </w:r>
+                              <w:proofErr w:type="spellStart"/>
+                              <w:r>
+                                <w:rPr>
+                                  <w:sz w:val="18"/>
+                                </w:rPr>
+                                <w:t>докум</w:t>
+                              </w:r>
+                              <w:proofErr w:type="spellEnd"/>
+                              <w:r>
+                                <w:rPr>
+                                  <w:sz w:val="18"/>
+                                </w:rPr>
+                                <w:t>.</w:t>
                               </w:r>
                             </w:p>
                           </w:txbxContent>
@@ -6966,7 +8894,7 @@
                         </wps:bodyPr>
                       </wps:wsp>
                       <wps:wsp>
-                        <wps:cNvPr id="256" name="Rectangle 57"/>
+                        <wps:cNvPr id="463" name="Rectangle 97"/>
                         <wps:cNvSpPr>
                           <a:spLocks noChangeArrowheads="1"/>
                         </wps:cNvSpPr>
@@ -7018,12 +8946,14 @@
                                   <w:sz w:val="18"/>
                                 </w:rPr>
                               </w:pPr>
+                              <w:proofErr w:type="spellStart"/>
                               <w:r>
                                 <w:rPr>
                                   <w:sz w:val="18"/>
                                 </w:rPr>
                                 <w:t>Подпись</w:t>
                               </w:r>
+                              <w:proofErr w:type="spellEnd"/>
                             </w:p>
                           </w:txbxContent>
                         </wps:txbx>
@@ -7032,7 +8962,7 @@
                         </wps:bodyPr>
                       </wps:wsp>
                       <wps:wsp>
-                        <wps:cNvPr id="257" name="Rectangle 58"/>
+                        <wps:cNvPr id="464" name="Rectangle 98"/>
                         <wps:cNvSpPr>
                           <a:spLocks noChangeArrowheads="1"/>
                         </wps:cNvSpPr>
@@ -7098,7 +9028,7 @@
                         </wps:bodyPr>
                       </wps:wsp>
                       <wps:wsp>
-                        <wps:cNvPr id="258" name="Rectangle 59"/>
+                        <wps:cNvPr id="465" name="Rectangle 99"/>
                         <wps:cNvSpPr>
                           <a:spLocks noChangeArrowheads="1"/>
                         </wps:cNvSpPr>
@@ -7164,7 +9094,7 @@
                         </wps:bodyPr>
                       </wps:wsp>
                       <wps:wsp>
-                        <wps:cNvPr id="259" name="Rectangle 60"/>
+                        <wps:cNvPr id="466" name="Rectangle 100"/>
                         <wps:cNvSpPr>
                           <a:spLocks noChangeArrowheads="1"/>
                         </wps:cNvSpPr>
@@ -7222,7 +9152,7 @@
                                   <w:sz w:val="24"/>
                                   <w:lang w:val="ru-RU"/>
                                 </w:rPr>
-                                <w:t>1</w:t>
+                                <w:t>2</w:t>
                               </w:r>
                             </w:p>
                           </w:txbxContent>
@@ -7232,7 +9162,7 @@
                         </wps:bodyPr>
                       </wps:wsp>
                       <wps:wsp>
-                        <wps:cNvPr id="260" name="Rectangle 61"/>
+                        <wps:cNvPr id="467" name="Rectangle 101"/>
                         <wps:cNvSpPr>
                           <a:spLocks noChangeArrowheads="1"/>
                         </wps:cNvSpPr>
@@ -7313,41 +9243,41 @@
           </mc:Choice>
           <mc:Fallback>
             <w:pict>
-              <v:group w14:anchorId="45532389" id="Группа 241" o:spid="_x0000_s1026" style="position:absolute;left:0;text-align:left;margin-left:70.05pt;margin-top:32.7pt;width:518.8pt;height:801pt;z-index:251676672;mso-position-horizontal-relative:page;mso-position-vertical-relative:page" coordsize="20000,20000" o:gfxdata="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">
-                <v:rect id="Rectangle 43" o:spid="_x0000_s1027" style="position:absolute;width:20000;height:20000;visibility:visible;mso-wrap-style:square;v-text-anchor:top" o:gfxdata="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" filled="f" strokeweight="2pt">
+              <v:group w14:anchorId="47A264CE" id="Группа 61" o:spid="_x0000_s1046" style="position:absolute;left:0;text-align:left;margin-left:58pt;margin-top:21pt;width:518.8pt;height:780.2pt;z-index:251709440;mso-position-horizontal-relative:page;mso-position-vertical-relative:page" coordsize="20000,20000" o:gfxdata="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">
+                <v:rect id="Rectangle 83" o:spid="_x0000_s1047" style="position:absolute;width:20000;height:20000;visibility:visible;mso-wrap-style:square;v-text-anchor:top" o:gfxdata="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" filled="f" strokeweight="2pt">
                   <v:shadow color="gray" opacity="1" mv:blur="0" offset="2pt,2pt"/>
                 </v:rect>
-                <v:line id="Line 44" o:spid="_x0000_s1028" style="position:absolute;visibility:visible;mso-wrap-style:square" from="1093,18949" to="1095,19989" o:connectortype="straight" o:gfxdata="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" strokeweight="2pt">
+                <v:line id="Line 84" o:spid="_x0000_s1048" style="position:absolute;visibility:visible;mso-wrap-style:square" from="1093,18949" to="1095,19989" o:connectortype="straight" o:gfxdata="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" strokeweight="2pt">
                   <v:shadow color="gray" opacity="1" mv:blur="0" offset="2pt,2pt"/>
                 </v:line>
-                <v:line id="Line 45" o:spid="_x0000_s1029" style="position:absolute;visibility:visible;mso-wrap-style:square" from="10,18941" to="19977,18942" o:connectortype="straight" o:gfxdata="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" strokeweight="2pt">
+                <v:line id="Line 85" o:spid="_x0000_s1049" style="position:absolute;visibility:visible;mso-wrap-style:square" from="10,18941" to="19977,18942" o:connectortype="straight" o:gfxdata="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" strokeweight="2pt">
                   <v:shadow color="gray" opacity="1" mv:blur="0" offset="2pt,2pt"/>
                 </v:line>
-                <v:line id="Line 46" o:spid="_x0000_s1030" style="position:absolute;visibility:visible;mso-wrap-style:square" from="2186,18949" to="2188,19989" o:connectortype="straight" o:gfxdata="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" strokeweight="2pt">
+                <v:line id="Line 86" o:spid="_x0000_s1050" style="position:absolute;visibility:visible;mso-wrap-style:square" from="2186,18949" to="2188,19989" o:connectortype="straight" o:gfxdata="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" strokeweight="2pt">
                   <v:shadow color="gray" opacity="1" mv:blur="0" offset="2pt,2pt"/>
                 </v:line>
-                <v:line id="Line 47" o:spid="_x0000_s1031" style="position:absolute;visibility:visible;mso-wrap-style:square" from="4919,18949" to="4921,19989" o:connectortype="straight" o:gfxdata="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" strokeweight="2pt">
+                <v:line id="Line 87" o:spid="_x0000_s1051" style="position:absolute;visibility:visible;mso-wrap-style:square" from="4919,18949" to="4921,19989" o:connectortype="straight" o:gfxdata="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" strokeweight="2pt">
                   <v:shadow color="gray" opacity="1" mv:blur="0" offset="2pt,2pt"/>
                 </v:line>
-                <v:line id="Line 48" o:spid="_x0000_s1032" style="position:absolute;visibility:visible;mso-wrap-style:square" from="6557,18959" to="6559,19989" o:connectortype="straight" o:gfxdata="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" strokeweight="2pt">
+                <v:line id="Line 88" o:spid="_x0000_s1052" style="position:absolute;visibility:visible;mso-wrap-style:square" from="6557,18959" to="6559,19989" o:connectortype="straight" o:gfxdata="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" strokeweight="2pt">
                   <v:shadow color="gray" opacity="1" mv:blur="0" offset="2pt,2pt"/>
                 </v:line>
-                <v:line id="Line 49" o:spid="_x0000_s1033" style="position:absolute;visibility:visible;mso-wrap-style:square" from="7650,18949" to="7652,19979" o:connectortype="straight" o:gfxdata="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" strokeweight="2pt">
+                <v:line id="Line 89" o:spid="_x0000_s1053" style="position:absolute;visibility:visible;mso-wrap-style:square" from="7650,18949" to="7652,19979" o:connectortype="straight" o:gfxdata="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" strokeweight="2pt">
                   <v:shadow color="gray" opacity="1" mv:blur="0" offset="2pt,2pt"/>
                 </v:line>
-                <v:line id="Line 50" o:spid="_x0000_s1034" style="position:absolute;visibility:visible;mso-wrap-style:square" from="18905,18949" to="18909,19989" o:connectortype="straight" o:gfxdata="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" strokeweight="2pt">
+                <v:line id="Line 90" o:spid="_x0000_s1054" style="position:absolute;visibility:visible;mso-wrap-style:square" from="18905,18949" to="18909,19989" o:connectortype="straight" o:gfxdata="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" strokeweight="2pt">
                   <v:shadow color="gray" opacity="1" mv:blur="0" offset="2pt,2pt"/>
                 </v:line>
-                <v:line id="Line 51" o:spid="_x0000_s1035" style="position:absolute;visibility:visible;mso-wrap-style:square" from="10,19293" to="7631,19295" o:connectortype="straight" o:gfxdata="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" strokeweight="1pt">
+                <v:line id="Line 91" o:spid="_x0000_s1055" style="position:absolute;visibility:visible;mso-wrap-style:square" from="10,19293" to="7631,19295" o:connectortype="straight" o:gfxdata="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" strokeweight="1pt">
                   <v:shadow color="gray" opacity="1" mv:blur="0" offset="2pt,2pt"/>
                 </v:line>
-                <v:line id="Line 52" o:spid="_x0000_s1036" style="position:absolute;visibility:visible;mso-wrap-style:square" from="10,19646" to="7631,19647" o:connectortype="straight" o:gfxdata="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" strokeweight="2pt">
+                <v:line id="Line 92" o:spid="_x0000_s1056" style="position:absolute;visibility:visible;mso-wrap-style:square" from="10,19646" to="7631,19647" o:connectortype="straight" o:gfxdata="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" strokeweight="2pt">
                   <v:shadow color="gray" opacity="1" mv:blur="0" offset="2pt,2pt"/>
                 </v:line>
-                <v:line id="Line 53" o:spid="_x0000_s1037" style="position:absolute;visibility:visible;mso-wrap-style:square" from="18919,19296" to="19990,19297" o:connectortype="straight" o:gfxdata="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" strokeweight="1pt">
+                <v:line id="Line 93" o:spid="_x0000_s1057" style="position:absolute;visibility:visible;mso-wrap-style:square" from="18919,19296" to="19990,19297" o:connectortype="straight" o:gfxdata="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" strokeweight="1pt">
                   <v:shadow color="gray" opacity="1" mv:blur="0" offset="2pt,2pt"/>
                 </v:line>
-                <v:rect id="Rectangle 54" o:spid="_x0000_s1038" style="position:absolute;left:54;top:19660;width:1000;height:309;visibility:visible;mso-wrap-style:square;v-text-anchor:top" o:gfxdata="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" filled="f" stroked="f" strokeweight=".25pt">
+                <v:rect id="Rectangle 94" o:spid="_x0000_s1058" style="position:absolute;left:54;top:19660;width:1000;height:309;visibility:visible;mso-wrap-style:square;v-text-anchor:top" o:gfxdata="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" filled="f" stroked="f" strokeweight=".25pt">
                   <v:textbox inset="1pt,1pt,1pt,1pt">
                     <w:txbxContent>
                       <w:p>
@@ -7358,17 +9288,25 @@
                             <w:sz w:val="18"/>
                           </w:rPr>
                         </w:pPr>
+                        <w:proofErr w:type="spellStart"/>
                         <w:r>
                           <w:rPr>
                             <w:sz w:val="18"/>
                           </w:rPr>
-                          <w:t>Изм.</w:t>
+                          <w:t>Изм</w:t>
+                        </w:r>
+                        <w:proofErr w:type="spellEnd"/>
+                        <w:r>
+                          <w:rPr>
+                            <w:sz w:val="18"/>
+                          </w:rPr>
+                          <w:t>.</w:t>
                         </w:r>
                       </w:p>
                     </w:txbxContent>
                   </v:textbox>
                 </v:rect>
-                <v:rect id="Rectangle 55" o:spid="_x0000_s1039" style="position:absolute;left:1139;top:19660;width:1001;height:309;visibility:visible;mso-wrap-style:square;v-text-anchor:top" o:gfxdata="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" filled="f" stroked="f" strokeweight=".25pt">
+                <v:rect id="Rectangle 95" o:spid="_x0000_s1059" style="position:absolute;left:1139;top:19660;width:1001;height:309;visibility:visible;mso-wrap-style:square;v-text-anchor:top" o:gfxdata="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" filled="f" stroked="f" strokeweight=".25pt">
                   <v:textbox inset="1pt,1pt,1pt,1pt">
                     <w:txbxContent>
                       <w:p>
@@ -7389,7 +9327,7 @@
                     </w:txbxContent>
                   </v:textbox>
                 </v:rect>
-                <v:rect id="Rectangle 56" o:spid="_x0000_s1040" style="position:absolute;left:2267;top:19660;width:2573;height:309;visibility:visible;mso-wrap-style:square;v-text-anchor:top" o:gfxdata="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" filled="f" stroked="f" strokeweight=".25pt">
+                <v:rect id="Rectangle 96" o:spid="_x0000_s1060" style="position:absolute;left:2267;top:19660;width:2573;height:309;visibility:visible;mso-wrap-style:square;v-text-anchor:top" o:gfxdata="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" filled="f" stroked="f" strokeweight=".25pt">
                   <v:textbox inset="1pt,1pt,1pt,1pt">
                     <w:txbxContent>
                       <w:p>
@@ -7404,13 +9342,27 @@
                           <w:rPr>
                             <w:sz w:val="18"/>
                           </w:rPr>
-                          <w:t>№ докум.</w:t>
+                          <w:t xml:space="preserve">№ </w:t>
+                        </w:r>
+                        <w:proofErr w:type="spellStart"/>
+                        <w:r>
+                          <w:rPr>
+                            <w:sz w:val="18"/>
+                          </w:rPr>
+                          <w:t>докум</w:t>
+                        </w:r>
+                        <w:proofErr w:type="spellEnd"/>
+                        <w:r>
+                          <w:rPr>
+                            <w:sz w:val="18"/>
+                          </w:rPr>
+                          <w:t>.</w:t>
                         </w:r>
                       </w:p>
                     </w:txbxContent>
                   </v:textbox>
                 </v:rect>
-                <v:rect id="Rectangle 57" o:spid="_x0000_s1041" style="position:absolute;left:4983;top:19660;width:1534;height:309;visibility:visible;mso-wrap-style:square;v-text-anchor:top" o:gfxdata="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" filled="f" stroked="f" strokeweight=".25pt">
+                <v:rect id="Rectangle 97" o:spid="_x0000_s1061" style="position:absolute;left:4983;top:19660;width:1534;height:309;visibility:visible;mso-wrap-style:square;v-text-anchor:top" o:gfxdata="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" filled="f" stroked="f" strokeweight=".25pt">
                   <v:textbox inset="1pt,1pt,1pt,1pt">
                     <w:txbxContent>
                       <w:p>
@@ -7421,17 +9373,19 @@
                             <w:sz w:val="18"/>
                           </w:rPr>
                         </w:pPr>
+                        <w:proofErr w:type="spellStart"/>
                         <w:r>
                           <w:rPr>
                             <w:sz w:val="18"/>
                           </w:rPr>
                           <w:t>Подпись</w:t>
                         </w:r>
+                        <w:proofErr w:type="spellEnd"/>
                       </w:p>
                     </w:txbxContent>
                   </v:textbox>
                 </v:rect>
-                <v:rect id="Rectangle 58" o:spid="_x0000_s1042" style="position:absolute;left:6604;top:19660;width:1000;height:309;visibility:visible;mso-wrap-style:square;v-text-anchor:top" o:gfxdata="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" filled="f" stroked="f" strokeweight=".25pt">
+                <v:rect id="Rectangle 98" o:spid="_x0000_s1062" style="position:absolute;left:6604;top:19660;width:1000;height:309;visibility:visible;mso-wrap-style:square;v-text-anchor:top" o:gfxdata="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" filled="f" stroked="f" strokeweight=".25pt">
                   <v:textbox inset="1pt,1pt,1pt,1pt">
                     <w:txbxContent>
                       <w:p>
@@ -7452,7 +9406,7 @@
                     </w:txbxContent>
                   </v:textbox>
                 </v:rect>
-                <v:rect id="Rectangle 59" o:spid="_x0000_s1043" style="position:absolute;left:18949;top:18977;width:1001;height:309;visibility:visible;mso-wrap-style:square;v-text-anchor:top" o:gfxdata="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" filled="f" stroked="f" strokeweight=".25pt">
+                <v:rect id="Rectangle 99" o:spid="_x0000_s1063" style="position:absolute;left:18949;top:18977;width:1001;height:309;visibility:visible;mso-wrap-style:square;v-text-anchor:top" o:gfxdata="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" filled="f" stroked="f" strokeweight=".25pt">
                   <v:textbox inset="1pt,1pt,1pt,1pt">
                     <w:txbxContent>
                       <w:p>
@@ -7473,7 +9427,7 @@
                     </w:txbxContent>
                   </v:textbox>
                 </v:rect>
-                <v:rect id="Rectangle 60" o:spid="_x0000_s1044" style="position:absolute;left:18949;top:19435;width:1001;height:423;visibility:visible;mso-wrap-style:square;v-text-anchor:top" o:gfxdata="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" filled="f" stroked="f" strokeweight=".25pt">
+                <v:rect id="Rectangle 100" o:spid="_x0000_s1064" style="position:absolute;left:18949;top:19435;width:1001;height:423;visibility:visible;mso-wrap-style:square;v-text-anchor:top" o:gfxdata="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" filled="f" stroked="f" strokeweight=".25pt">
                   <v:textbox inset="1pt,1pt,1pt,1pt">
                     <w:txbxContent>
                       <w:p>
@@ -7490,13 +9444,13 @@
                             <w:sz w:val="24"/>
                             <w:lang w:val="ru-RU"/>
                           </w:rPr>
-                          <w:t>1</w:t>
+                          <w:t>2</w:t>
                         </w:r>
                       </w:p>
                     </w:txbxContent>
                   </v:textbox>
                 </v:rect>
-                <v:rect id="Rectangle 61" o:spid="_x0000_s1045" style="position:absolute;left:7745;top:19221;width:11075;height:477;visibility:visible;mso-wrap-style:square;v-text-anchor:top" o:gfxdata="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" filled="f" stroked="f" strokeweight=".25pt">
+                <v:rect id="Rectangle 101" o:spid="_x0000_s1065" style="position:absolute;left:7745;top:19221;width:11075;height:477;visibility:visible;mso-wrap-style:square;v-text-anchor:top" o:gfxdata="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" filled="f" stroked="f" strokeweight=".25pt">
                   <v:textbox inset="1pt,1pt,1pt,1pt">
                     <w:txbxContent>
                       <w:p>
@@ -7526,599 +9480,6 @@
           </mc:Fallback>
         </mc:AlternateContent>
       </w:r>
-    </w:p>
-    <w:p>
-      <w:pPr>
-        <w:jc w:val="center"/>
-        <w:rPr>
-          <w:rFonts w:ascii="Times New Roman" w:hAnsi="Times New Roman" w:cs="Times New Roman"/>
-          <w:sz w:val="28"/>
-          <w:szCs w:val="28"/>
-        </w:rPr>
-      </w:pPr>
-    </w:p>
-    <w:p>
-      <w:pPr>
-        <w:rPr>
-          <w:rFonts w:eastAsiaTheme="minorEastAsia"/>
-          <w:sz w:val="26"/>
-          <w:szCs w:val="26"/>
-        </w:rPr>
-      </w:pPr>
-      <m:oMathPara>
-        <m:oMath>
-          <m:r>
-            <w:rPr>
-              <w:rFonts w:ascii="Cambria Math" w:eastAsiaTheme="minorEastAsia" w:hAnsi="Cambria Math"/>
-              <w:sz w:val="26"/>
-              <w:szCs w:val="26"/>
-            </w:rPr>
-            <w:lastRenderedPageBreak/>
-            <m:t>+</m:t>
-          </m:r>
-          <m:d>
-            <m:dPr>
-              <m:ctrlPr>
-                <w:rPr>
-                  <w:rFonts w:ascii="Cambria Math" w:eastAsiaTheme="minorEastAsia" w:hAnsi="Cambria Math"/>
-                  <w:i/>
-                  <w:sz w:val="26"/>
-                  <w:szCs w:val="26"/>
-                  <w:lang w:val="en-US"/>
-                </w:rPr>
-              </m:ctrlPr>
-            </m:dPr>
-            <m:e>
-              <m:m>
-                <m:mPr>
-                  <m:mcs>
-                    <m:mc>
-                      <m:mcPr>
-                        <m:count m:val="3"/>
-                        <m:mcJc m:val="center"/>
-                      </m:mcPr>
-                    </m:mc>
-                  </m:mcs>
-                  <m:ctrlPr>
-                    <w:rPr>
-                      <w:rFonts w:ascii="Cambria Math" w:eastAsiaTheme="minorEastAsia" w:hAnsi="Cambria Math"/>
-                      <w:i/>
-                      <w:sz w:val="26"/>
-                      <w:szCs w:val="26"/>
-                      <w:lang w:val="en-US"/>
-                    </w:rPr>
-                  </m:ctrlPr>
-                </m:mPr>
-                <m:mr>
-                  <m:e>
-                    <m:r>
-                      <w:rPr>
-                        <w:rFonts w:ascii="Cambria Math" w:hAnsi="Cambria Math"/>
-                        <w:sz w:val="26"/>
-                        <w:szCs w:val="26"/>
-                      </w:rPr>
-                      <m:t>1</m:t>
-                    </m:r>
-                  </m:e>
-                  <m:e>
-                    <m:r>
-                      <w:rPr>
-                        <w:rFonts w:ascii="Cambria Math" w:hAnsi="Cambria Math"/>
-                        <w:sz w:val="26"/>
-                        <w:szCs w:val="26"/>
-                      </w:rPr>
-                      <m:t>0</m:t>
-                    </m:r>
-                  </m:e>
-                  <m:e>
-                    <m:r>
-                      <w:rPr>
-                        <w:rFonts w:ascii="Cambria Math" w:hAnsi="Cambria Math"/>
-                        <w:sz w:val="26"/>
-                        <w:szCs w:val="26"/>
-                      </w:rPr>
-                      <m:t>0</m:t>
-                    </m:r>
-                  </m:e>
-                </m:mr>
-                <m:mr>
-                  <m:e>
-                    <m:r>
-                      <w:rPr>
-                        <w:rFonts w:ascii="Cambria Math" w:hAnsi="Cambria Math"/>
-                        <w:sz w:val="26"/>
-                        <w:szCs w:val="26"/>
-                      </w:rPr>
-                      <m:t>0</m:t>
-                    </m:r>
-                  </m:e>
-                  <m:e>
-                    <m:r>
-                      <w:rPr>
-                        <w:rFonts w:ascii="Cambria Math" w:hAnsi="Cambria Math"/>
-                        <w:sz w:val="26"/>
-                        <w:szCs w:val="26"/>
-                      </w:rPr>
-                      <m:t>1</m:t>
-                    </m:r>
-                  </m:e>
-                  <m:e>
-                    <m:r>
-                      <w:rPr>
-                        <w:rFonts w:ascii="Cambria Math" w:hAnsi="Cambria Math"/>
-                        <w:sz w:val="26"/>
-                        <w:szCs w:val="26"/>
-                      </w:rPr>
-                      <m:t>0</m:t>
-                    </m:r>
-                  </m:e>
-                </m:mr>
-                <m:mr>
-                  <m:e>
-                    <m:r>
-                      <w:rPr>
-                        <w:rFonts w:ascii="Cambria Math" w:hAnsi="Cambria Math"/>
-                        <w:sz w:val="26"/>
-                        <w:szCs w:val="26"/>
-                      </w:rPr>
-                      <m:t>0</m:t>
-                    </m:r>
-                  </m:e>
-                  <m:e>
-                    <m:r>
-                      <w:rPr>
-                        <w:rFonts w:ascii="Cambria Math" w:hAnsi="Cambria Math"/>
-                        <w:sz w:val="26"/>
-                        <w:szCs w:val="26"/>
-                      </w:rPr>
-                      <m:t>0</m:t>
-                    </m:r>
-                  </m:e>
-                  <m:e>
-                    <m:r>
-                      <w:rPr>
-                        <w:rFonts w:ascii="Cambria Math" w:hAnsi="Cambria Math"/>
-                        <w:sz w:val="26"/>
-                        <w:szCs w:val="26"/>
-                      </w:rPr>
-                      <m:t>1</m:t>
-                    </m:r>
-                  </m:e>
-                </m:mr>
-              </m:m>
-            </m:e>
-          </m:d>
-          <m:r>
-            <w:rPr>
-              <w:rFonts w:ascii="Cambria Math" w:eastAsiaTheme="minorEastAsia" w:hAnsi="Cambria Math"/>
-              <w:sz w:val="26"/>
-              <w:szCs w:val="26"/>
-            </w:rPr>
-            <m:t>=</m:t>
-          </m:r>
-          <m:d>
-            <m:dPr>
-              <m:ctrlPr>
-                <w:rPr>
-                  <w:rFonts w:ascii="Cambria Math" w:eastAsiaTheme="minorEastAsia" w:hAnsi="Cambria Math"/>
-                  <w:i/>
-                  <w:sz w:val="26"/>
-                  <w:szCs w:val="26"/>
-                  <w:lang w:val="en-US"/>
-                </w:rPr>
-              </m:ctrlPr>
-            </m:dPr>
-            <m:e>
-              <m:m>
-                <m:mPr>
-                  <m:mcs>
-                    <m:mc>
-                      <m:mcPr>
-                        <m:count m:val="3"/>
-                        <m:mcJc m:val="center"/>
-                      </m:mcPr>
-                    </m:mc>
-                  </m:mcs>
-                  <m:ctrlPr>
-                    <w:rPr>
-                      <w:rFonts w:ascii="Cambria Math" w:eastAsiaTheme="minorEastAsia" w:hAnsi="Cambria Math"/>
-                      <w:i/>
-                      <w:sz w:val="26"/>
-                      <w:szCs w:val="26"/>
-                      <w:lang w:val="en-US"/>
-                    </w:rPr>
-                  </m:ctrlPr>
-                </m:mPr>
-                <m:mr>
-                  <m:e>
-                    <m:r>
-                      <w:rPr>
-                        <w:rFonts w:ascii="Cambria Math" w:eastAsiaTheme="minorEastAsia" w:hAnsi="Cambria Math"/>
-                        <w:sz w:val="26"/>
-                        <w:szCs w:val="26"/>
-                      </w:rPr>
-                      <m:t>-131</m:t>
-                    </m:r>
-                  </m:e>
-                  <m:e>
-                    <m:r>
-                      <w:rPr>
-                        <w:rFonts w:ascii="Cambria Math" w:eastAsiaTheme="minorEastAsia" w:hAnsi="Cambria Math"/>
-                        <w:sz w:val="26"/>
-                        <w:szCs w:val="26"/>
-                      </w:rPr>
-                      <m:t>-63</m:t>
-                    </m:r>
-                  </m:e>
-                  <m:e>
-                    <m:r>
-                      <w:rPr>
-                        <w:rFonts w:ascii="Cambria Math" w:eastAsiaTheme="minorEastAsia" w:hAnsi="Cambria Math"/>
-                        <w:sz w:val="26"/>
-                        <w:szCs w:val="26"/>
-                      </w:rPr>
-                      <m:t>68</m:t>
-                    </m:r>
-                  </m:e>
-                </m:mr>
-                <m:mr>
-                  <m:e>
-                    <m:r>
-                      <w:rPr>
-                        <w:rFonts w:ascii="Cambria Math" w:eastAsiaTheme="minorEastAsia" w:hAnsi="Cambria Math"/>
-                        <w:sz w:val="26"/>
-                        <w:szCs w:val="26"/>
-                      </w:rPr>
-                      <m:t>96</m:t>
-                    </m:r>
-                  </m:e>
-                  <m:e>
-                    <m:r>
-                      <w:rPr>
-                        <w:rFonts w:ascii="Cambria Math" w:eastAsiaTheme="minorEastAsia" w:hAnsi="Cambria Math"/>
-                        <w:sz w:val="26"/>
-                        <w:szCs w:val="26"/>
-                      </w:rPr>
-                      <m:t>39</m:t>
-                    </m:r>
-                  </m:e>
-                  <m:e>
-                    <m:r>
-                      <w:rPr>
-                        <w:rFonts w:ascii="Cambria Math" w:eastAsiaTheme="minorEastAsia" w:hAnsi="Cambria Math"/>
-                        <w:sz w:val="26"/>
-                        <w:szCs w:val="26"/>
-                      </w:rPr>
-                      <m:t>-57</m:t>
-                    </m:r>
-                  </m:e>
-                </m:mr>
-                <m:mr>
-                  <m:e>
-                    <m:r>
-                      <w:rPr>
-                        <w:rFonts w:ascii="Cambria Math" w:eastAsiaTheme="minorEastAsia" w:hAnsi="Cambria Math"/>
-                        <w:sz w:val="26"/>
-                        <w:szCs w:val="26"/>
-                      </w:rPr>
-                      <m:t>199</m:t>
-                    </m:r>
-                  </m:e>
-                  <m:e>
-                    <m:r>
-                      <w:rPr>
-                        <w:rFonts w:ascii="Cambria Math" w:eastAsiaTheme="minorEastAsia" w:hAnsi="Cambria Math"/>
-                        <w:sz w:val="26"/>
-                        <w:szCs w:val="26"/>
-                      </w:rPr>
-                      <m:t>96</m:t>
-                    </m:r>
-                  </m:e>
-                  <m:e>
-                    <m:r>
-                      <w:rPr>
-                        <w:rFonts w:ascii="Cambria Math" w:eastAsiaTheme="minorEastAsia" w:hAnsi="Cambria Math"/>
-                        <w:sz w:val="26"/>
-                        <w:szCs w:val="26"/>
-                      </w:rPr>
-                      <m:t>-103</m:t>
-                    </m:r>
-                  </m:e>
-                </m:mr>
-              </m:m>
-            </m:e>
-          </m:d>
-          <m:r>
-            <w:rPr>
-              <w:rFonts w:ascii="Cambria Math" w:eastAsiaTheme="minorEastAsia" w:hAnsi="Cambria Math"/>
-              <w:sz w:val="26"/>
-              <w:szCs w:val="26"/>
-            </w:rPr>
-            <m:t>+</m:t>
-          </m:r>
-          <m:d>
-            <m:dPr>
-              <m:ctrlPr>
-                <w:rPr>
-                  <w:rFonts w:ascii="Cambria Math" w:eastAsiaTheme="minorEastAsia" w:hAnsi="Cambria Math"/>
-                  <w:i/>
-                  <w:sz w:val="26"/>
-                  <w:szCs w:val="26"/>
-                  <w:lang w:val="en-US"/>
-                </w:rPr>
-              </m:ctrlPr>
-            </m:dPr>
-            <m:e>
-              <m:m>
-                <m:mPr>
-                  <m:mcs>
-                    <m:mc>
-                      <m:mcPr>
-                        <m:count m:val="3"/>
-                        <m:mcJc m:val="center"/>
-                      </m:mcPr>
-                    </m:mc>
-                  </m:mcs>
-                  <m:ctrlPr>
-                    <w:rPr>
-                      <w:rFonts w:ascii="Cambria Math" w:eastAsiaTheme="minorEastAsia" w:hAnsi="Cambria Math"/>
-                      <w:i/>
-                      <w:sz w:val="26"/>
-                      <w:szCs w:val="26"/>
-                      <w:lang w:val="en-US"/>
-                    </w:rPr>
-                  </m:ctrlPr>
-                </m:mPr>
-                <m:mr>
-                  <m:e>
-                    <m:r>
-                      <w:rPr>
-                        <w:rFonts w:ascii="Cambria Math" w:hAnsi="Cambria Math"/>
-                        <w:sz w:val="26"/>
-                        <w:szCs w:val="26"/>
-                      </w:rPr>
-                      <m:t>1</m:t>
-                    </m:r>
-                  </m:e>
-                  <m:e>
-                    <m:r>
-                      <w:rPr>
-                        <w:rFonts w:ascii="Cambria Math" w:hAnsi="Cambria Math"/>
-                        <w:sz w:val="26"/>
-                        <w:szCs w:val="26"/>
-                      </w:rPr>
-                      <m:t>0</m:t>
-                    </m:r>
-                  </m:e>
-                  <m:e>
-                    <m:r>
-                      <w:rPr>
-                        <w:rFonts w:ascii="Cambria Math" w:hAnsi="Cambria Math"/>
-                        <w:sz w:val="26"/>
-                        <w:szCs w:val="26"/>
-                      </w:rPr>
-                      <m:t>0</m:t>
-                    </m:r>
-                  </m:e>
-                </m:mr>
-                <m:mr>
-                  <m:e>
-                    <m:r>
-                      <w:rPr>
-                        <w:rFonts w:ascii="Cambria Math" w:hAnsi="Cambria Math"/>
-                        <w:sz w:val="26"/>
-                        <w:szCs w:val="26"/>
-                      </w:rPr>
-                      <m:t>0</m:t>
-                    </m:r>
-                  </m:e>
-                  <m:e>
-                    <m:r>
-                      <w:rPr>
-                        <w:rFonts w:ascii="Cambria Math" w:hAnsi="Cambria Math"/>
-                        <w:sz w:val="26"/>
-                        <w:szCs w:val="26"/>
-                      </w:rPr>
-                      <m:t>1</m:t>
-                    </m:r>
-                  </m:e>
-                  <m:e>
-                    <m:r>
-                      <w:rPr>
-                        <w:rFonts w:ascii="Cambria Math" w:hAnsi="Cambria Math"/>
-                        <w:sz w:val="26"/>
-                        <w:szCs w:val="26"/>
-                      </w:rPr>
-                      <m:t>0</m:t>
-                    </m:r>
-                  </m:e>
-                </m:mr>
-                <m:mr>
-                  <m:e>
-                    <m:r>
-                      <w:rPr>
-                        <w:rFonts w:ascii="Cambria Math" w:hAnsi="Cambria Math"/>
-                        <w:sz w:val="26"/>
-                        <w:szCs w:val="26"/>
-                      </w:rPr>
-                      <m:t>0</m:t>
-                    </m:r>
-                  </m:e>
-                  <m:e>
-                    <m:r>
-                      <w:rPr>
-                        <w:rFonts w:ascii="Cambria Math" w:hAnsi="Cambria Math"/>
-                        <w:sz w:val="26"/>
-                        <w:szCs w:val="26"/>
-                      </w:rPr>
-                      <m:t>0</m:t>
-                    </m:r>
-                  </m:e>
-                  <m:e>
-                    <m:r>
-                      <w:rPr>
-                        <w:rFonts w:ascii="Cambria Math" w:hAnsi="Cambria Math"/>
-                        <w:sz w:val="26"/>
-                        <w:szCs w:val="26"/>
-                      </w:rPr>
-                      <m:t>1</m:t>
-                    </m:r>
-                  </m:e>
-                </m:mr>
-              </m:m>
-            </m:e>
-          </m:d>
-          <m:r>
-            <w:rPr>
-              <w:rFonts w:ascii="Cambria Math" w:eastAsiaTheme="minorEastAsia" w:hAnsi="Cambria Math"/>
-              <w:sz w:val="26"/>
-              <w:szCs w:val="26"/>
-            </w:rPr>
-            <m:t>=</m:t>
-          </m:r>
-          <m:d>
-            <m:dPr>
-              <m:ctrlPr>
-                <w:rPr>
-                  <w:rFonts w:ascii="Cambria Math" w:eastAsiaTheme="minorEastAsia" w:hAnsi="Cambria Math"/>
-                  <w:i/>
-                  <w:sz w:val="26"/>
-                  <w:szCs w:val="26"/>
-                  <w:lang w:val="en-US"/>
-                </w:rPr>
-              </m:ctrlPr>
-            </m:dPr>
-            <m:e>
-              <m:m>
-                <m:mPr>
-                  <m:mcs>
-                    <m:mc>
-                      <m:mcPr>
-                        <m:count m:val="3"/>
-                        <m:mcJc m:val="center"/>
-                      </m:mcPr>
-                    </m:mc>
-                  </m:mcs>
-                  <m:ctrlPr>
-                    <w:rPr>
-                      <w:rFonts w:ascii="Cambria Math" w:eastAsiaTheme="minorEastAsia" w:hAnsi="Cambria Math"/>
-                      <w:i/>
-                      <w:sz w:val="26"/>
-                      <w:szCs w:val="26"/>
-                      <w:lang w:val="en-US"/>
-                    </w:rPr>
-                  </m:ctrlPr>
-                </m:mPr>
-                <m:mr>
-                  <m:e>
-                    <m:r>
-                      <w:rPr>
-                        <w:rFonts w:ascii="Cambria Math" w:eastAsiaTheme="minorEastAsia" w:hAnsi="Cambria Math"/>
-                        <w:sz w:val="26"/>
-                        <w:szCs w:val="26"/>
-                      </w:rPr>
-                      <m:t>-130</m:t>
-                    </m:r>
-                  </m:e>
-                  <m:e>
-                    <m:r>
-                      <w:rPr>
-                        <w:rFonts w:ascii="Cambria Math" w:eastAsiaTheme="minorEastAsia" w:hAnsi="Cambria Math"/>
-                        <w:sz w:val="26"/>
-                        <w:szCs w:val="26"/>
-                      </w:rPr>
-                      <m:t>-63</m:t>
-                    </m:r>
-                  </m:e>
-                  <m:e>
-                    <m:r>
-                      <w:rPr>
-                        <w:rFonts w:ascii="Cambria Math" w:eastAsiaTheme="minorEastAsia" w:hAnsi="Cambria Math"/>
-                        <w:sz w:val="26"/>
-                        <w:szCs w:val="26"/>
-                      </w:rPr>
-                      <m:t>68</m:t>
-                    </m:r>
-                  </m:e>
-                </m:mr>
-                <m:mr>
-                  <m:e>
-                    <m:r>
-                      <w:rPr>
-                        <w:rFonts w:ascii="Cambria Math" w:eastAsiaTheme="minorEastAsia" w:hAnsi="Cambria Math"/>
-                        <w:sz w:val="26"/>
-                        <w:szCs w:val="26"/>
-                      </w:rPr>
-                      <m:t>96</m:t>
-                    </m:r>
-                  </m:e>
-                  <m:e>
-                    <m:r>
-                      <w:rPr>
-                        <w:rFonts w:ascii="Cambria Math" w:eastAsiaTheme="minorEastAsia" w:hAnsi="Cambria Math"/>
-                        <w:sz w:val="26"/>
-                        <w:szCs w:val="26"/>
-                      </w:rPr>
-                      <m:t>40</m:t>
-                    </m:r>
-                  </m:e>
-                  <m:e>
-                    <m:r>
-                      <w:rPr>
-                        <w:rFonts w:ascii="Cambria Math" w:eastAsiaTheme="minorEastAsia" w:hAnsi="Cambria Math"/>
-                        <w:sz w:val="26"/>
-                        <w:szCs w:val="26"/>
-                      </w:rPr>
-                      <m:t>-57</m:t>
-                    </m:r>
-                  </m:e>
-                </m:mr>
-                <m:mr>
-                  <m:e>
-                    <m:r>
-                      <w:rPr>
-                        <w:rFonts w:ascii="Cambria Math" w:eastAsiaTheme="minorEastAsia" w:hAnsi="Cambria Math"/>
-                        <w:sz w:val="26"/>
-                        <w:szCs w:val="26"/>
-                      </w:rPr>
-                      <m:t>199</m:t>
-                    </m:r>
-                  </m:e>
-                  <m:e>
-                    <m:r>
-                      <w:rPr>
-                        <w:rFonts w:ascii="Cambria Math" w:eastAsiaTheme="minorEastAsia" w:hAnsi="Cambria Math"/>
-                        <w:sz w:val="26"/>
-                        <w:szCs w:val="26"/>
-                      </w:rPr>
-                      <m:t>96</m:t>
-                    </m:r>
-                  </m:e>
-                  <m:e>
-                    <m:r>
-                      <w:rPr>
-                        <w:rFonts w:ascii="Cambria Math" w:eastAsiaTheme="minorEastAsia" w:hAnsi="Cambria Math"/>
-                        <w:sz w:val="26"/>
-                        <w:szCs w:val="26"/>
-                      </w:rPr>
-                      <m:t>-102</m:t>
-                    </m:r>
-                  </m:e>
-                </m:mr>
-              </m:m>
-            </m:e>
-          </m:d>
-        </m:oMath>
-      </m:oMathPara>
-    </w:p>
-    <w:p>
-      <w:pPr>
-        <w:jc w:val="right"/>
-        <w:rPr>
-          <w:rFonts w:ascii="Times New Roman" w:eastAsiaTheme="minorEastAsia" w:hAnsi="Times New Roman" w:cs="Times New Roman"/>
-          <w:sz w:val="28"/>
-        </w:rPr>
-      </w:pPr>
       <w:r>
         <w:rPr>
           <w:rFonts w:ascii="Times New Roman" w:eastAsiaTheme="minorEastAsia" w:hAnsi="Times New Roman" w:cs="Times New Roman"/>
@@ -8297,1268 +9658,6 @@
         </w:rPr>
         <w:br w:type="page"/>
       </w:r>
-      <w:r>
-        <w:rPr>
-          <w:noProof/>
-          <w:lang w:eastAsia="ru-RU"/>
-        </w:rPr>
-        <mc:AlternateContent>
-          <mc:Choice Requires="wpg">
-            <w:drawing>
-              <wp:anchor distT="0" distB="0" distL="114300" distR="114300" simplePos="0" relativeHeight="251678720" behindDoc="0" locked="1" layoutInCell="1" allowOverlap="1" wp14:anchorId="2773A849" wp14:editId="2D250108">
-                <wp:simplePos x="0" y="0"/>
-                <wp:positionH relativeFrom="page">
-                  <wp:posOffset>889635</wp:posOffset>
-                </wp:positionH>
-                <wp:positionV relativeFrom="page">
-                  <wp:posOffset>415290</wp:posOffset>
-                </wp:positionV>
-                <wp:extent cx="6588760" cy="10172700"/>
-                <wp:effectExtent l="0" t="0" r="15240" b="38100"/>
-                <wp:wrapNone/>
-                <wp:docPr id="261" name="Группа 261"/>
-                <wp:cNvGraphicFramePr>
-                  <a:graphicFrameLocks xmlns:a="http://schemas.openxmlformats.org/drawingml/2006/main"/>
-                </wp:cNvGraphicFramePr>
-                <a:graphic xmlns:a="http://schemas.openxmlformats.org/drawingml/2006/main">
-                  <a:graphicData uri="http://schemas.microsoft.com/office/word/2010/wordprocessingGroup">
-                    <wpg:wgp>
-                      <wpg:cNvGrpSpPr>
-                        <a:grpSpLocks/>
-                      </wpg:cNvGrpSpPr>
-                      <wpg:grpSpPr bwMode="auto">
-                        <a:xfrm>
-                          <a:off x="0" y="0"/>
-                          <a:ext cx="6588760" cy="10172700"/>
-                          <a:chOff x="0" y="0"/>
-                          <a:chExt cx="20000" cy="20000"/>
-                        </a:xfrm>
-                      </wpg:grpSpPr>
-                      <wps:wsp>
-                        <wps:cNvPr id="262" name="Rectangle 43"/>
-                        <wps:cNvSpPr>
-                          <a:spLocks noChangeArrowheads="1"/>
-                        </wps:cNvSpPr>
-                        <wps:spPr bwMode="auto">
-                          <a:xfrm>
-                            <a:off x="0" y="0"/>
-                            <a:ext cx="20000" cy="20000"/>
-                          </a:xfrm>
-                          <a:prstGeom prst="rect">
-                            <a:avLst/>
-                          </a:prstGeom>
-                          <a:noFill/>
-                          <a:ln w="25400">
-                            <a:solidFill>
-                              <a:srgbClr val="000000"/>
-                            </a:solidFill>
-                            <a:miter lim="800000"/>
-                            <a:headEnd/>
-                            <a:tailEnd/>
-                          </a:ln>
-                          <a:effectLst/>
-                          <a:extLst>
-                            <a:ext uri="{909E8E84-426E-40DD-AFC4-6F175D3DCCD1}">
-                              <a14:hiddenFill xmlns:a14="http://schemas.microsoft.com/office/drawing/2010/main">
-                                <a:solidFill>
-                                  <a:srgbClr val="FFFFFF"/>
-                                </a:solidFill>
-                              </a14:hiddenFill>
-                            </a:ext>
-                            <a:ext uri="{AF507438-7753-43E0-B8FC-AC1667EBCBE1}">
-                              <a14:hiddenEffects xmlns:a14="http://schemas.microsoft.com/office/drawing/2010/main">
-                                <a:effectLst>
-                                  <a:outerShdw dist="35921" dir="2700000" algn="ctr" rotWithShape="0">
-                                    <a:srgbClr val="808080"/>
-                                  </a:outerShdw>
-                                </a:effectLst>
-                              </a14:hiddenEffects>
-                            </a:ext>
-                          </a:extLst>
-                        </wps:spPr>
-                        <wps:bodyPr rot="0" vert="horz" wrap="square" lIns="91440" tIns="45720" rIns="91440" bIns="45720" anchor="t" anchorCtr="0" upright="1">
-                          <a:noAutofit/>
-                        </wps:bodyPr>
-                      </wps:wsp>
-                      <wps:wsp>
-                        <wps:cNvPr id="263" name="Line 44"/>
-                        <wps:cNvCnPr>
-                          <a:cxnSpLocks noChangeShapeType="1"/>
-                        </wps:cNvCnPr>
-                        <wps:spPr bwMode="auto">
-                          <a:xfrm>
-                            <a:off x="1093" y="18949"/>
-                            <a:ext cx="2" cy="1040"/>
-                          </a:xfrm>
-                          <a:prstGeom prst="line">
-                            <a:avLst/>
-                          </a:prstGeom>
-                          <a:noFill/>
-                          <a:ln w="25400">
-                            <a:solidFill>
-                              <a:srgbClr val="000000"/>
-                            </a:solidFill>
-                            <a:round/>
-                            <a:headEnd/>
-                            <a:tailEnd/>
-                          </a:ln>
-                          <a:effectLst/>
-                          <a:extLst>
-                            <a:ext uri="{909E8E84-426E-40DD-AFC4-6F175D3DCCD1}">
-                              <a14:hiddenFill xmlns:a14="http://schemas.microsoft.com/office/drawing/2010/main">
-                                <a:noFill/>
-                              </a14:hiddenFill>
-                            </a:ext>
-                            <a:ext uri="{AF507438-7753-43E0-B8FC-AC1667EBCBE1}">
-                              <a14:hiddenEffects xmlns:a14="http://schemas.microsoft.com/office/drawing/2010/main">
-                                <a:effectLst>
-                                  <a:outerShdw dist="35921" dir="2700000" algn="ctr" rotWithShape="0">
-                                    <a:srgbClr val="808080"/>
-                                  </a:outerShdw>
-                                </a:effectLst>
-                              </a14:hiddenEffects>
-                            </a:ext>
-                          </a:extLst>
-                        </wps:spPr>
-                        <wps:bodyPr/>
-                      </wps:wsp>
-                      <wps:wsp>
-                        <wps:cNvPr id="264" name="Line 45"/>
-                        <wps:cNvCnPr>
-                          <a:cxnSpLocks noChangeShapeType="1"/>
-                        </wps:cNvCnPr>
-                        <wps:spPr bwMode="auto">
-                          <a:xfrm>
-                            <a:off x="10" y="18941"/>
-                            <a:ext cx="19967" cy="1"/>
-                          </a:xfrm>
-                          <a:prstGeom prst="line">
-                            <a:avLst/>
-                          </a:prstGeom>
-                          <a:noFill/>
-                          <a:ln w="25400">
-                            <a:solidFill>
-                              <a:srgbClr val="000000"/>
-                            </a:solidFill>
-                            <a:round/>
-                            <a:headEnd/>
-                            <a:tailEnd/>
-                          </a:ln>
-                          <a:effectLst/>
-                          <a:extLst>
-                            <a:ext uri="{909E8E84-426E-40DD-AFC4-6F175D3DCCD1}">
-                              <a14:hiddenFill xmlns:a14="http://schemas.microsoft.com/office/drawing/2010/main">
-                                <a:noFill/>
-                              </a14:hiddenFill>
-                            </a:ext>
-                            <a:ext uri="{AF507438-7753-43E0-B8FC-AC1667EBCBE1}">
-                              <a14:hiddenEffects xmlns:a14="http://schemas.microsoft.com/office/drawing/2010/main">
-                                <a:effectLst>
-                                  <a:outerShdw dist="35921" dir="2700000" algn="ctr" rotWithShape="0">
-                                    <a:srgbClr val="808080"/>
-                                  </a:outerShdw>
-                                </a:effectLst>
-                              </a14:hiddenEffects>
-                            </a:ext>
-                          </a:extLst>
-                        </wps:spPr>
-                        <wps:bodyPr/>
-                      </wps:wsp>
-                      <wps:wsp>
-                        <wps:cNvPr id="265" name="Line 46"/>
-                        <wps:cNvCnPr>
-                          <a:cxnSpLocks noChangeShapeType="1"/>
-                        </wps:cNvCnPr>
-                        <wps:spPr bwMode="auto">
-                          <a:xfrm>
-                            <a:off x="2186" y="18949"/>
-                            <a:ext cx="2" cy="1040"/>
-                          </a:xfrm>
-                          <a:prstGeom prst="line">
-                            <a:avLst/>
-                          </a:prstGeom>
-                          <a:noFill/>
-                          <a:ln w="25400">
-                            <a:solidFill>
-                              <a:srgbClr val="000000"/>
-                            </a:solidFill>
-                            <a:round/>
-                            <a:headEnd/>
-                            <a:tailEnd/>
-                          </a:ln>
-                          <a:effectLst/>
-                          <a:extLst>
-                            <a:ext uri="{909E8E84-426E-40DD-AFC4-6F175D3DCCD1}">
-                              <a14:hiddenFill xmlns:a14="http://schemas.microsoft.com/office/drawing/2010/main">
-                                <a:noFill/>
-                              </a14:hiddenFill>
-                            </a:ext>
-                            <a:ext uri="{AF507438-7753-43E0-B8FC-AC1667EBCBE1}">
-                              <a14:hiddenEffects xmlns:a14="http://schemas.microsoft.com/office/drawing/2010/main">
-                                <a:effectLst>
-                                  <a:outerShdw dist="35921" dir="2700000" algn="ctr" rotWithShape="0">
-                                    <a:srgbClr val="808080"/>
-                                  </a:outerShdw>
-                                </a:effectLst>
-                              </a14:hiddenEffects>
-                            </a:ext>
-                          </a:extLst>
-                        </wps:spPr>
-                        <wps:bodyPr/>
-                      </wps:wsp>
-                      <wps:wsp>
-                        <wps:cNvPr id="266" name="Line 47"/>
-                        <wps:cNvCnPr>
-                          <a:cxnSpLocks noChangeShapeType="1"/>
-                        </wps:cNvCnPr>
-                        <wps:spPr bwMode="auto">
-                          <a:xfrm>
-                            <a:off x="4919" y="18949"/>
-                            <a:ext cx="2" cy="1040"/>
-                          </a:xfrm>
-                          <a:prstGeom prst="line">
-                            <a:avLst/>
-                          </a:prstGeom>
-                          <a:noFill/>
-                          <a:ln w="25400">
-                            <a:solidFill>
-                              <a:srgbClr val="000000"/>
-                            </a:solidFill>
-                            <a:round/>
-                            <a:headEnd/>
-                            <a:tailEnd/>
-                          </a:ln>
-                          <a:effectLst/>
-                          <a:extLst>
-                            <a:ext uri="{909E8E84-426E-40DD-AFC4-6F175D3DCCD1}">
-                              <a14:hiddenFill xmlns:a14="http://schemas.microsoft.com/office/drawing/2010/main">
-                                <a:noFill/>
-                              </a14:hiddenFill>
-                            </a:ext>
-                            <a:ext uri="{AF507438-7753-43E0-B8FC-AC1667EBCBE1}">
-                              <a14:hiddenEffects xmlns:a14="http://schemas.microsoft.com/office/drawing/2010/main">
-                                <a:effectLst>
-                                  <a:outerShdw dist="35921" dir="2700000" algn="ctr" rotWithShape="0">
-                                    <a:srgbClr val="808080"/>
-                                  </a:outerShdw>
-                                </a:effectLst>
-                              </a14:hiddenEffects>
-                            </a:ext>
-                          </a:extLst>
-                        </wps:spPr>
-                        <wps:bodyPr/>
-                      </wps:wsp>
-                      <wps:wsp>
-                        <wps:cNvPr id="267" name="Line 48"/>
-                        <wps:cNvCnPr>
-                          <a:cxnSpLocks noChangeShapeType="1"/>
-                        </wps:cNvCnPr>
-                        <wps:spPr bwMode="auto">
-                          <a:xfrm>
-                            <a:off x="6557" y="18959"/>
-                            <a:ext cx="2" cy="1030"/>
-                          </a:xfrm>
-                          <a:prstGeom prst="line">
-                            <a:avLst/>
-                          </a:prstGeom>
-                          <a:noFill/>
-                          <a:ln w="25400">
-                            <a:solidFill>
-                              <a:srgbClr val="000000"/>
-                            </a:solidFill>
-                            <a:round/>
-                            <a:headEnd/>
-                            <a:tailEnd/>
-                          </a:ln>
-                          <a:effectLst/>
-                          <a:extLst>
-                            <a:ext uri="{909E8E84-426E-40DD-AFC4-6F175D3DCCD1}">
-                              <a14:hiddenFill xmlns:a14="http://schemas.microsoft.com/office/drawing/2010/main">
-                                <a:noFill/>
-                              </a14:hiddenFill>
-                            </a:ext>
-                            <a:ext uri="{AF507438-7753-43E0-B8FC-AC1667EBCBE1}">
-                              <a14:hiddenEffects xmlns:a14="http://schemas.microsoft.com/office/drawing/2010/main">
-                                <a:effectLst>
-                                  <a:outerShdw dist="35921" dir="2700000" algn="ctr" rotWithShape="0">
-                                    <a:srgbClr val="808080"/>
-                                  </a:outerShdw>
-                                </a:effectLst>
-                              </a14:hiddenEffects>
-                            </a:ext>
-                          </a:extLst>
-                        </wps:spPr>
-                        <wps:bodyPr/>
-                      </wps:wsp>
-                      <wps:wsp>
-                        <wps:cNvPr id="268" name="Line 49"/>
-                        <wps:cNvCnPr>
-                          <a:cxnSpLocks noChangeShapeType="1"/>
-                        </wps:cNvCnPr>
-                        <wps:spPr bwMode="auto">
-                          <a:xfrm>
-                            <a:off x="7650" y="18949"/>
-                            <a:ext cx="2" cy="1030"/>
-                          </a:xfrm>
-                          <a:prstGeom prst="line">
-                            <a:avLst/>
-                          </a:prstGeom>
-                          <a:noFill/>
-                          <a:ln w="25400">
-                            <a:solidFill>
-                              <a:srgbClr val="000000"/>
-                            </a:solidFill>
-                            <a:round/>
-                            <a:headEnd/>
-                            <a:tailEnd/>
-                          </a:ln>
-                          <a:effectLst/>
-                          <a:extLst>
-                            <a:ext uri="{909E8E84-426E-40DD-AFC4-6F175D3DCCD1}">
-                              <a14:hiddenFill xmlns:a14="http://schemas.microsoft.com/office/drawing/2010/main">
-                                <a:noFill/>
-                              </a14:hiddenFill>
-                            </a:ext>
-                            <a:ext uri="{AF507438-7753-43E0-B8FC-AC1667EBCBE1}">
-                              <a14:hiddenEffects xmlns:a14="http://schemas.microsoft.com/office/drawing/2010/main">
-                                <a:effectLst>
-                                  <a:outerShdw dist="35921" dir="2700000" algn="ctr" rotWithShape="0">
-                                    <a:srgbClr val="808080"/>
-                                  </a:outerShdw>
-                                </a:effectLst>
-                              </a14:hiddenEffects>
-                            </a:ext>
-                          </a:extLst>
-                        </wps:spPr>
-                        <wps:bodyPr/>
-                      </wps:wsp>
-                      <wps:wsp>
-                        <wps:cNvPr id="269" name="Line 50"/>
-                        <wps:cNvCnPr>
-                          <a:cxnSpLocks noChangeShapeType="1"/>
-                        </wps:cNvCnPr>
-                        <wps:spPr bwMode="auto">
-                          <a:xfrm>
-                            <a:off x="18905" y="18949"/>
-                            <a:ext cx="4" cy="1040"/>
-                          </a:xfrm>
-                          <a:prstGeom prst="line">
-                            <a:avLst/>
-                          </a:prstGeom>
-                          <a:noFill/>
-                          <a:ln w="25400">
-                            <a:solidFill>
-                              <a:srgbClr val="000000"/>
-                            </a:solidFill>
-                            <a:round/>
-                            <a:headEnd/>
-                            <a:tailEnd/>
-                          </a:ln>
-                          <a:effectLst/>
-                          <a:extLst>
-                            <a:ext uri="{909E8E84-426E-40DD-AFC4-6F175D3DCCD1}">
-                              <a14:hiddenFill xmlns:a14="http://schemas.microsoft.com/office/drawing/2010/main">
-                                <a:noFill/>
-                              </a14:hiddenFill>
-                            </a:ext>
-                            <a:ext uri="{AF507438-7753-43E0-B8FC-AC1667EBCBE1}">
-                              <a14:hiddenEffects xmlns:a14="http://schemas.microsoft.com/office/drawing/2010/main">
-                                <a:effectLst>
-                                  <a:outerShdw dist="35921" dir="2700000" algn="ctr" rotWithShape="0">
-                                    <a:srgbClr val="808080"/>
-                                  </a:outerShdw>
-                                </a:effectLst>
-                              </a14:hiddenEffects>
-                            </a:ext>
-                          </a:extLst>
-                        </wps:spPr>
-                        <wps:bodyPr/>
-                      </wps:wsp>
-                      <wps:wsp>
-                        <wps:cNvPr id="270" name="Line 51"/>
-                        <wps:cNvCnPr>
-                          <a:cxnSpLocks noChangeShapeType="1"/>
-                        </wps:cNvCnPr>
-                        <wps:spPr bwMode="auto">
-                          <a:xfrm>
-                            <a:off x="10" y="19293"/>
-                            <a:ext cx="7621" cy="2"/>
-                          </a:xfrm>
-                          <a:prstGeom prst="line">
-                            <a:avLst/>
-                          </a:prstGeom>
-                          <a:noFill/>
-                          <a:ln w="12700">
-                            <a:solidFill>
-                              <a:srgbClr val="000000"/>
-                            </a:solidFill>
-                            <a:round/>
-                            <a:headEnd/>
-                            <a:tailEnd/>
-                          </a:ln>
-                          <a:effectLst/>
-                          <a:extLst>
-                            <a:ext uri="{909E8E84-426E-40DD-AFC4-6F175D3DCCD1}">
-                              <a14:hiddenFill xmlns:a14="http://schemas.microsoft.com/office/drawing/2010/main">
-                                <a:noFill/>
-                              </a14:hiddenFill>
-                            </a:ext>
-                            <a:ext uri="{AF507438-7753-43E0-B8FC-AC1667EBCBE1}">
-                              <a14:hiddenEffects xmlns:a14="http://schemas.microsoft.com/office/drawing/2010/main">
-                                <a:effectLst>
-                                  <a:outerShdw dist="35921" dir="2700000" algn="ctr" rotWithShape="0">
-                                    <a:srgbClr val="808080"/>
-                                  </a:outerShdw>
-                                </a:effectLst>
-                              </a14:hiddenEffects>
-                            </a:ext>
-                          </a:extLst>
-                        </wps:spPr>
-                        <wps:bodyPr/>
-                      </wps:wsp>
-                      <wps:wsp>
-                        <wps:cNvPr id="271" name="Line 52"/>
-                        <wps:cNvCnPr>
-                          <a:cxnSpLocks noChangeShapeType="1"/>
-                        </wps:cNvCnPr>
-                        <wps:spPr bwMode="auto">
-                          <a:xfrm>
-                            <a:off x="10" y="19646"/>
-                            <a:ext cx="7621" cy="1"/>
-                          </a:xfrm>
-                          <a:prstGeom prst="line">
-                            <a:avLst/>
-                          </a:prstGeom>
-                          <a:noFill/>
-                          <a:ln w="25400">
-                            <a:solidFill>
-                              <a:srgbClr val="000000"/>
-                            </a:solidFill>
-                            <a:round/>
-                            <a:headEnd/>
-                            <a:tailEnd/>
-                          </a:ln>
-                          <a:effectLst/>
-                          <a:extLst>
-                            <a:ext uri="{909E8E84-426E-40DD-AFC4-6F175D3DCCD1}">
-                              <a14:hiddenFill xmlns:a14="http://schemas.microsoft.com/office/drawing/2010/main">
-                                <a:noFill/>
-                              </a14:hiddenFill>
-                            </a:ext>
-                            <a:ext uri="{AF507438-7753-43E0-B8FC-AC1667EBCBE1}">
-                              <a14:hiddenEffects xmlns:a14="http://schemas.microsoft.com/office/drawing/2010/main">
-                                <a:effectLst>
-                                  <a:outerShdw dist="35921" dir="2700000" algn="ctr" rotWithShape="0">
-                                    <a:srgbClr val="808080"/>
-                                  </a:outerShdw>
-                                </a:effectLst>
-                              </a14:hiddenEffects>
-                            </a:ext>
-                          </a:extLst>
-                        </wps:spPr>
-                        <wps:bodyPr/>
-                      </wps:wsp>
-                      <wps:wsp>
-                        <wps:cNvPr id="272" name="Line 53"/>
-                        <wps:cNvCnPr>
-                          <a:cxnSpLocks noChangeShapeType="1"/>
-                        </wps:cNvCnPr>
-                        <wps:spPr bwMode="auto">
-                          <a:xfrm>
-                            <a:off x="18919" y="19296"/>
-                            <a:ext cx="1071" cy="1"/>
-                          </a:xfrm>
-                          <a:prstGeom prst="line">
-                            <a:avLst/>
-                          </a:prstGeom>
-                          <a:noFill/>
-                          <a:ln w="12700">
-                            <a:solidFill>
-                              <a:srgbClr val="000000"/>
-                            </a:solidFill>
-                            <a:round/>
-                            <a:headEnd/>
-                            <a:tailEnd/>
-                          </a:ln>
-                          <a:effectLst/>
-                          <a:extLst>
-                            <a:ext uri="{909E8E84-426E-40DD-AFC4-6F175D3DCCD1}">
-                              <a14:hiddenFill xmlns:a14="http://schemas.microsoft.com/office/drawing/2010/main">
-                                <a:noFill/>
-                              </a14:hiddenFill>
-                            </a:ext>
-                            <a:ext uri="{AF507438-7753-43E0-B8FC-AC1667EBCBE1}">
-                              <a14:hiddenEffects xmlns:a14="http://schemas.microsoft.com/office/drawing/2010/main">
-                                <a:effectLst>
-                                  <a:outerShdw dist="35921" dir="2700000" algn="ctr" rotWithShape="0">
-                                    <a:srgbClr val="808080"/>
-                                  </a:outerShdw>
-                                </a:effectLst>
-                              </a14:hiddenEffects>
-                            </a:ext>
-                          </a:extLst>
-                        </wps:spPr>
-                        <wps:bodyPr/>
-                      </wps:wsp>
-                      <wps:wsp>
-                        <wps:cNvPr id="273" name="Rectangle 54"/>
-                        <wps:cNvSpPr>
-                          <a:spLocks noChangeArrowheads="1"/>
-                        </wps:cNvSpPr>
-                        <wps:spPr bwMode="auto">
-                          <a:xfrm>
-                            <a:off x="54" y="19660"/>
-                            <a:ext cx="1000" cy="309"/>
-                          </a:xfrm>
-                          <a:prstGeom prst="rect">
-                            <a:avLst/>
-                          </a:prstGeom>
-                          <a:noFill/>
-                          <a:ln>
-                            <a:noFill/>
-                          </a:ln>
-                          <a:effectLst/>
-                          <a:extLst>
-                            <a:ext uri="{909E8E84-426E-40DD-AFC4-6F175D3DCCD1}">
-                              <a14:hiddenFill xmlns:a14="http://schemas.microsoft.com/office/drawing/2010/main">
-                                <a:solidFill>
-                                  <a:srgbClr val="FFFFFF"/>
-                                </a:solidFill>
-                              </a14:hiddenFill>
-                            </a:ext>
-                            <a:ext uri="{91240B29-F687-4F45-9708-019B960494DF}">
-                              <a14:hiddenLine xmlns:a14="http://schemas.microsoft.com/office/drawing/2010/main" w="3175">
-                                <a:solidFill>
-                                  <a:srgbClr val="000000"/>
-                                </a:solidFill>
-                                <a:miter lim="800000"/>
-                                <a:headEnd/>
-                                <a:tailEnd/>
-                              </a14:hiddenLine>
-                            </a:ext>
-                            <a:ext uri="{AF507438-7753-43E0-B8FC-AC1667EBCBE1}">
-                              <a14:hiddenEffects xmlns:a14="http://schemas.microsoft.com/office/drawing/2010/main">
-                                <a:effectLst/>
-                              </a14:hiddenEffects>
-                            </a:ext>
-                          </a:extLst>
-                        </wps:spPr>
-                        <wps:txbx>
-                          <w:txbxContent>
-                            <w:p>
-                              <w:pPr>
-                                <w:pStyle w:val="a5"/>
-                                <w:jc w:val="center"/>
-                                <w:rPr>
-                                  <w:sz w:val="18"/>
-                                </w:rPr>
-                              </w:pPr>
-                              <w:r>
-                                <w:rPr>
-                                  <w:sz w:val="18"/>
-                                </w:rPr>
-                                <w:t>Изм.</w:t>
-                              </w:r>
-                            </w:p>
-                          </w:txbxContent>
-                        </wps:txbx>
-                        <wps:bodyPr rot="0" vert="horz" wrap="square" lIns="12700" tIns="12700" rIns="12700" bIns="12700" anchor="t" anchorCtr="0" upright="1">
-                          <a:noAutofit/>
-                        </wps:bodyPr>
-                      </wps:wsp>
-                      <wps:wsp>
-                        <wps:cNvPr id="274" name="Rectangle 55"/>
-                        <wps:cNvSpPr>
-                          <a:spLocks noChangeArrowheads="1"/>
-                        </wps:cNvSpPr>
-                        <wps:spPr bwMode="auto">
-                          <a:xfrm>
-                            <a:off x="1139" y="19660"/>
-                            <a:ext cx="1001" cy="309"/>
-                          </a:xfrm>
-                          <a:prstGeom prst="rect">
-                            <a:avLst/>
-                          </a:prstGeom>
-                          <a:noFill/>
-                          <a:ln>
-                            <a:noFill/>
-                          </a:ln>
-                          <a:effectLst/>
-                          <a:extLst>
-                            <a:ext uri="{909E8E84-426E-40DD-AFC4-6F175D3DCCD1}">
-                              <a14:hiddenFill xmlns:a14="http://schemas.microsoft.com/office/drawing/2010/main">
-                                <a:solidFill>
-                                  <a:srgbClr val="FFFFFF"/>
-                                </a:solidFill>
-                              </a14:hiddenFill>
-                            </a:ext>
-                            <a:ext uri="{91240B29-F687-4F45-9708-019B960494DF}">
-                              <a14:hiddenLine xmlns:a14="http://schemas.microsoft.com/office/drawing/2010/main" w="3175">
-                                <a:solidFill>
-                                  <a:srgbClr val="000000"/>
-                                </a:solidFill>
-                                <a:miter lim="800000"/>
-                                <a:headEnd/>
-                                <a:tailEnd/>
-                              </a14:hiddenLine>
-                            </a:ext>
-                            <a:ext uri="{AF507438-7753-43E0-B8FC-AC1667EBCBE1}">
-                              <a14:hiddenEffects xmlns:a14="http://schemas.microsoft.com/office/drawing/2010/main">
-                                <a:effectLst/>
-                              </a14:hiddenEffects>
-                            </a:ext>
-                          </a:extLst>
-                        </wps:spPr>
-                        <wps:txbx>
-                          <w:txbxContent>
-                            <w:p>
-                              <w:pPr>
-                                <w:pStyle w:val="a5"/>
-                                <w:jc w:val="center"/>
-                                <w:rPr>
-                                  <w:sz w:val="18"/>
-                                </w:rPr>
-                              </w:pPr>
-                              <w:r>
-                                <w:rPr>
-                                  <w:sz w:val="18"/>
-                                </w:rPr>
-                                <w:t>Лист</w:t>
-                              </w:r>
-                            </w:p>
-                          </w:txbxContent>
-                        </wps:txbx>
-                        <wps:bodyPr rot="0" vert="horz" wrap="square" lIns="12700" tIns="12700" rIns="12700" bIns="12700" anchor="t" anchorCtr="0" upright="1">
-                          <a:noAutofit/>
-                        </wps:bodyPr>
-                      </wps:wsp>
-                      <wps:wsp>
-                        <wps:cNvPr id="275" name="Rectangle 56"/>
-                        <wps:cNvSpPr>
-                          <a:spLocks noChangeArrowheads="1"/>
-                        </wps:cNvSpPr>
-                        <wps:spPr bwMode="auto">
-                          <a:xfrm>
-                            <a:off x="2267" y="19660"/>
-                            <a:ext cx="2573" cy="309"/>
-                          </a:xfrm>
-                          <a:prstGeom prst="rect">
-                            <a:avLst/>
-                          </a:prstGeom>
-                          <a:noFill/>
-                          <a:ln>
-                            <a:noFill/>
-                          </a:ln>
-                          <a:effectLst/>
-                          <a:extLst>
-                            <a:ext uri="{909E8E84-426E-40DD-AFC4-6F175D3DCCD1}">
-                              <a14:hiddenFill xmlns:a14="http://schemas.microsoft.com/office/drawing/2010/main">
-                                <a:solidFill>
-                                  <a:srgbClr val="FFFFFF"/>
-                                </a:solidFill>
-                              </a14:hiddenFill>
-                            </a:ext>
-                            <a:ext uri="{91240B29-F687-4F45-9708-019B960494DF}">
-                              <a14:hiddenLine xmlns:a14="http://schemas.microsoft.com/office/drawing/2010/main" w="3175">
-                                <a:solidFill>
-                                  <a:srgbClr val="000000"/>
-                                </a:solidFill>
-                                <a:miter lim="800000"/>
-                                <a:headEnd/>
-                                <a:tailEnd/>
-                              </a14:hiddenLine>
-                            </a:ext>
-                            <a:ext uri="{AF507438-7753-43E0-B8FC-AC1667EBCBE1}">
-                              <a14:hiddenEffects xmlns:a14="http://schemas.microsoft.com/office/drawing/2010/main">
-                                <a:effectLst/>
-                              </a14:hiddenEffects>
-                            </a:ext>
-                          </a:extLst>
-                        </wps:spPr>
-                        <wps:txbx>
-                          <w:txbxContent>
-                            <w:p>
-                              <w:pPr>
-                                <w:pStyle w:val="a5"/>
-                                <w:jc w:val="center"/>
-                                <w:rPr>
-                                  <w:sz w:val="18"/>
-                                </w:rPr>
-                              </w:pPr>
-                              <w:r>
-                                <w:rPr>
-                                  <w:sz w:val="18"/>
-                                </w:rPr>
-                                <w:t>№ докум.</w:t>
-                              </w:r>
-                            </w:p>
-                          </w:txbxContent>
-                        </wps:txbx>
-                        <wps:bodyPr rot="0" vert="horz" wrap="square" lIns="12700" tIns="12700" rIns="12700" bIns="12700" anchor="t" anchorCtr="0" upright="1">
-                          <a:noAutofit/>
-                        </wps:bodyPr>
-                      </wps:wsp>
-                      <wps:wsp>
-                        <wps:cNvPr id="276" name="Rectangle 57"/>
-                        <wps:cNvSpPr>
-                          <a:spLocks noChangeArrowheads="1"/>
-                        </wps:cNvSpPr>
-                        <wps:spPr bwMode="auto">
-                          <a:xfrm>
-                            <a:off x="4983" y="19660"/>
-                            <a:ext cx="1534" cy="309"/>
-                          </a:xfrm>
-                          <a:prstGeom prst="rect">
-                            <a:avLst/>
-                          </a:prstGeom>
-                          <a:noFill/>
-                          <a:ln>
-                            <a:noFill/>
-                          </a:ln>
-                          <a:effectLst/>
-                          <a:extLst>
-                            <a:ext uri="{909E8E84-426E-40DD-AFC4-6F175D3DCCD1}">
-                              <a14:hiddenFill xmlns:a14="http://schemas.microsoft.com/office/drawing/2010/main">
-                                <a:solidFill>
-                                  <a:srgbClr val="FFFFFF"/>
-                                </a:solidFill>
-                              </a14:hiddenFill>
-                            </a:ext>
-                            <a:ext uri="{91240B29-F687-4F45-9708-019B960494DF}">
-                              <a14:hiddenLine xmlns:a14="http://schemas.microsoft.com/office/drawing/2010/main" w="3175">
-                                <a:solidFill>
-                                  <a:srgbClr val="000000"/>
-                                </a:solidFill>
-                                <a:miter lim="800000"/>
-                                <a:headEnd/>
-                                <a:tailEnd/>
-                              </a14:hiddenLine>
-                            </a:ext>
-                            <a:ext uri="{AF507438-7753-43E0-B8FC-AC1667EBCBE1}">
-                              <a14:hiddenEffects xmlns:a14="http://schemas.microsoft.com/office/drawing/2010/main">
-                                <a:effectLst/>
-                              </a14:hiddenEffects>
-                            </a:ext>
-                          </a:extLst>
-                        </wps:spPr>
-                        <wps:txbx>
-                          <w:txbxContent>
-                            <w:p>
-                              <w:pPr>
-                                <w:pStyle w:val="a5"/>
-                                <w:jc w:val="center"/>
-                                <w:rPr>
-                                  <w:sz w:val="18"/>
-                                </w:rPr>
-                              </w:pPr>
-                              <w:r>
-                                <w:rPr>
-                                  <w:sz w:val="18"/>
-                                </w:rPr>
-                                <w:t>Подпись</w:t>
-                              </w:r>
-                            </w:p>
-                          </w:txbxContent>
-                        </wps:txbx>
-                        <wps:bodyPr rot="0" vert="horz" wrap="square" lIns="12700" tIns="12700" rIns="12700" bIns="12700" anchor="t" anchorCtr="0" upright="1">
-                          <a:noAutofit/>
-                        </wps:bodyPr>
-                      </wps:wsp>
-                      <wps:wsp>
-                        <wps:cNvPr id="277" name="Rectangle 58"/>
-                        <wps:cNvSpPr>
-                          <a:spLocks noChangeArrowheads="1"/>
-                        </wps:cNvSpPr>
-                        <wps:spPr bwMode="auto">
-                          <a:xfrm>
-                            <a:off x="6604" y="19660"/>
-                            <a:ext cx="1000" cy="309"/>
-                          </a:xfrm>
-                          <a:prstGeom prst="rect">
-                            <a:avLst/>
-                          </a:prstGeom>
-                          <a:noFill/>
-                          <a:ln>
-                            <a:noFill/>
-                          </a:ln>
-                          <a:effectLst/>
-                          <a:extLst>
-                            <a:ext uri="{909E8E84-426E-40DD-AFC4-6F175D3DCCD1}">
-                              <a14:hiddenFill xmlns:a14="http://schemas.microsoft.com/office/drawing/2010/main">
-                                <a:solidFill>
-                                  <a:srgbClr val="FFFFFF"/>
-                                </a:solidFill>
-                              </a14:hiddenFill>
-                            </a:ext>
-                            <a:ext uri="{91240B29-F687-4F45-9708-019B960494DF}">
-                              <a14:hiddenLine xmlns:a14="http://schemas.microsoft.com/office/drawing/2010/main" w="3175">
-                                <a:solidFill>
-                                  <a:srgbClr val="000000"/>
-                                </a:solidFill>
-                                <a:miter lim="800000"/>
-                                <a:headEnd/>
-                                <a:tailEnd/>
-                              </a14:hiddenLine>
-                            </a:ext>
-                            <a:ext uri="{AF507438-7753-43E0-B8FC-AC1667EBCBE1}">
-                              <a14:hiddenEffects xmlns:a14="http://schemas.microsoft.com/office/drawing/2010/main">
-                                <a:effectLst/>
-                              </a14:hiddenEffects>
-                            </a:ext>
-                          </a:extLst>
-                        </wps:spPr>
-                        <wps:txbx>
-                          <w:txbxContent>
-                            <w:p>
-                              <w:pPr>
-                                <w:pStyle w:val="a5"/>
-                                <w:jc w:val="center"/>
-                                <w:rPr>
-                                  <w:sz w:val="18"/>
-                                </w:rPr>
-                              </w:pPr>
-                              <w:r>
-                                <w:rPr>
-                                  <w:sz w:val="18"/>
-                                </w:rPr>
-                                <w:t>Дата</w:t>
-                              </w:r>
-                            </w:p>
-                          </w:txbxContent>
-                        </wps:txbx>
-                        <wps:bodyPr rot="0" vert="horz" wrap="square" lIns="12700" tIns="12700" rIns="12700" bIns="12700" anchor="t" anchorCtr="0" upright="1">
-                          <a:noAutofit/>
-                        </wps:bodyPr>
-                      </wps:wsp>
-                      <wps:wsp>
-                        <wps:cNvPr id="278" name="Rectangle 59"/>
-                        <wps:cNvSpPr>
-                          <a:spLocks noChangeArrowheads="1"/>
-                        </wps:cNvSpPr>
-                        <wps:spPr bwMode="auto">
-                          <a:xfrm>
-                            <a:off x="18949" y="18977"/>
-                            <a:ext cx="1001" cy="309"/>
-                          </a:xfrm>
-                          <a:prstGeom prst="rect">
-                            <a:avLst/>
-                          </a:prstGeom>
-                          <a:noFill/>
-                          <a:ln>
-                            <a:noFill/>
-                          </a:ln>
-                          <a:effectLst/>
-                          <a:extLst>
-                            <a:ext uri="{909E8E84-426E-40DD-AFC4-6F175D3DCCD1}">
-                              <a14:hiddenFill xmlns:a14="http://schemas.microsoft.com/office/drawing/2010/main">
-                                <a:solidFill>
-                                  <a:srgbClr val="FFFFFF"/>
-                                </a:solidFill>
-                              </a14:hiddenFill>
-                            </a:ext>
-                            <a:ext uri="{91240B29-F687-4F45-9708-019B960494DF}">
-                              <a14:hiddenLine xmlns:a14="http://schemas.microsoft.com/office/drawing/2010/main" w="3175">
-                                <a:solidFill>
-                                  <a:srgbClr val="000000"/>
-                                </a:solidFill>
-                                <a:miter lim="800000"/>
-                                <a:headEnd/>
-                                <a:tailEnd/>
-                              </a14:hiddenLine>
-                            </a:ext>
-                            <a:ext uri="{AF507438-7753-43E0-B8FC-AC1667EBCBE1}">
-                              <a14:hiddenEffects xmlns:a14="http://schemas.microsoft.com/office/drawing/2010/main">
-                                <a:effectLst/>
-                              </a14:hiddenEffects>
-                            </a:ext>
-                          </a:extLst>
-                        </wps:spPr>
-                        <wps:txbx>
-                          <w:txbxContent>
-                            <w:p>
-                              <w:pPr>
-                                <w:pStyle w:val="a5"/>
-                                <w:jc w:val="center"/>
-                                <w:rPr>
-                                  <w:sz w:val="18"/>
-                                </w:rPr>
-                              </w:pPr>
-                              <w:r>
-                                <w:rPr>
-                                  <w:sz w:val="18"/>
-                                </w:rPr>
-                                <w:t>Лист</w:t>
-                              </w:r>
-                            </w:p>
-                          </w:txbxContent>
-                        </wps:txbx>
-                        <wps:bodyPr rot="0" vert="horz" wrap="square" lIns="12700" tIns="12700" rIns="12700" bIns="12700" anchor="t" anchorCtr="0" upright="1">
-                          <a:noAutofit/>
-                        </wps:bodyPr>
-                      </wps:wsp>
-                      <wps:wsp>
-                        <wps:cNvPr id="279" name="Rectangle 60"/>
-                        <wps:cNvSpPr>
-                          <a:spLocks noChangeArrowheads="1"/>
-                        </wps:cNvSpPr>
-                        <wps:spPr bwMode="auto">
-                          <a:xfrm>
-                            <a:off x="18949" y="19435"/>
-                            <a:ext cx="1001" cy="423"/>
-                          </a:xfrm>
-                          <a:prstGeom prst="rect">
-                            <a:avLst/>
-                          </a:prstGeom>
-                          <a:noFill/>
-                          <a:ln>
-                            <a:noFill/>
-                          </a:ln>
-                          <a:effectLst/>
-                          <a:extLst>
-                            <a:ext uri="{909E8E84-426E-40DD-AFC4-6F175D3DCCD1}">
-                              <a14:hiddenFill xmlns:a14="http://schemas.microsoft.com/office/drawing/2010/main">
-                                <a:solidFill>
-                                  <a:srgbClr val="FFFFFF"/>
-                                </a:solidFill>
-                              </a14:hiddenFill>
-                            </a:ext>
-                            <a:ext uri="{91240B29-F687-4F45-9708-019B960494DF}">
-                              <a14:hiddenLine xmlns:a14="http://schemas.microsoft.com/office/drawing/2010/main" w="3175">
-                                <a:solidFill>
-                                  <a:srgbClr val="000000"/>
-                                </a:solidFill>
-                                <a:miter lim="800000"/>
-                                <a:headEnd/>
-                                <a:tailEnd/>
-                              </a14:hiddenLine>
-                            </a:ext>
-                            <a:ext uri="{AF507438-7753-43E0-B8FC-AC1667EBCBE1}">
-                              <a14:hiddenEffects xmlns:a14="http://schemas.microsoft.com/office/drawing/2010/main">
-                                <a:effectLst/>
-                              </a14:hiddenEffects>
-                            </a:ext>
-                          </a:extLst>
-                        </wps:spPr>
-                        <wps:txbx>
-                          <w:txbxContent>
-                            <w:p>
-                              <w:pPr>
-                                <w:pStyle w:val="a5"/>
-                                <w:jc w:val="center"/>
-                                <w:rPr>
-                                  <w:sz w:val="24"/>
-                                  <w:lang w:val="ru-RU"/>
-                                </w:rPr>
-                              </w:pPr>
-                              <w:r>
-                                <w:rPr>
-                                  <w:sz w:val="24"/>
-                                  <w:lang w:val="ru-RU"/>
-                                </w:rPr>
-                                <w:t>2</w:t>
-                              </w:r>
-                            </w:p>
-                          </w:txbxContent>
-                        </wps:txbx>
-                        <wps:bodyPr rot="0" vert="horz" wrap="square" lIns="12700" tIns="12700" rIns="12700" bIns="12700" anchor="t" anchorCtr="0" upright="1">
-                          <a:noAutofit/>
-                        </wps:bodyPr>
-                      </wps:wsp>
-                      <wps:wsp>
-                        <wps:cNvPr id="280" name="Rectangle 61"/>
-                        <wps:cNvSpPr>
-                          <a:spLocks noChangeArrowheads="1"/>
-                        </wps:cNvSpPr>
-                        <wps:spPr bwMode="auto">
-                          <a:xfrm>
-                            <a:off x="7745" y="19221"/>
-                            <a:ext cx="11075" cy="477"/>
-                          </a:xfrm>
-                          <a:prstGeom prst="rect">
-                            <a:avLst/>
-                          </a:prstGeom>
-                          <a:noFill/>
-                          <a:ln>
-                            <a:noFill/>
-                          </a:ln>
-                          <a:effectLst/>
-                          <a:extLst>
-                            <a:ext uri="{909E8E84-426E-40DD-AFC4-6F175D3DCCD1}">
-                              <a14:hiddenFill xmlns:a14="http://schemas.microsoft.com/office/drawing/2010/main">
-                                <a:solidFill>
-                                  <a:srgbClr val="FFFFFF"/>
-                                </a:solidFill>
-                              </a14:hiddenFill>
-                            </a:ext>
-                            <a:ext uri="{91240B29-F687-4F45-9708-019B960494DF}">
-                              <a14:hiddenLine xmlns:a14="http://schemas.microsoft.com/office/drawing/2010/main" w="3175">
-                                <a:solidFill>
-                                  <a:srgbClr val="000000"/>
-                                </a:solidFill>
-                                <a:miter lim="800000"/>
-                                <a:headEnd/>
-                                <a:tailEnd/>
-                              </a14:hiddenLine>
-                            </a:ext>
-                            <a:ext uri="{AF507438-7753-43E0-B8FC-AC1667EBCBE1}">
-                              <a14:hiddenEffects xmlns:a14="http://schemas.microsoft.com/office/drawing/2010/main">
-                                <a:effectLst/>
-                              </a14:hiddenEffects>
-                            </a:ext>
-                          </a:extLst>
-                        </wps:spPr>
-                        <wps:txbx>
-                          <w:txbxContent>
-                            <w:p>
-                              <w:pPr>
-                                <w:jc w:val="center"/>
-                                <w:rPr>
-                                  <w:rFonts w:ascii="Times New Roman" w:hAnsi="Times New Roman" w:cs="Times New Roman"/>
-                                  <w:sz w:val="28"/>
-                                </w:rPr>
-                              </w:pPr>
-                              <w:r>
-                                <w:rPr>
-                                  <w:rFonts w:ascii="Times New Roman" w:hAnsi="Times New Roman" w:cs="Times New Roman"/>
-                                  <w:sz w:val="28"/>
-                                </w:rPr>
-                                <w:t>Задание 1</w:t>
-                              </w:r>
-                            </w:p>
-                            <w:p/>
-                          </w:txbxContent>
-                        </wps:txbx>
-                        <wps:bodyPr rot="0" vert="horz" wrap="square" lIns="12700" tIns="12700" rIns="12700" bIns="12700" anchor="t" anchorCtr="0" upright="1">
-                          <a:noAutofit/>
-                        </wps:bodyPr>
-                      </wps:wsp>
-                    </wpg:wgp>
-                  </a:graphicData>
-                </a:graphic>
-                <wp14:sizeRelH relativeFrom="page">
-                  <wp14:pctWidth>0</wp14:pctWidth>
-                </wp14:sizeRelH>
-                <wp14:sizeRelV relativeFrom="page">
-                  <wp14:pctHeight>0</wp14:pctHeight>
-                </wp14:sizeRelV>
-              </wp:anchor>
-            </w:drawing>
-          </mc:Choice>
-          <mc:Fallback>
-            <w:pict>
-              <v:group w14:anchorId="2773A849" id="Группа 261" o:spid="_x0000_s1046" style="position:absolute;margin-left:70.05pt;margin-top:32.7pt;width:518.8pt;height:801pt;z-index:251678720;mso-position-horizontal-relative:page;mso-position-vertical-relative:page" coordsize="20000,20000" o:gfxdata="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">
-                <v:rect id="Rectangle 43" o:spid="_x0000_s1047" style="position:absolute;width:20000;height:20000;visibility:visible;mso-wrap-style:square;v-text-anchor:top" o:gfxdata="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" filled="f" strokeweight="2pt">
-                  <v:shadow color="gray" opacity="1" mv:blur="0" offset="2pt,2pt"/>
-                </v:rect>
-                <v:line id="Line 44" o:spid="_x0000_s1048" style="position:absolute;visibility:visible;mso-wrap-style:square" from="1093,18949" to="1095,19989" o:connectortype="straight" o:gfxdata="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" strokeweight="2pt">
-                  <v:shadow color="gray" opacity="1" mv:blur="0" offset="2pt,2pt"/>
-                </v:line>
-                <v:line id="Line 45" o:spid="_x0000_s1049" style="position:absolute;visibility:visible;mso-wrap-style:square" from="10,18941" to="19977,18942" o:connectortype="straight" o:gfxdata="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" strokeweight="2pt">
-                  <v:shadow color="gray" opacity="1" mv:blur="0" offset="2pt,2pt"/>
-                </v:line>
-                <v:line id="Line 46" o:spid="_x0000_s1050" style="position:absolute;visibility:visible;mso-wrap-style:square" from="2186,18949" to="2188,19989" o:connectortype="straight" o:gfxdata="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" strokeweight="2pt">
-                  <v:shadow color="gray" opacity="1" mv:blur="0" offset="2pt,2pt"/>
-                </v:line>
-                <v:line id="Line 47" o:spid="_x0000_s1051" style="position:absolute;visibility:visible;mso-wrap-style:square" from="4919,18949" to="4921,19989" o:connectortype="straight" o:gfxdata="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" strokeweight="2pt">
-                  <v:shadow color="gray" opacity="1" mv:blur="0" offset="2pt,2pt"/>
-                </v:line>
-                <v:line id="Line 48" o:spid="_x0000_s1052" style="position:absolute;visibility:visible;mso-wrap-style:square" from="6557,18959" to="6559,19989" o:connectortype="straight" o:gfxdata="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" strokeweight="2pt">
-                  <v:shadow color="gray" opacity="1" mv:blur="0" offset="2pt,2pt"/>
-                </v:line>
-                <v:line id="Line 49" o:spid="_x0000_s1053" style="position:absolute;visibility:visible;mso-wrap-style:square" from="7650,18949" to="7652,19979" o:connectortype="straight" o:gfxdata="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" strokeweight="2pt">
-                  <v:shadow color="gray" opacity="1" mv:blur="0" offset="2pt,2pt"/>
-                </v:line>
-                <v:line id="Line 50" o:spid="_x0000_s1054" style="position:absolute;visibility:visible;mso-wrap-style:square" from="18905,18949" to="18909,19989" o:connectortype="straight" o:gfxdata="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" strokeweight="2pt">
-                  <v:shadow color="gray" opacity="1" mv:blur="0" offset="2pt,2pt"/>
-                </v:line>
-                <v:line id="Line 51" o:spid="_x0000_s1055" style="position:absolute;visibility:visible;mso-wrap-style:square" from="10,19293" to="7631,19295" o:connectortype="straight" o:gfxdata="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" strokeweight="1pt">
-                  <v:shadow color="gray" opacity="1" mv:blur="0" offset="2pt,2pt"/>
-                </v:line>
-                <v:line id="Line 52" o:spid="_x0000_s1056" style="position:absolute;visibility:visible;mso-wrap-style:square" from="10,19646" to="7631,19647" o:connectortype="straight" o:gfxdata="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" strokeweight="2pt">
-                  <v:shadow color="gray" opacity="1" mv:blur="0" offset="2pt,2pt"/>
-                </v:line>
-                <v:line id="Line 53" o:spid="_x0000_s1057" style="position:absolute;visibility:visible;mso-wrap-style:square" from="18919,19296" to="19990,19297" o:connectortype="straight" o:gfxdata="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" strokeweight="1pt">
-                  <v:shadow color="gray" opacity="1" mv:blur="0" offset="2pt,2pt"/>
-                </v:line>
-                <v:rect id="Rectangle 54" o:spid="_x0000_s1058" style="position:absolute;left:54;top:19660;width:1000;height:309;visibility:visible;mso-wrap-style:square;v-text-anchor:top" o:gfxdata="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" filled="f" stroked="f" strokeweight=".25pt">
-                  <v:textbox inset="1pt,1pt,1pt,1pt">
-                    <w:txbxContent>
-                      <w:p>
-                        <w:pPr>
-                          <w:pStyle w:val="a5"/>
-                          <w:jc w:val="center"/>
-                          <w:rPr>
-                            <w:sz w:val="18"/>
-                          </w:rPr>
-                        </w:pPr>
-                        <w:r>
-                          <w:rPr>
-                            <w:sz w:val="18"/>
-                          </w:rPr>
-                          <w:t>Изм.</w:t>
-                        </w:r>
-                      </w:p>
-                    </w:txbxContent>
-                  </v:textbox>
-                </v:rect>
-                <v:rect id="Rectangle 55" o:spid="_x0000_s1059" style="position:absolute;left:1139;top:19660;width:1001;height:309;visibility:visible;mso-wrap-style:square;v-text-anchor:top" o:gfxdata="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" filled="f" stroked="f" strokeweight=".25pt">
-                  <v:textbox inset="1pt,1pt,1pt,1pt">
-                    <w:txbxContent>
-                      <w:p>
-                        <w:pPr>
-                          <w:pStyle w:val="a5"/>
-                          <w:jc w:val="center"/>
-                          <w:rPr>
-                            <w:sz w:val="18"/>
-                          </w:rPr>
-                        </w:pPr>
-                        <w:r>
-                          <w:rPr>
-                            <w:sz w:val="18"/>
-                          </w:rPr>
-                          <w:t>Лист</w:t>
-                        </w:r>
-                      </w:p>
-                    </w:txbxContent>
-                  </v:textbox>
-                </v:rect>
-                <v:rect id="Rectangle 56" o:spid="_x0000_s1060" style="position:absolute;left:2267;top:19660;width:2573;height:309;visibility:visible;mso-wrap-style:square;v-text-anchor:top" o:gfxdata="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" filled="f" stroked="f" strokeweight=".25pt">
-                  <v:textbox inset="1pt,1pt,1pt,1pt">
-                    <w:txbxContent>
-                      <w:p>
-                        <w:pPr>
-                          <w:pStyle w:val="a5"/>
-                          <w:jc w:val="center"/>
-                          <w:rPr>
-                            <w:sz w:val="18"/>
-                          </w:rPr>
-                        </w:pPr>
-                        <w:r>
-                          <w:rPr>
-                            <w:sz w:val="18"/>
-                          </w:rPr>
-                          <w:t>№ докум.</w:t>
-                        </w:r>
-                      </w:p>
-                    </w:txbxContent>
-                  </v:textbox>
-                </v:rect>
-                <v:rect id="Rectangle 57" o:spid="_x0000_s1061" style="position:absolute;left:4983;top:19660;width:1534;height:309;visibility:visible;mso-wrap-style:square;v-text-anchor:top" o:gfxdata="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" filled="f" stroked="f" strokeweight=".25pt">
-                  <v:textbox inset="1pt,1pt,1pt,1pt">
-                    <w:txbxContent>
-                      <w:p>
-                        <w:pPr>
-                          <w:pStyle w:val="a5"/>
-                          <w:jc w:val="center"/>
-                          <w:rPr>
-                            <w:sz w:val="18"/>
-                          </w:rPr>
-                        </w:pPr>
-                        <w:r>
-                          <w:rPr>
-                            <w:sz w:val="18"/>
-                          </w:rPr>
-                          <w:t>Подпись</w:t>
-                        </w:r>
-                      </w:p>
-                    </w:txbxContent>
-                  </v:textbox>
-                </v:rect>
-                <v:rect id="Rectangle 58" o:spid="_x0000_s1062" style="position:absolute;left:6604;top:19660;width:1000;height:309;visibility:visible;mso-wrap-style:square;v-text-anchor:top" o:gfxdata="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" filled="f" stroked="f" strokeweight=".25pt">
-                  <v:textbox inset="1pt,1pt,1pt,1pt">
-                    <w:txbxContent>
-                      <w:p>
-                        <w:pPr>
-                          <w:pStyle w:val="a5"/>
-                          <w:jc w:val="center"/>
-                          <w:rPr>
-                            <w:sz w:val="18"/>
-                          </w:rPr>
-                        </w:pPr>
-                        <w:r>
-                          <w:rPr>
-                            <w:sz w:val="18"/>
-                          </w:rPr>
-                          <w:t>Дата</w:t>
-                        </w:r>
-                      </w:p>
-                    </w:txbxContent>
-                  </v:textbox>
-                </v:rect>
-                <v:rect id="Rectangle 59" o:spid="_x0000_s1063" style="position:absolute;left:18949;top:18977;width:1001;height:309;visibility:visible;mso-wrap-style:square;v-text-anchor:top" o:gfxdata="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" filled="f" stroked="f" strokeweight=".25pt">
-                  <v:textbox inset="1pt,1pt,1pt,1pt">
-                    <w:txbxContent>
-                      <w:p>
-                        <w:pPr>
-                          <w:pStyle w:val="a5"/>
-                          <w:jc w:val="center"/>
-                          <w:rPr>
-                            <w:sz w:val="18"/>
-                          </w:rPr>
-                        </w:pPr>
-                        <w:r>
-                          <w:rPr>
-                            <w:sz w:val="18"/>
-                          </w:rPr>
-                          <w:t>Лист</w:t>
-                        </w:r>
-                      </w:p>
-                    </w:txbxContent>
-                  </v:textbox>
-                </v:rect>
-                <v:rect id="Rectangle 60" o:spid="_x0000_s1064" style="position:absolute;left:18949;top:19435;width:1001;height:423;visibility:visible;mso-wrap-style:square;v-text-anchor:top" o:gfxdata="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" filled="f" stroked="f" strokeweight=".25pt">
-                  <v:textbox inset="1pt,1pt,1pt,1pt">
-                    <w:txbxContent>
-                      <w:p>
-                        <w:pPr>
-                          <w:pStyle w:val="a5"/>
-                          <w:jc w:val="center"/>
-                          <w:rPr>
-                            <w:sz w:val="24"/>
-                            <w:lang w:val="ru-RU"/>
-                          </w:rPr>
-                        </w:pPr>
-                        <w:r>
-                          <w:rPr>
-                            <w:sz w:val="24"/>
-                            <w:lang w:val="ru-RU"/>
-                          </w:rPr>
-                          <w:t>2</w:t>
-                        </w:r>
-                      </w:p>
-                    </w:txbxContent>
-                  </v:textbox>
-                </v:rect>
-                <v:rect id="Rectangle 61" o:spid="_x0000_s1065" style="position:absolute;left:7745;top:19221;width:11075;height:477;visibility:visible;mso-wrap-style:square;v-text-anchor:top" o:gfxdata="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" filled="f" stroked="f" strokeweight=".25pt">
-                  <v:textbox inset="1pt,1pt,1pt,1pt">
-                    <w:txbxContent>
-                      <w:p>
-                        <w:pPr>
-                          <w:jc w:val="center"/>
-                          <w:rPr>
-                            <w:rFonts w:ascii="Times New Roman" w:hAnsi="Times New Roman" w:cs="Times New Roman"/>
-                            <w:sz w:val="28"/>
-                          </w:rPr>
-                        </w:pPr>
-                        <w:r>
-                          <w:rPr>
-                            <w:rFonts w:ascii="Times New Roman" w:hAnsi="Times New Roman" w:cs="Times New Roman"/>
-                            <w:sz w:val="28"/>
-                          </w:rPr>
-                          <w:t>Задание 1</w:t>
-                        </w:r>
-                      </w:p>
-                      <w:p/>
-                    </w:txbxContent>
-                  </v:textbox>
-                </v:rect>
-                <w10:wrap anchorx="page" anchory="page"/>
-                <w10:anchorlock/>
-              </v:group>
-            </w:pict>
-          </mc:Fallback>
-        </mc:AlternateContent>
-      </w:r>
     </w:p>
     <w:p>
       <w:pPr>
@@ -9650,24 +9749,26 @@
       </m:oMath>
       <w:r>
         <w:rPr>
+          <w:rFonts w:ascii="Times New Roman" w:eastAsiaTheme="minorEastAsia" w:hAnsi="Times New Roman" w:cs="Times New Roman"/>
           <w:noProof/>
+          <w:sz w:val="28"/>
           <w:lang w:eastAsia="ru-RU"/>
         </w:rPr>
         <mc:AlternateContent>
           <mc:Choice Requires="wpg">
             <w:drawing>
-              <wp:anchor distT="0" distB="0" distL="114300" distR="114300" simplePos="0" relativeHeight="251680768" behindDoc="0" locked="1" layoutInCell="1" allowOverlap="1" wp14:anchorId="1525EA1D" wp14:editId="6A930910">
+              <wp:anchor distT="0" distB="0" distL="114300" distR="114300" simplePos="0" relativeHeight="251711488" behindDoc="0" locked="1" layoutInCell="1" allowOverlap="1" wp14:anchorId="1E06DC98" wp14:editId="08497084">
                 <wp:simplePos x="0" y="0"/>
                 <wp:positionH relativeFrom="page">
-                  <wp:posOffset>889635</wp:posOffset>
+                  <wp:posOffset>736600</wp:posOffset>
                 </wp:positionH>
                 <wp:positionV relativeFrom="page">
-                  <wp:posOffset>415290</wp:posOffset>
+                  <wp:posOffset>266700</wp:posOffset>
                 </wp:positionV>
-                <wp:extent cx="6588760" cy="10172700"/>
-                <wp:effectExtent l="0" t="0" r="15240" b="38100"/>
+                <wp:extent cx="6588760" cy="9908540"/>
+                <wp:effectExtent l="0" t="0" r="15240" b="48260"/>
                 <wp:wrapNone/>
-                <wp:docPr id="1" name="Группа 1"/>
+                <wp:docPr id="468" name="Группа 468"/>
                 <wp:cNvGraphicFramePr>
                   <a:graphicFrameLocks xmlns:a="http://schemas.openxmlformats.org/drawingml/2006/main"/>
                 </wp:cNvGraphicFramePr>
@@ -9680,13 +9781,13 @@
                       <wpg:grpSpPr bwMode="auto">
                         <a:xfrm>
                           <a:off x="0" y="0"/>
-                          <a:ext cx="6588760" cy="10172700"/>
+                          <a:ext cx="6588760" cy="9908540"/>
                           <a:chOff x="0" y="0"/>
                           <a:chExt cx="20000" cy="20000"/>
                         </a:xfrm>
                       </wpg:grpSpPr>
                       <wps:wsp>
-                        <wps:cNvPr id="2" name="Rectangle 43"/>
+                        <wps:cNvPr id="469" name="Rectangle 83"/>
                         <wps:cNvSpPr>
                           <a:spLocks noChangeArrowheads="1"/>
                         </wps:cNvSpPr>
@@ -9732,7 +9833,7 @@
                         </wps:bodyPr>
                       </wps:wsp>
                       <wps:wsp>
-                        <wps:cNvPr id="3" name="Line 44"/>
+                        <wps:cNvPr id="470" name="Line 84"/>
                         <wps:cNvCnPr>
                           <a:cxnSpLocks noChangeShapeType="1"/>
                         </wps:cNvCnPr>
@@ -9774,7 +9875,7 @@
                         <wps:bodyPr/>
                       </wps:wsp>
                       <wps:wsp>
-                        <wps:cNvPr id="4" name="Line 45"/>
+                        <wps:cNvPr id="471" name="Line 85"/>
                         <wps:cNvCnPr>
                           <a:cxnSpLocks noChangeShapeType="1"/>
                         </wps:cNvCnPr>
@@ -9816,7 +9917,7 @@
                         <wps:bodyPr/>
                       </wps:wsp>
                       <wps:wsp>
-                        <wps:cNvPr id="5" name="Line 46"/>
+                        <wps:cNvPr id="472" name="Line 86"/>
                         <wps:cNvCnPr>
                           <a:cxnSpLocks noChangeShapeType="1"/>
                         </wps:cNvCnPr>
@@ -9858,7 +9959,7 @@
                         <wps:bodyPr/>
                       </wps:wsp>
                       <wps:wsp>
-                        <wps:cNvPr id="6" name="Line 47"/>
+                        <wps:cNvPr id="473" name="Line 87"/>
                         <wps:cNvCnPr>
                           <a:cxnSpLocks noChangeShapeType="1"/>
                         </wps:cNvCnPr>
@@ -9900,7 +10001,7 @@
                         <wps:bodyPr/>
                       </wps:wsp>
                       <wps:wsp>
-                        <wps:cNvPr id="7" name="Line 48"/>
+                        <wps:cNvPr id="474" name="Line 88"/>
                         <wps:cNvCnPr>
                           <a:cxnSpLocks noChangeShapeType="1"/>
                         </wps:cNvCnPr>
@@ -9942,7 +10043,7 @@
                         <wps:bodyPr/>
                       </wps:wsp>
                       <wps:wsp>
-                        <wps:cNvPr id="8" name="Line 49"/>
+                        <wps:cNvPr id="475" name="Line 89"/>
                         <wps:cNvCnPr>
                           <a:cxnSpLocks noChangeShapeType="1"/>
                         </wps:cNvCnPr>
@@ -9984,7 +10085,7 @@
                         <wps:bodyPr/>
                       </wps:wsp>
                       <wps:wsp>
-                        <wps:cNvPr id="9" name="Line 50"/>
+                        <wps:cNvPr id="476" name="Line 90"/>
                         <wps:cNvCnPr>
                           <a:cxnSpLocks noChangeShapeType="1"/>
                         </wps:cNvCnPr>
@@ -10026,7 +10127,7 @@
                         <wps:bodyPr/>
                       </wps:wsp>
                       <wps:wsp>
-                        <wps:cNvPr id="10" name="Line 51"/>
+                        <wps:cNvPr id="477" name="Line 91"/>
                         <wps:cNvCnPr>
                           <a:cxnSpLocks noChangeShapeType="1"/>
                         </wps:cNvCnPr>
@@ -10068,7 +10169,7 @@
                         <wps:bodyPr/>
                       </wps:wsp>
                       <wps:wsp>
-                        <wps:cNvPr id="11" name="Line 52"/>
+                        <wps:cNvPr id="478" name="Line 92"/>
                         <wps:cNvCnPr>
                           <a:cxnSpLocks noChangeShapeType="1"/>
                         </wps:cNvCnPr>
@@ -10110,7 +10211,7 @@
                         <wps:bodyPr/>
                       </wps:wsp>
                       <wps:wsp>
-                        <wps:cNvPr id="12" name="Line 53"/>
+                        <wps:cNvPr id="479" name="Line 93"/>
                         <wps:cNvCnPr>
                           <a:cxnSpLocks noChangeShapeType="1"/>
                         </wps:cNvCnPr>
@@ -10152,7 +10253,7 @@
                         <wps:bodyPr/>
                       </wps:wsp>
                       <wps:wsp>
-                        <wps:cNvPr id="13" name="Rectangle 54"/>
+                        <wps:cNvPr id="480" name="Rectangle 94"/>
                         <wps:cNvSpPr>
                           <a:spLocks noChangeArrowheads="1"/>
                         </wps:cNvSpPr>
@@ -10204,11 +10305,19 @@
                                   <w:sz w:val="18"/>
                                 </w:rPr>
                               </w:pPr>
+                              <w:proofErr w:type="spellStart"/>
                               <w:r>
                                 <w:rPr>
                                   <w:sz w:val="18"/>
                                 </w:rPr>
-                                <w:t>Изм.</w:t>
+                                <w:t>Изм</w:t>
+                              </w:r>
+                              <w:proofErr w:type="spellEnd"/>
+                              <w:r>
+                                <w:rPr>
+                                  <w:sz w:val="18"/>
+                                </w:rPr>
+                                <w:t>.</w:t>
                               </w:r>
                             </w:p>
                           </w:txbxContent>
@@ -10218,7 +10327,7 @@
                         </wps:bodyPr>
                       </wps:wsp>
                       <wps:wsp>
-                        <wps:cNvPr id="14" name="Rectangle 55"/>
+                        <wps:cNvPr id="481" name="Rectangle 95"/>
                         <wps:cNvSpPr>
                           <a:spLocks noChangeArrowheads="1"/>
                         </wps:cNvSpPr>
@@ -10284,7 +10393,7 @@
                         </wps:bodyPr>
                       </wps:wsp>
                       <wps:wsp>
-                        <wps:cNvPr id="15" name="Rectangle 56"/>
+                        <wps:cNvPr id="482" name="Rectangle 96"/>
                         <wps:cNvSpPr>
                           <a:spLocks noChangeArrowheads="1"/>
                         </wps:cNvSpPr>
@@ -10340,7 +10449,21 @@
                                 <w:rPr>
                                   <w:sz w:val="18"/>
                                 </w:rPr>
-                                <w:t>№ докум.</w:t>
+                                <w:t xml:space="preserve">№ </w:t>
+                              </w:r>
+                              <w:proofErr w:type="spellStart"/>
+                              <w:r>
+                                <w:rPr>
+                                  <w:sz w:val="18"/>
+                                </w:rPr>
+                                <w:t>докум</w:t>
+                              </w:r>
+                              <w:proofErr w:type="spellEnd"/>
+                              <w:r>
+                                <w:rPr>
+                                  <w:sz w:val="18"/>
+                                </w:rPr>
+                                <w:t>.</w:t>
                               </w:r>
                             </w:p>
                           </w:txbxContent>
@@ -10350,7 +10473,7 @@
                         </wps:bodyPr>
                       </wps:wsp>
                       <wps:wsp>
-                        <wps:cNvPr id="16" name="Rectangle 57"/>
+                        <wps:cNvPr id="483" name="Rectangle 97"/>
                         <wps:cNvSpPr>
                           <a:spLocks noChangeArrowheads="1"/>
                         </wps:cNvSpPr>
@@ -10402,12 +10525,14 @@
                                   <w:sz w:val="18"/>
                                 </w:rPr>
                               </w:pPr>
+                              <w:proofErr w:type="spellStart"/>
                               <w:r>
                                 <w:rPr>
                                   <w:sz w:val="18"/>
                                 </w:rPr>
                                 <w:t>Подпись</w:t>
                               </w:r>
+                              <w:proofErr w:type="spellEnd"/>
                             </w:p>
                           </w:txbxContent>
                         </wps:txbx>
@@ -10416,7 +10541,7 @@
                         </wps:bodyPr>
                       </wps:wsp>
                       <wps:wsp>
-                        <wps:cNvPr id="17" name="Rectangle 58"/>
+                        <wps:cNvPr id="484" name="Rectangle 98"/>
                         <wps:cNvSpPr>
                           <a:spLocks noChangeArrowheads="1"/>
                         </wps:cNvSpPr>
@@ -10482,7 +10607,7 @@
                         </wps:bodyPr>
                       </wps:wsp>
                       <wps:wsp>
-                        <wps:cNvPr id="18" name="Rectangle 59"/>
+                        <wps:cNvPr id="485" name="Rectangle 99"/>
                         <wps:cNvSpPr>
                           <a:spLocks noChangeArrowheads="1"/>
                         </wps:cNvSpPr>
@@ -10548,7 +10673,7 @@
                         </wps:bodyPr>
                       </wps:wsp>
                       <wps:wsp>
-                        <wps:cNvPr id="19" name="Rectangle 60"/>
+                        <wps:cNvPr id="486" name="Rectangle 100"/>
                         <wps:cNvSpPr>
                           <a:spLocks noChangeArrowheads="1"/>
                         </wps:cNvSpPr>
@@ -10616,7 +10741,7 @@
                         </wps:bodyPr>
                       </wps:wsp>
                       <wps:wsp>
-                        <wps:cNvPr id="20" name="Rectangle 61"/>
+                        <wps:cNvPr id="487" name="Rectangle 101"/>
                         <wps:cNvSpPr>
                           <a:spLocks noChangeArrowheads="1"/>
                         </wps:cNvSpPr>
@@ -10697,41 +10822,41 @@
           </mc:Choice>
           <mc:Fallback>
             <w:pict>
-              <v:group w14:anchorId="1525EA1D" id="Группа 1" o:spid="_x0000_s1066" style="position:absolute;margin-left:70.05pt;margin-top:32.7pt;width:518.8pt;height:801pt;z-index:251680768;mso-position-horizontal-relative:page;mso-position-vertical-relative:page" coordsize="20000,20000" o:gfxdata="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">
-                <v:rect id="Rectangle 43" o:spid="_x0000_s1067" style="position:absolute;width:20000;height:20000;visibility:visible;mso-wrap-style:square;v-text-anchor:top" o:gfxdata="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" filled="f" strokeweight="2pt">
+              <v:group w14:anchorId="1E06DC98" id="Группа 468" o:spid="_x0000_s1066" style="position:absolute;margin-left:58pt;margin-top:21pt;width:518.8pt;height:780.2pt;z-index:251711488;mso-position-horizontal-relative:page;mso-position-vertical-relative:page" coordsize="20000,20000" o:gfxdata="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">
+                <v:rect id="Rectangle 83" o:spid="_x0000_s1067" style="position:absolute;width:20000;height:20000;visibility:visible;mso-wrap-style:square;v-text-anchor:top" o:gfxdata="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" filled="f" strokeweight="2pt">
                   <v:shadow color="gray" opacity="1" mv:blur="0" offset="2pt,2pt"/>
                 </v:rect>
-                <v:line id="Line 44" o:spid="_x0000_s1068" style="position:absolute;visibility:visible;mso-wrap-style:square" from="1093,18949" to="1095,19989" o:connectortype="straight" o:gfxdata="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" strokeweight="2pt">
+                <v:line id="Line 84" o:spid="_x0000_s1068" style="position:absolute;visibility:visible;mso-wrap-style:square" from="1093,18949" to="1095,19989" o:connectortype="straight" o:gfxdata="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" strokeweight="2pt">
                   <v:shadow color="gray" opacity="1" mv:blur="0" offset="2pt,2pt"/>
                 </v:line>
-                <v:line id="Line 45" o:spid="_x0000_s1069" style="position:absolute;visibility:visible;mso-wrap-style:square" from="10,18941" to="19977,18942" o:connectortype="straight" o:gfxdata="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" strokeweight="2pt">
+                <v:line id="Line 85" o:spid="_x0000_s1069" style="position:absolute;visibility:visible;mso-wrap-style:square" from="10,18941" to="19977,18942" o:connectortype="straight" o:gfxdata="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" strokeweight="2pt">
                   <v:shadow color="gray" opacity="1" mv:blur="0" offset="2pt,2pt"/>
                 </v:line>
-                <v:line id="Line 46" o:spid="_x0000_s1070" style="position:absolute;visibility:visible;mso-wrap-style:square" from="2186,18949" to="2188,19989" o:connectortype="straight" o:gfxdata="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" strokeweight="2pt">
+                <v:line id="Line 86" o:spid="_x0000_s1070" style="position:absolute;visibility:visible;mso-wrap-style:square" from="2186,18949" to="2188,19989" o:connectortype="straight" o:gfxdata="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" strokeweight="2pt">
                   <v:shadow color="gray" opacity="1" mv:blur="0" offset="2pt,2pt"/>
                 </v:line>
-                <v:line id="Line 47" o:spid="_x0000_s1071" style="position:absolute;visibility:visible;mso-wrap-style:square" from="4919,18949" to="4921,19989" o:connectortype="straight" o:gfxdata="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" strokeweight="2pt">
+                <v:line id="Line 87" o:spid="_x0000_s1071" style="position:absolute;visibility:visible;mso-wrap-style:square" from="4919,18949" to="4921,19989" o:connectortype="straight" o:gfxdata="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" strokeweight="2pt">
                   <v:shadow color="gray" opacity="1" mv:blur="0" offset="2pt,2pt"/>
                 </v:line>
-                <v:line id="Line 48" o:spid="_x0000_s1072" style="position:absolute;visibility:visible;mso-wrap-style:square" from="6557,18959" to="6559,19989" o:connectortype="straight" o:gfxdata="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" strokeweight="2pt">
+                <v:line id="Line 88" o:spid="_x0000_s1072" style="position:absolute;visibility:visible;mso-wrap-style:square" from="6557,18959" to="6559,19989" o:connectortype="straight" o:gfxdata="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" strokeweight="2pt">
                   <v:shadow color="gray" opacity="1" mv:blur="0" offset="2pt,2pt"/>
                 </v:line>
-                <v:line id="Line 49" o:spid="_x0000_s1073" style="position:absolute;visibility:visible;mso-wrap-style:square" from="7650,18949" to="7652,19979" o:connectortype="straight" o:gfxdata="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" strokeweight="2pt">
+                <v:line id="Line 89" o:spid="_x0000_s1073" style="position:absolute;visibility:visible;mso-wrap-style:square" from="7650,18949" to="7652,19979" o:connectortype="straight" o:gfxdata="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" strokeweight="2pt">
                   <v:shadow color="gray" opacity="1" mv:blur="0" offset="2pt,2pt"/>
                 </v:line>
-                <v:line id="Line 50" o:spid="_x0000_s1074" style="position:absolute;visibility:visible;mso-wrap-style:square" from="18905,18949" to="18909,19989" o:connectortype="straight" o:gfxdata="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" strokeweight="2pt">
+                <v:line id="Line 90" o:spid="_x0000_s1074" style="position:absolute;visibility:visible;mso-wrap-style:square" from="18905,18949" to="18909,19989" o:connectortype="straight" o:gfxdata="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" strokeweight="2pt">
                   <v:shadow color="gray" opacity="1" mv:blur="0" offset="2pt,2pt"/>
                 </v:line>
-                <v:line id="Line 51" o:spid="_x0000_s1075" style="position:absolute;visibility:visible;mso-wrap-style:square" from="10,19293" to="7631,19295" o:connectortype="straight" o:gfxdata="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" strokeweight="1pt">
+                <v:line id="Line 91" o:spid="_x0000_s1075" style="position:absolute;visibility:visible;mso-wrap-style:square" from="10,19293" to="7631,19295" o:connectortype="straight" o:gfxdata="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" strokeweight="1pt">
                   <v:shadow color="gray" opacity="1" mv:blur="0" offset="2pt,2pt"/>
                 </v:line>
-                <v:line id="Line 52" o:spid="_x0000_s1076" style="position:absolute;visibility:visible;mso-wrap-style:square" from="10,19646" to="7631,19647" o:connectortype="straight" o:gfxdata="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" strokeweight="2pt">
+                <v:line id="Line 92" o:spid="_x0000_s1076" style="position:absolute;visibility:visible;mso-wrap-style:square" from="10,19646" to="7631,19647" o:connectortype="straight" o:gfxdata="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" strokeweight="2pt">
                   <v:shadow color="gray" opacity="1" mv:blur="0" offset="2pt,2pt"/>
                 </v:line>
-                <v:line id="Line 53" o:spid="_x0000_s1077" style="position:absolute;visibility:visible;mso-wrap-style:square" from="18919,19296" to="19990,19297" o:connectortype="straight" o:gfxdata="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" strokeweight="1pt">
+                <v:line id="Line 93" o:spid="_x0000_s1077" style="position:absolute;visibility:visible;mso-wrap-style:square" from="18919,19296" to="19990,19297" o:connectortype="straight" o:gfxdata="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" strokeweight="1pt">
                   <v:shadow color="gray" opacity="1" mv:blur="0" offset="2pt,2pt"/>
                 </v:line>
-                <v:rect id="Rectangle 54" o:spid="_x0000_s1078" style="position:absolute;left:54;top:19660;width:1000;height:309;visibility:visible;mso-wrap-style:square;v-text-anchor:top" o:gfxdata="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" filled="f" stroked="f" strokeweight=".25pt">
+                <v:rect id="Rectangle 94" o:spid="_x0000_s1078" style="position:absolute;left:54;top:19660;width:1000;height:309;visibility:visible;mso-wrap-style:square;v-text-anchor:top" o:gfxdata="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" filled="f" stroked="f" strokeweight=".25pt">
                   <v:textbox inset="1pt,1pt,1pt,1pt">
                     <w:txbxContent>
                       <w:p>
@@ -10742,17 +10867,25 @@
                             <w:sz w:val="18"/>
                           </w:rPr>
                         </w:pPr>
+                        <w:proofErr w:type="spellStart"/>
                         <w:r>
                           <w:rPr>
                             <w:sz w:val="18"/>
                           </w:rPr>
-                          <w:t>Изм.</w:t>
+                          <w:t>Изм</w:t>
+                        </w:r>
+                        <w:proofErr w:type="spellEnd"/>
+                        <w:r>
+                          <w:rPr>
+                            <w:sz w:val="18"/>
+                          </w:rPr>
+                          <w:t>.</w:t>
                         </w:r>
                       </w:p>
                     </w:txbxContent>
                   </v:textbox>
                 </v:rect>
-                <v:rect id="Rectangle 55" o:spid="_x0000_s1079" style="position:absolute;left:1139;top:19660;width:1001;height:309;visibility:visible;mso-wrap-style:square;v-text-anchor:top" o:gfxdata="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" filled="f" stroked="f" strokeweight=".25pt">
+                <v:rect id="Rectangle 95" o:spid="_x0000_s1079" style="position:absolute;left:1139;top:19660;width:1001;height:309;visibility:visible;mso-wrap-style:square;v-text-anchor:top" o:gfxdata="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" filled="f" stroked="f" strokeweight=".25pt">
                   <v:textbox inset="1pt,1pt,1pt,1pt">
                     <w:txbxContent>
                       <w:p>
@@ -10773,7 +10906,7 @@
                     </w:txbxContent>
                   </v:textbox>
                 </v:rect>
-                <v:rect id="Rectangle 56" o:spid="_x0000_s1080" style="position:absolute;left:2267;top:19660;width:2573;height:309;visibility:visible;mso-wrap-style:square;v-text-anchor:top" o:gfxdata="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" filled="f" stroked="f" strokeweight=".25pt">
+                <v:rect id="Rectangle 96" o:spid="_x0000_s1080" style="position:absolute;left:2267;top:19660;width:2573;height:309;visibility:visible;mso-wrap-style:square;v-text-anchor:top" o:gfxdata="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" filled="f" stroked="f" strokeweight=".25pt">
                   <v:textbox inset="1pt,1pt,1pt,1pt">
                     <w:txbxContent>
                       <w:p>
@@ -10788,13 +10921,27 @@
                           <w:rPr>
                             <w:sz w:val="18"/>
                           </w:rPr>
-                          <w:t>№ докум.</w:t>
+                          <w:t xml:space="preserve">№ </w:t>
+                        </w:r>
+                        <w:proofErr w:type="spellStart"/>
+                        <w:r>
+                          <w:rPr>
+                            <w:sz w:val="18"/>
+                          </w:rPr>
+                          <w:t>докум</w:t>
+                        </w:r>
+                        <w:proofErr w:type="spellEnd"/>
+                        <w:r>
+                          <w:rPr>
+                            <w:sz w:val="18"/>
+                          </w:rPr>
+                          <w:t>.</w:t>
                         </w:r>
                       </w:p>
                     </w:txbxContent>
                   </v:textbox>
                 </v:rect>
-                <v:rect id="Rectangle 57" o:spid="_x0000_s1081" style="position:absolute;left:4983;top:19660;width:1534;height:309;visibility:visible;mso-wrap-style:square;v-text-anchor:top" o:gfxdata="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" filled="f" stroked="f" strokeweight=".25pt">
+                <v:rect id="Rectangle 97" o:spid="_x0000_s1081" style="position:absolute;left:4983;top:19660;width:1534;height:309;visibility:visible;mso-wrap-style:square;v-text-anchor:top" o:gfxdata="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" filled="f" stroked="f" strokeweight=".25pt">
                   <v:textbox inset="1pt,1pt,1pt,1pt">
                     <w:txbxContent>
                       <w:p>
@@ -10805,17 +10952,19 @@
                             <w:sz w:val="18"/>
                           </w:rPr>
                         </w:pPr>
+                        <w:proofErr w:type="spellStart"/>
                         <w:r>
                           <w:rPr>
                             <w:sz w:val="18"/>
                           </w:rPr>
                           <w:t>Подпись</w:t>
                         </w:r>
+                        <w:proofErr w:type="spellEnd"/>
                       </w:p>
                     </w:txbxContent>
                   </v:textbox>
                 </v:rect>
-                <v:rect id="Rectangle 58" o:spid="_x0000_s1082" style="position:absolute;left:6604;top:19660;width:1000;height:309;visibility:visible;mso-wrap-style:square;v-text-anchor:top" o:gfxdata="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" filled="f" stroked="f" strokeweight=".25pt">
+                <v:rect id="Rectangle 98" o:spid="_x0000_s1082" style="position:absolute;left:6604;top:19660;width:1000;height:309;visibility:visible;mso-wrap-style:square;v-text-anchor:top" o:gfxdata="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" filled="f" stroked="f" strokeweight=".25pt">
                   <v:textbox inset="1pt,1pt,1pt,1pt">
                     <w:txbxContent>
                       <w:p>
@@ -10836,7 +10985,7 @@
                     </w:txbxContent>
                   </v:textbox>
                 </v:rect>
-                <v:rect id="Rectangle 59" o:spid="_x0000_s1083" style="position:absolute;left:18949;top:18977;width:1001;height:309;visibility:visible;mso-wrap-style:square;v-text-anchor:top" o:gfxdata="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" filled="f" stroked="f" strokeweight=".25pt">
+                <v:rect id="Rectangle 99" o:spid="_x0000_s1083" style="position:absolute;left:18949;top:18977;width:1001;height:309;visibility:visible;mso-wrap-style:square;v-text-anchor:top" o:gfxdata="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" filled="f" stroked="f" strokeweight=".25pt">
                   <v:textbox inset="1pt,1pt,1pt,1pt">
                     <w:txbxContent>
                       <w:p>
@@ -10857,7 +11006,7 @@
                     </w:txbxContent>
                   </v:textbox>
                 </v:rect>
-                <v:rect id="Rectangle 60" o:spid="_x0000_s1084" style="position:absolute;left:18949;top:19435;width:1001;height:423;visibility:visible;mso-wrap-style:square;v-text-anchor:top" o:gfxdata="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" filled="f" stroked="f" strokeweight=".25pt">
+                <v:rect id="Rectangle 100" o:spid="_x0000_s1084" style="position:absolute;left:18949;top:19435;width:1001;height:423;visibility:visible;mso-wrap-style:square;v-text-anchor:top" o:gfxdata="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" filled="f" stroked="f" strokeweight=".25pt">
                   <v:textbox inset="1pt,1pt,1pt,1pt">
                     <w:txbxContent>
                       <w:p>
@@ -10880,7 +11029,7 @@
                     </w:txbxContent>
                   </v:textbox>
                 </v:rect>
-                <v:rect id="Rectangle 61" o:spid="_x0000_s1085" style="position:absolute;left:7745;top:19221;width:11075;height:477;visibility:visible;mso-wrap-style:square;v-text-anchor:top" o:gfxdata="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" filled="f" stroked="f" strokeweight=".25pt">
+                <v:rect id="Rectangle 101" o:spid="_x0000_s1085" style="position:absolute;left:7745;top:19221;width:11075;height:477;visibility:visible;mso-wrap-style:square;v-text-anchor:top" o:gfxdata="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" filled="f" stroked="f" strokeweight=".25pt">
                   <v:textbox inset="1pt,1pt,1pt,1pt">
                     <w:txbxContent>
                       <w:p>
@@ -13067,25 +13216,27 @@
       </w:r>
       <w:r>
         <w:rPr>
+          <w:rFonts w:ascii="Times New Roman" w:eastAsiaTheme="minorEastAsia" w:hAnsi="Times New Roman" w:cs="Times New Roman"/>
           <w:noProof/>
+          <w:sz w:val="28"/>
           <w:lang w:eastAsia="ru-RU"/>
         </w:rPr>
         <w:lastRenderedPageBreak/>
         <mc:AlternateContent>
           <mc:Choice Requires="wpg">
             <w:drawing>
-              <wp:anchor distT="0" distB="0" distL="114300" distR="114300" simplePos="0" relativeHeight="251682816" behindDoc="0" locked="1" layoutInCell="1" allowOverlap="1" wp14:anchorId="358530F6" wp14:editId="5F0898FE">
+              <wp:anchor distT="0" distB="0" distL="114300" distR="114300" simplePos="0" relativeHeight="251713536" behindDoc="0" locked="1" layoutInCell="1" allowOverlap="1" wp14:anchorId="3B30F34D" wp14:editId="5FF2B35A">
                 <wp:simplePos x="0" y="0"/>
                 <wp:positionH relativeFrom="page">
-                  <wp:posOffset>889635</wp:posOffset>
+                  <wp:posOffset>736600</wp:posOffset>
                 </wp:positionH>
                 <wp:positionV relativeFrom="page">
-                  <wp:posOffset>415290</wp:posOffset>
+                  <wp:posOffset>266700</wp:posOffset>
                 </wp:positionV>
-                <wp:extent cx="6588760" cy="10172700"/>
-                <wp:effectExtent l="0" t="0" r="15240" b="38100"/>
+                <wp:extent cx="6588760" cy="9908540"/>
+                <wp:effectExtent l="0" t="0" r="15240" b="48260"/>
                 <wp:wrapNone/>
-                <wp:docPr id="61" name="Группа 61"/>
+                <wp:docPr id="488" name="Группа 488"/>
                 <wp:cNvGraphicFramePr>
                   <a:graphicFrameLocks xmlns:a="http://schemas.openxmlformats.org/drawingml/2006/main"/>
                 </wp:cNvGraphicFramePr>
@@ -13098,13 +13249,13 @@
                       <wpg:grpSpPr bwMode="auto">
                         <a:xfrm>
                           <a:off x="0" y="0"/>
-                          <a:ext cx="6588760" cy="10172700"/>
+                          <a:ext cx="6588760" cy="9908540"/>
                           <a:chOff x="0" y="0"/>
                           <a:chExt cx="20000" cy="20000"/>
                         </a:xfrm>
                       </wpg:grpSpPr>
                       <wps:wsp>
-                        <wps:cNvPr id="62" name="Rectangle 43"/>
+                        <wps:cNvPr id="489" name="Rectangle 83"/>
                         <wps:cNvSpPr>
                           <a:spLocks noChangeArrowheads="1"/>
                         </wps:cNvSpPr>
@@ -13150,7 +13301,7 @@
                         </wps:bodyPr>
                       </wps:wsp>
                       <wps:wsp>
-                        <wps:cNvPr id="63" name="Line 44"/>
+                        <wps:cNvPr id="490" name="Line 84"/>
                         <wps:cNvCnPr>
                           <a:cxnSpLocks noChangeShapeType="1"/>
                         </wps:cNvCnPr>
@@ -13192,7 +13343,7 @@
                         <wps:bodyPr/>
                       </wps:wsp>
                       <wps:wsp>
-                        <wps:cNvPr id="64" name="Line 45"/>
+                        <wps:cNvPr id="491" name="Line 85"/>
                         <wps:cNvCnPr>
                           <a:cxnSpLocks noChangeShapeType="1"/>
                         </wps:cNvCnPr>
@@ -13234,7 +13385,7 @@
                         <wps:bodyPr/>
                       </wps:wsp>
                       <wps:wsp>
-                        <wps:cNvPr id="65" name="Line 46"/>
+                        <wps:cNvPr id="492" name="Line 86"/>
                         <wps:cNvCnPr>
                           <a:cxnSpLocks noChangeShapeType="1"/>
                         </wps:cNvCnPr>
@@ -13276,7 +13427,7 @@
                         <wps:bodyPr/>
                       </wps:wsp>
                       <wps:wsp>
-                        <wps:cNvPr id="66" name="Line 47"/>
+                        <wps:cNvPr id="493" name="Line 87"/>
                         <wps:cNvCnPr>
                           <a:cxnSpLocks noChangeShapeType="1"/>
                         </wps:cNvCnPr>
@@ -13318,7 +13469,7 @@
                         <wps:bodyPr/>
                       </wps:wsp>
                       <wps:wsp>
-                        <wps:cNvPr id="67" name="Line 48"/>
+                        <wps:cNvPr id="494" name="Line 88"/>
                         <wps:cNvCnPr>
                           <a:cxnSpLocks noChangeShapeType="1"/>
                         </wps:cNvCnPr>
@@ -13360,7 +13511,7 @@
                         <wps:bodyPr/>
                       </wps:wsp>
                       <wps:wsp>
-                        <wps:cNvPr id="68" name="Line 49"/>
+                        <wps:cNvPr id="495" name="Line 89"/>
                         <wps:cNvCnPr>
                           <a:cxnSpLocks noChangeShapeType="1"/>
                         </wps:cNvCnPr>
@@ -13402,7 +13553,7 @@
                         <wps:bodyPr/>
                       </wps:wsp>
                       <wps:wsp>
-                        <wps:cNvPr id="69" name="Line 50"/>
+                        <wps:cNvPr id="496" name="Line 90"/>
                         <wps:cNvCnPr>
                           <a:cxnSpLocks noChangeShapeType="1"/>
                         </wps:cNvCnPr>
@@ -13444,7 +13595,7 @@
                         <wps:bodyPr/>
                       </wps:wsp>
                       <wps:wsp>
-                        <wps:cNvPr id="70" name="Line 51"/>
+                        <wps:cNvPr id="497" name="Line 91"/>
                         <wps:cNvCnPr>
                           <a:cxnSpLocks noChangeShapeType="1"/>
                         </wps:cNvCnPr>
@@ -13486,7 +13637,7 @@
                         <wps:bodyPr/>
                       </wps:wsp>
                       <wps:wsp>
-                        <wps:cNvPr id="71" name="Line 52"/>
+                        <wps:cNvPr id="498" name="Line 92"/>
                         <wps:cNvCnPr>
                           <a:cxnSpLocks noChangeShapeType="1"/>
                         </wps:cNvCnPr>
@@ -13528,7 +13679,7 @@
                         <wps:bodyPr/>
                       </wps:wsp>
                       <wps:wsp>
-                        <wps:cNvPr id="72" name="Line 53"/>
+                        <wps:cNvPr id="499" name="Line 93"/>
                         <wps:cNvCnPr>
                           <a:cxnSpLocks noChangeShapeType="1"/>
                         </wps:cNvCnPr>
@@ -13570,7 +13721,7 @@
                         <wps:bodyPr/>
                       </wps:wsp>
                       <wps:wsp>
-                        <wps:cNvPr id="73" name="Rectangle 54"/>
+                        <wps:cNvPr id="500" name="Rectangle 94"/>
                         <wps:cNvSpPr>
                           <a:spLocks noChangeArrowheads="1"/>
                         </wps:cNvSpPr>
@@ -13622,11 +13773,19 @@
                                   <w:sz w:val="18"/>
                                 </w:rPr>
                               </w:pPr>
+                              <w:proofErr w:type="spellStart"/>
                               <w:r>
                                 <w:rPr>
                                   <w:sz w:val="18"/>
                                 </w:rPr>
-                                <w:t>Изм.</w:t>
+                                <w:t>Изм</w:t>
+                              </w:r>
+                              <w:proofErr w:type="spellEnd"/>
+                              <w:r>
+                                <w:rPr>
+                                  <w:sz w:val="18"/>
+                                </w:rPr>
+                                <w:t>.</w:t>
                               </w:r>
                             </w:p>
                           </w:txbxContent>
@@ -13636,7 +13795,7 @@
                         </wps:bodyPr>
                       </wps:wsp>
                       <wps:wsp>
-                        <wps:cNvPr id="74" name="Rectangle 55"/>
+                        <wps:cNvPr id="501" name="Rectangle 95"/>
                         <wps:cNvSpPr>
                           <a:spLocks noChangeArrowheads="1"/>
                         </wps:cNvSpPr>
@@ -13702,7 +13861,7 @@
                         </wps:bodyPr>
                       </wps:wsp>
                       <wps:wsp>
-                        <wps:cNvPr id="75" name="Rectangle 56"/>
+                        <wps:cNvPr id="502" name="Rectangle 96"/>
                         <wps:cNvSpPr>
                           <a:spLocks noChangeArrowheads="1"/>
                         </wps:cNvSpPr>
@@ -13758,7 +13917,21 @@
                                 <w:rPr>
                                   <w:sz w:val="18"/>
                                 </w:rPr>
-                                <w:t>№ докум.</w:t>
+                                <w:t xml:space="preserve">№ </w:t>
+                              </w:r>
+                              <w:proofErr w:type="spellStart"/>
+                              <w:r>
+                                <w:rPr>
+                                  <w:sz w:val="18"/>
+                                </w:rPr>
+                                <w:t>докум</w:t>
+                              </w:r>
+                              <w:proofErr w:type="spellEnd"/>
+                              <w:r>
+                                <w:rPr>
+                                  <w:sz w:val="18"/>
+                                </w:rPr>
+                                <w:t>.</w:t>
                               </w:r>
                             </w:p>
                           </w:txbxContent>
@@ -13768,7 +13941,7 @@
                         </wps:bodyPr>
                       </wps:wsp>
                       <wps:wsp>
-                        <wps:cNvPr id="76" name="Rectangle 57"/>
+                        <wps:cNvPr id="503" name="Rectangle 97"/>
                         <wps:cNvSpPr>
                           <a:spLocks noChangeArrowheads="1"/>
                         </wps:cNvSpPr>
@@ -13820,12 +13993,14 @@
                                   <w:sz w:val="18"/>
                                 </w:rPr>
                               </w:pPr>
+                              <w:proofErr w:type="spellStart"/>
                               <w:r>
                                 <w:rPr>
                                   <w:sz w:val="18"/>
                                 </w:rPr>
                                 <w:t>Подпись</w:t>
                               </w:r>
+                              <w:proofErr w:type="spellEnd"/>
                             </w:p>
                           </w:txbxContent>
                         </wps:txbx>
@@ -13834,7 +14009,7 @@
                         </wps:bodyPr>
                       </wps:wsp>
                       <wps:wsp>
-                        <wps:cNvPr id="77" name="Rectangle 58"/>
+                        <wps:cNvPr id="504" name="Rectangle 98"/>
                         <wps:cNvSpPr>
                           <a:spLocks noChangeArrowheads="1"/>
                         </wps:cNvSpPr>
@@ -13900,7 +14075,7 @@
                         </wps:bodyPr>
                       </wps:wsp>
                       <wps:wsp>
-                        <wps:cNvPr id="78" name="Rectangle 59"/>
+                        <wps:cNvPr id="505" name="Rectangle 99"/>
                         <wps:cNvSpPr>
                           <a:spLocks noChangeArrowheads="1"/>
                         </wps:cNvSpPr>
@@ -13966,7 +14141,7 @@
                         </wps:bodyPr>
                       </wps:wsp>
                       <wps:wsp>
-                        <wps:cNvPr id="79" name="Rectangle 60"/>
+                        <wps:cNvPr id="506" name="Rectangle 100"/>
                         <wps:cNvSpPr>
                           <a:spLocks noChangeArrowheads="1"/>
                         </wps:cNvSpPr>
@@ -14034,7 +14209,7 @@
                         </wps:bodyPr>
                       </wps:wsp>
                       <wps:wsp>
-                        <wps:cNvPr id="80" name="Rectangle 61"/>
+                        <wps:cNvPr id="507" name="Rectangle 101"/>
                         <wps:cNvSpPr>
                           <a:spLocks noChangeArrowheads="1"/>
                         </wps:cNvSpPr>
@@ -14115,41 +14290,41 @@
           </mc:Choice>
           <mc:Fallback>
             <w:pict>
-              <v:group w14:anchorId="358530F6" id="Группа 61" o:spid="_x0000_s1086" style="position:absolute;left:0;text-align:left;margin-left:70.05pt;margin-top:32.7pt;width:518.8pt;height:801pt;z-index:251682816;mso-position-horizontal-relative:page;mso-position-vertical-relative:page" coordsize="20000,20000" o:gfxdata="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">
-                <v:rect id="Rectangle 43" o:spid="_x0000_s1087" style="position:absolute;width:20000;height:20000;visibility:visible;mso-wrap-style:square;v-text-anchor:top" o:gfxdata="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" filled="f" strokeweight="2pt">
+              <v:group w14:anchorId="3B30F34D" id="Группа 488" o:spid="_x0000_s1086" style="position:absolute;left:0;text-align:left;margin-left:58pt;margin-top:21pt;width:518.8pt;height:780.2pt;z-index:251713536;mso-position-horizontal-relative:page;mso-position-vertical-relative:page" coordsize="20000,20000" o:gfxdata="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">
+                <v:rect id="Rectangle 83" o:spid="_x0000_s1087" style="position:absolute;width:20000;height:20000;visibility:visible;mso-wrap-style:square;v-text-anchor:top" o:gfxdata="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" filled="f" strokeweight="2pt">
                   <v:shadow color="gray" opacity="1" mv:blur="0" offset="2pt,2pt"/>
                 </v:rect>
-                <v:line id="Line 44" o:spid="_x0000_s1088" style="position:absolute;visibility:visible;mso-wrap-style:square" from="1093,18949" to="1095,19989" o:connectortype="straight" o:gfxdata="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" strokeweight="2pt">
+                <v:line id="Line 84" o:spid="_x0000_s1088" style="position:absolute;visibility:visible;mso-wrap-style:square" from="1093,18949" to="1095,19989" o:connectortype="straight" o:gfxdata="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" strokeweight="2pt">
                   <v:shadow color="gray" opacity="1" mv:blur="0" offset="2pt,2pt"/>
                 </v:line>
-                <v:line id="Line 45" o:spid="_x0000_s1089" style="position:absolute;visibility:visible;mso-wrap-style:square" from="10,18941" to="19977,18942" o:connectortype="straight" o:gfxdata="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" strokeweight="2pt">
+                <v:line id="Line 85" o:spid="_x0000_s1089" style="position:absolute;visibility:visible;mso-wrap-style:square" from="10,18941" to="19977,18942" o:connectortype="straight" o:gfxdata="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" strokeweight="2pt">
                   <v:shadow color="gray" opacity="1" mv:blur="0" offset="2pt,2pt"/>
                 </v:line>
-                <v:line id="Line 46" o:spid="_x0000_s1090" style="position:absolute;visibility:visible;mso-wrap-style:square" from="2186,18949" to="2188,19989" o:connectortype="straight" o:gfxdata="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" strokeweight="2pt">
+                <v:line id="Line 86" o:spid="_x0000_s1090" style="position:absolute;visibility:visible;mso-wrap-style:square" from="2186,18949" to="2188,19989" o:connectortype="straight" o:gfxdata="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" strokeweight="2pt">
                   <v:shadow color="gray" opacity="1" mv:blur="0" offset="2pt,2pt"/>
                 </v:line>
-                <v:line id="Line 47" o:spid="_x0000_s1091" style="position:absolute;visibility:visible;mso-wrap-style:square" from="4919,18949" to="4921,19989" o:connectortype="straight" o:gfxdata="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" strokeweight="2pt">
+                <v:line id="Line 87" o:spid="_x0000_s1091" style="position:absolute;visibility:visible;mso-wrap-style:square" from="4919,18949" to="4921,19989" o:connectortype="straight" o:gfxdata="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" strokeweight="2pt">
                   <v:shadow color="gray" opacity="1" mv:blur="0" offset="2pt,2pt"/>
                 </v:line>
-                <v:line id="Line 48" o:spid="_x0000_s1092" style="position:absolute;visibility:visible;mso-wrap-style:square" from="6557,18959" to="6559,19989" o:connectortype="straight" o:gfxdata="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" strokeweight="2pt">
+                <v:line id="Line 88" o:spid="_x0000_s1092" style="position:absolute;visibility:visible;mso-wrap-style:square" from="6557,18959" to="6559,19989" o:connectortype="straight" o:gfxdata="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" strokeweight="2pt">
                   <v:shadow color="gray" opacity="1" mv:blur="0" offset="2pt,2pt"/>
                 </v:line>
-                <v:line id="Line 49" o:spid="_x0000_s1093" style="position:absolute;visibility:visible;mso-wrap-style:square" from="7650,18949" to="7652,19979" o:connectortype="straight" o:gfxdata="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" strokeweight="2pt">
+                <v:line id="Line 89" o:spid="_x0000_s1093" style="position:absolute;visibility:visible;mso-wrap-style:square" from="7650,18949" to="7652,19979" o:connectortype="straight" o:gfxdata="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" strokeweight="2pt">
                   <v:shadow color="gray" opacity="1" mv:blur="0" offset="2pt,2pt"/>
                 </v:line>
-                <v:line id="Line 50" o:spid="_x0000_s1094" style="position:absolute;visibility:visible;mso-wrap-style:square" from="18905,18949" to="18909,19989" o:connectortype="straight" o:gfxdata="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" strokeweight="2pt">
+                <v:line id="Line 90" o:spid="_x0000_s1094" style="position:absolute;visibility:visible;mso-wrap-style:square" from="18905,18949" to="18909,19989" o:connectortype="straight" o:gfxdata="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" strokeweight="2pt">
                   <v:shadow color="gray" opacity="1" mv:blur="0" offset="2pt,2pt"/>
                 </v:line>
-                <v:line id="Line 51" o:spid="_x0000_s1095" style="position:absolute;visibility:visible;mso-wrap-style:square" from="10,19293" to="7631,19295" o:connectortype="straight" o:gfxdata="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" strokeweight="1pt">
+                <v:line id="Line 91" o:spid="_x0000_s1095" style="position:absolute;visibility:visible;mso-wrap-style:square" from="10,19293" to="7631,19295" o:connectortype="straight" o:gfxdata="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" strokeweight="1pt">
                   <v:shadow color="gray" opacity="1" mv:blur="0" offset="2pt,2pt"/>
                 </v:line>
-                <v:line id="Line 52" o:spid="_x0000_s1096" style="position:absolute;visibility:visible;mso-wrap-style:square" from="10,19646" to="7631,19647" o:connectortype="straight" o:gfxdata="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" strokeweight="2pt">
+                <v:line id="Line 92" o:spid="_x0000_s1096" style="position:absolute;visibility:visible;mso-wrap-style:square" from="10,19646" to="7631,19647" o:connectortype="straight" o:gfxdata="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" strokeweight="2pt">
                   <v:shadow color="gray" opacity="1" mv:blur="0" offset="2pt,2pt"/>
                 </v:line>
-                <v:line id="Line 53" o:spid="_x0000_s1097" style="position:absolute;visibility:visible;mso-wrap-style:square" from="18919,19296" to="19990,19297" o:connectortype="straight" o:gfxdata="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" strokeweight="1pt">
+                <v:line id="Line 93" o:spid="_x0000_s1097" style="position:absolute;visibility:visible;mso-wrap-style:square" from="18919,19296" to="19990,19297" o:connectortype="straight" o:gfxdata="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" strokeweight="1pt">
                   <v:shadow color="gray" opacity="1" mv:blur="0" offset="2pt,2pt"/>
                 </v:line>
-                <v:rect id="Rectangle 54" o:spid="_x0000_s1098" style="position:absolute;left:54;top:19660;width:1000;height:309;visibility:visible;mso-wrap-style:square;v-text-anchor:top" o:gfxdata="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" filled="f" stroked="f" strokeweight=".25pt">
+                <v:rect id="Rectangle 94" o:spid="_x0000_s1098" style="position:absolute;left:54;top:19660;width:1000;height:309;visibility:visible;mso-wrap-style:square;v-text-anchor:top" o:gfxdata="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" filled="f" stroked="f" strokeweight=".25pt">
                   <v:textbox inset="1pt,1pt,1pt,1pt">
                     <w:txbxContent>
                       <w:p>
@@ -14160,17 +14335,25 @@
                             <w:sz w:val="18"/>
                           </w:rPr>
                         </w:pPr>
+                        <w:proofErr w:type="spellStart"/>
                         <w:r>
                           <w:rPr>
                             <w:sz w:val="18"/>
                           </w:rPr>
-                          <w:t>Изм.</w:t>
+                          <w:t>Изм</w:t>
+                        </w:r>
+                        <w:proofErr w:type="spellEnd"/>
+                        <w:r>
+                          <w:rPr>
+                            <w:sz w:val="18"/>
+                          </w:rPr>
+                          <w:t>.</w:t>
                         </w:r>
                       </w:p>
                     </w:txbxContent>
                   </v:textbox>
                 </v:rect>
-                <v:rect id="Rectangle 55" o:spid="_x0000_s1099" style="position:absolute;left:1139;top:19660;width:1001;height:309;visibility:visible;mso-wrap-style:square;v-text-anchor:top" o:gfxdata="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" filled="f" stroked="f" strokeweight=".25pt">
+                <v:rect id="Rectangle 95" o:spid="_x0000_s1099" style="position:absolute;left:1139;top:19660;width:1001;height:309;visibility:visible;mso-wrap-style:square;v-text-anchor:top" o:gfxdata="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" filled="f" stroked="f" strokeweight=".25pt">
                   <v:textbox inset="1pt,1pt,1pt,1pt">
                     <w:txbxContent>
                       <w:p>
@@ -14191,7 +14374,7 @@
                     </w:txbxContent>
                   </v:textbox>
                 </v:rect>
-                <v:rect id="Rectangle 56" o:spid="_x0000_s1100" style="position:absolute;left:2267;top:19660;width:2573;height:309;visibility:visible;mso-wrap-style:square;v-text-anchor:top" o:gfxdata="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" filled="f" stroked="f" strokeweight=".25pt">
+                <v:rect id="Rectangle 96" o:spid="_x0000_s1100" style="position:absolute;left:2267;top:19660;width:2573;height:309;visibility:visible;mso-wrap-style:square;v-text-anchor:top" o:gfxdata="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" filled="f" stroked="f" strokeweight=".25pt">
                   <v:textbox inset="1pt,1pt,1pt,1pt">
                     <w:txbxContent>
                       <w:p>
@@ -14206,13 +14389,27 @@
                           <w:rPr>
                             <w:sz w:val="18"/>
                           </w:rPr>
-                          <w:t>№ докум.</w:t>
+                          <w:t xml:space="preserve">№ </w:t>
+                        </w:r>
+                        <w:proofErr w:type="spellStart"/>
+                        <w:r>
+                          <w:rPr>
+                            <w:sz w:val="18"/>
+                          </w:rPr>
+                          <w:t>докум</w:t>
+                        </w:r>
+                        <w:proofErr w:type="spellEnd"/>
+                        <w:r>
+                          <w:rPr>
+                            <w:sz w:val="18"/>
+                          </w:rPr>
+                          <w:t>.</w:t>
                         </w:r>
                       </w:p>
                     </w:txbxContent>
                   </v:textbox>
                 </v:rect>
-                <v:rect id="Rectangle 57" o:spid="_x0000_s1101" style="position:absolute;left:4983;top:19660;width:1534;height:309;visibility:visible;mso-wrap-style:square;v-text-anchor:top" o:gfxdata="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" filled="f" stroked="f" strokeweight=".25pt">
+                <v:rect id="Rectangle 97" o:spid="_x0000_s1101" style="position:absolute;left:4983;top:19660;width:1534;height:309;visibility:visible;mso-wrap-style:square;v-text-anchor:top" o:gfxdata="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" filled="f" stroked="f" strokeweight=".25pt">
                   <v:textbox inset="1pt,1pt,1pt,1pt">
                     <w:txbxContent>
                       <w:p>
@@ -14223,17 +14420,19 @@
                             <w:sz w:val="18"/>
                           </w:rPr>
                         </w:pPr>
+                        <w:proofErr w:type="spellStart"/>
                         <w:r>
                           <w:rPr>
                             <w:sz w:val="18"/>
                           </w:rPr>
                           <w:t>Подпись</w:t>
                         </w:r>
+                        <w:proofErr w:type="spellEnd"/>
                       </w:p>
                     </w:txbxContent>
                   </v:textbox>
                 </v:rect>
-                <v:rect id="Rectangle 58" o:spid="_x0000_s1102" style="position:absolute;left:6604;top:19660;width:1000;height:309;visibility:visible;mso-wrap-style:square;v-text-anchor:top" o:gfxdata="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" filled="f" stroked="f" strokeweight=".25pt">
+                <v:rect id="Rectangle 98" o:spid="_x0000_s1102" style="position:absolute;left:6604;top:19660;width:1000;height:309;visibility:visible;mso-wrap-style:square;v-text-anchor:top" o:gfxdata="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" filled="f" stroked="f" strokeweight=".25pt">
                   <v:textbox inset="1pt,1pt,1pt,1pt">
                     <w:txbxContent>
                       <w:p>
@@ -14254,7 +14453,7 @@
                     </w:txbxContent>
                   </v:textbox>
                 </v:rect>
-                <v:rect id="Rectangle 59" o:spid="_x0000_s1103" style="position:absolute;left:18949;top:18977;width:1001;height:309;visibility:visible;mso-wrap-style:square;v-text-anchor:top" o:gfxdata="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" filled="f" stroked="f" strokeweight=".25pt">
+                <v:rect id="Rectangle 99" o:spid="_x0000_s1103" style="position:absolute;left:18949;top:18977;width:1001;height:309;visibility:visible;mso-wrap-style:square;v-text-anchor:top" o:gfxdata="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" filled="f" stroked="f" strokeweight=".25pt">
                   <v:textbox inset="1pt,1pt,1pt,1pt">
                     <w:txbxContent>
                       <w:p>
@@ -14275,7 +14474,7 @@
                     </w:txbxContent>
                   </v:textbox>
                 </v:rect>
-                <v:rect id="Rectangle 60" o:spid="_x0000_s1104" style="position:absolute;left:18949;top:19435;width:1001;height:423;visibility:visible;mso-wrap-style:square;v-text-anchor:top" o:gfxdata="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" filled="f" stroked="f" strokeweight=".25pt">
+                <v:rect id="Rectangle 100" o:spid="_x0000_s1104" style="position:absolute;left:18949;top:19435;width:1001;height:423;visibility:visible;mso-wrap-style:square;v-text-anchor:top" o:gfxdata="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" filled="f" stroked="f" strokeweight=".25pt">
                   <v:textbox inset="1pt,1pt,1pt,1pt">
                     <w:txbxContent>
                       <w:p>
@@ -14298,7 +14497,7 @@
                     </w:txbxContent>
                   </v:textbox>
                 </v:rect>
-                <v:rect id="Rectangle 61" o:spid="_x0000_s1105" style="position:absolute;left:7745;top:19221;width:11075;height:477;visibility:visible;mso-wrap-style:square;v-text-anchor:top" o:gfxdata="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" filled="f" stroked="f" strokeweight=".25pt">
+                <v:rect id="Rectangle 101" o:spid="_x0000_s1105" style="position:absolute;left:7745;top:19221;width:11075;height:477;visibility:visible;mso-wrap-style:square;v-text-anchor:top" o:gfxdata="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" filled="f" stroked="f" strokeweight=".25pt">
                   <v:textbox inset="1pt,1pt,1pt,1pt">
                     <w:txbxContent>
                       <w:p>
@@ -18597,25 +18796,27 @@
       </w:r>
       <w:r>
         <w:rPr>
+          <w:rFonts w:ascii="Times New Roman" w:eastAsiaTheme="minorEastAsia" w:hAnsi="Times New Roman" w:cs="Times New Roman"/>
           <w:noProof/>
+          <w:sz w:val="28"/>
           <w:lang w:eastAsia="ru-RU"/>
         </w:rPr>
         <w:lastRenderedPageBreak/>
         <mc:AlternateContent>
           <mc:Choice Requires="wpg">
             <w:drawing>
-              <wp:anchor distT="0" distB="0" distL="114300" distR="114300" simplePos="0" relativeHeight="251684864" behindDoc="0" locked="1" layoutInCell="1" allowOverlap="1" wp14:anchorId="0A254F1B" wp14:editId="54586ADE">
+              <wp:anchor distT="0" distB="0" distL="114300" distR="114300" simplePos="0" relativeHeight="251715584" behindDoc="0" locked="1" layoutInCell="1" allowOverlap="1" wp14:anchorId="7D8A50B6" wp14:editId="27D85CF2">
                 <wp:simplePos x="0" y="0"/>
                 <wp:positionH relativeFrom="page">
-                  <wp:posOffset>889635</wp:posOffset>
+                  <wp:posOffset>736600</wp:posOffset>
                 </wp:positionH>
                 <wp:positionV relativeFrom="page">
-                  <wp:posOffset>415290</wp:posOffset>
+                  <wp:posOffset>266700</wp:posOffset>
                 </wp:positionV>
-                <wp:extent cx="6588760" cy="10172700"/>
-                <wp:effectExtent l="0" t="0" r="15240" b="38100"/>
+                <wp:extent cx="6588760" cy="9908540"/>
+                <wp:effectExtent l="0" t="0" r="15240" b="48260"/>
                 <wp:wrapNone/>
-                <wp:docPr id="123" name="Группа 123"/>
+                <wp:docPr id="508" name="Группа 508"/>
                 <wp:cNvGraphicFramePr>
                   <a:graphicFrameLocks xmlns:a="http://schemas.openxmlformats.org/drawingml/2006/main"/>
                 </wp:cNvGraphicFramePr>
@@ -18628,13 +18829,13 @@
                       <wpg:grpSpPr bwMode="auto">
                         <a:xfrm>
                           <a:off x="0" y="0"/>
-                          <a:ext cx="6588760" cy="10172700"/>
+                          <a:ext cx="6588760" cy="9908540"/>
                           <a:chOff x="0" y="0"/>
                           <a:chExt cx="20000" cy="20000"/>
                         </a:xfrm>
                       </wpg:grpSpPr>
                       <wps:wsp>
-                        <wps:cNvPr id="124" name="Rectangle 43"/>
+                        <wps:cNvPr id="509" name="Rectangle 83"/>
                         <wps:cNvSpPr>
                           <a:spLocks noChangeArrowheads="1"/>
                         </wps:cNvSpPr>
@@ -18680,7 +18881,7 @@
                         </wps:bodyPr>
                       </wps:wsp>
                       <wps:wsp>
-                        <wps:cNvPr id="125" name="Line 44"/>
+                        <wps:cNvPr id="510" name="Line 84"/>
                         <wps:cNvCnPr>
                           <a:cxnSpLocks noChangeShapeType="1"/>
                         </wps:cNvCnPr>
@@ -18722,7 +18923,7 @@
                         <wps:bodyPr/>
                       </wps:wsp>
                       <wps:wsp>
-                        <wps:cNvPr id="126" name="Line 45"/>
+                        <wps:cNvPr id="511" name="Line 85"/>
                         <wps:cNvCnPr>
                           <a:cxnSpLocks noChangeShapeType="1"/>
                         </wps:cNvCnPr>
@@ -18764,7 +18965,7 @@
                         <wps:bodyPr/>
                       </wps:wsp>
                       <wps:wsp>
-                        <wps:cNvPr id="127" name="Line 46"/>
+                        <wps:cNvPr id="64" name="Line 86"/>
                         <wps:cNvCnPr>
                           <a:cxnSpLocks noChangeShapeType="1"/>
                         </wps:cNvCnPr>
@@ -18806,7 +19007,7 @@
                         <wps:bodyPr/>
                       </wps:wsp>
                       <wps:wsp>
-                        <wps:cNvPr id="192" name="Line 47"/>
+                        <wps:cNvPr id="65" name="Line 87"/>
                         <wps:cNvCnPr>
                           <a:cxnSpLocks noChangeShapeType="1"/>
                         </wps:cNvCnPr>
@@ -18848,7 +19049,7 @@
                         <wps:bodyPr/>
                       </wps:wsp>
                       <wps:wsp>
-                        <wps:cNvPr id="193" name="Line 48"/>
+                        <wps:cNvPr id="66" name="Line 88"/>
                         <wps:cNvCnPr>
                           <a:cxnSpLocks noChangeShapeType="1"/>
                         </wps:cNvCnPr>
@@ -18890,7 +19091,7 @@
                         <wps:bodyPr/>
                       </wps:wsp>
                       <wps:wsp>
-                        <wps:cNvPr id="194" name="Line 49"/>
+                        <wps:cNvPr id="67" name="Line 89"/>
                         <wps:cNvCnPr>
                           <a:cxnSpLocks noChangeShapeType="1"/>
                         </wps:cNvCnPr>
@@ -18932,7 +19133,7 @@
                         <wps:bodyPr/>
                       </wps:wsp>
                       <wps:wsp>
-                        <wps:cNvPr id="195" name="Line 50"/>
+                        <wps:cNvPr id="68" name="Line 90"/>
                         <wps:cNvCnPr>
                           <a:cxnSpLocks noChangeShapeType="1"/>
                         </wps:cNvCnPr>
@@ -18974,7 +19175,7 @@
                         <wps:bodyPr/>
                       </wps:wsp>
                       <wps:wsp>
-                        <wps:cNvPr id="196" name="Line 51"/>
+                        <wps:cNvPr id="69" name="Line 91"/>
                         <wps:cNvCnPr>
                           <a:cxnSpLocks noChangeShapeType="1"/>
                         </wps:cNvCnPr>
@@ -19016,7 +19217,7 @@
                         <wps:bodyPr/>
                       </wps:wsp>
                       <wps:wsp>
-                        <wps:cNvPr id="197" name="Line 52"/>
+                        <wps:cNvPr id="70" name="Line 92"/>
                         <wps:cNvCnPr>
                           <a:cxnSpLocks noChangeShapeType="1"/>
                         </wps:cNvCnPr>
@@ -19058,7 +19259,7 @@
                         <wps:bodyPr/>
                       </wps:wsp>
                       <wps:wsp>
-                        <wps:cNvPr id="198" name="Line 53"/>
+                        <wps:cNvPr id="71" name="Line 93"/>
                         <wps:cNvCnPr>
                           <a:cxnSpLocks noChangeShapeType="1"/>
                         </wps:cNvCnPr>
@@ -19100,7 +19301,7 @@
                         <wps:bodyPr/>
                       </wps:wsp>
                       <wps:wsp>
-                        <wps:cNvPr id="199" name="Rectangle 54"/>
+                        <wps:cNvPr id="72" name="Rectangle 94"/>
                         <wps:cNvSpPr>
                           <a:spLocks noChangeArrowheads="1"/>
                         </wps:cNvSpPr>
@@ -19152,11 +19353,19 @@
                                   <w:sz w:val="18"/>
                                 </w:rPr>
                               </w:pPr>
+                              <w:proofErr w:type="spellStart"/>
                               <w:r>
                                 <w:rPr>
                                   <w:sz w:val="18"/>
                                 </w:rPr>
-                                <w:t>Изм.</w:t>
+                                <w:t>Изм</w:t>
+                              </w:r>
+                              <w:proofErr w:type="spellEnd"/>
+                              <w:r>
+                                <w:rPr>
+                                  <w:sz w:val="18"/>
+                                </w:rPr>
+                                <w:t>.</w:t>
                               </w:r>
                             </w:p>
                           </w:txbxContent>
@@ -19166,7 +19375,7 @@
                         </wps:bodyPr>
                       </wps:wsp>
                       <wps:wsp>
-                        <wps:cNvPr id="200" name="Rectangle 55"/>
+                        <wps:cNvPr id="73" name="Rectangle 95"/>
                         <wps:cNvSpPr>
                           <a:spLocks noChangeArrowheads="1"/>
                         </wps:cNvSpPr>
@@ -19232,7 +19441,7 @@
                         </wps:bodyPr>
                       </wps:wsp>
                       <wps:wsp>
-                        <wps:cNvPr id="201" name="Rectangle 56"/>
+                        <wps:cNvPr id="74" name="Rectangle 96"/>
                         <wps:cNvSpPr>
                           <a:spLocks noChangeArrowheads="1"/>
                         </wps:cNvSpPr>
@@ -19288,7 +19497,21 @@
                                 <w:rPr>
                                   <w:sz w:val="18"/>
                                 </w:rPr>
-                                <w:t>№ докум.</w:t>
+                                <w:t xml:space="preserve">№ </w:t>
+                              </w:r>
+                              <w:proofErr w:type="spellStart"/>
+                              <w:r>
+                                <w:rPr>
+                                  <w:sz w:val="18"/>
+                                </w:rPr>
+                                <w:t>докум</w:t>
+                              </w:r>
+                              <w:proofErr w:type="spellEnd"/>
+                              <w:r>
+                                <w:rPr>
+                                  <w:sz w:val="18"/>
+                                </w:rPr>
+                                <w:t>.</w:t>
                               </w:r>
                             </w:p>
                           </w:txbxContent>
@@ -19298,7 +19521,7 @@
                         </wps:bodyPr>
                       </wps:wsp>
                       <wps:wsp>
-                        <wps:cNvPr id="202" name="Rectangle 57"/>
+                        <wps:cNvPr id="75" name="Rectangle 97"/>
                         <wps:cNvSpPr>
                           <a:spLocks noChangeArrowheads="1"/>
                         </wps:cNvSpPr>
@@ -19350,12 +19573,14 @@
                                   <w:sz w:val="18"/>
                                 </w:rPr>
                               </w:pPr>
+                              <w:proofErr w:type="spellStart"/>
                               <w:r>
                                 <w:rPr>
                                   <w:sz w:val="18"/>
                                 </w:rPr>
                                 <w:t>Подпись</w:t>
                               </w:r>
+                              <w:proofErr w:type="spellEnd"/>
                             </w:p>
                           </w:txbxContent>
                         </wps:txbx>
@@ -19364,7 +19589,7 @@
                         </wps:bodyPr>
                       </wps:wsp>
                       <wps:wsp>
-                        <wps:cNvPr id="203" name="Rectangle 58"/>
+                        <wps:cNvPr id="76" name="Rectangle 98"/>
                         <wps:cNvSpPr>
                           <a:spLocks noChangeArrowheads="1"/>
                         </wps:cNvSpPr>
@@ -19430,7 +19655,7 @@
                         </wps:bodyPr>
                       </wps:wsp>
                       <wps:wsp>
-                        <wps:cNvPr id="204" name="Rectangle 59"/>
+                        <wps:cNvPr id="77" name="Rectangle 99"/>
                         <wps:cNvSpPr>
                           <a:spLocks noChangeArrowheads="1"/>
                         </wps:cNvSpPr>
@@ -19496,7 +19721,7 @@
                         </wps:bodyPr>
                       </wps:wsp>
                       <wps:wsp>
-                        <wps:cNvPr id="205" name="Rectangle 60"/>
+                        <wps:cNvPr id="78" name="Rectangle 100"/>
                         <wps:cNvSpPr>
                           <a:spLocks noChangeArrowheads="1"/>
                         </wps:cNvSpPr>
@@ -19564,7 +19789,7 @@
                         </wps:bodyPr>
                       </wps:wsp>
                       <wps:wsp>
-                        <wps:cNvPr id="206" name="Rectangle 61"/>
+                        <wps:cNvPr id="79" name="Rectangle 101"/>
                         <wps:cNvSpPr>
                           <a:spLocks noChangeArrowheads="1"/>
                         </wps:cNvSpPr>
@@ -19645,41 +19870,41 @@
           </mc:Choice>
           <mc:Fallback>
             <w:pict>
-              <v:group w14:anchorId="0A254F1B" id="Группа 123" o:spid="_x0000_s1106" style="position:absolute;left:0;text-align:left;margin-left:70.05pt;margin-top:32.7pt;width:518.8pt;height:801pt;z-index:251684864;mso-position-horizontal-relative:page;mso-position-vertical-relative:page" coordsize="20000,20000" o:gfxdata="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">
-                <v:rect id="Rectangle 43" o:spid="_x0000_s1107" style="position:absolute;width:20000;height:20000;visibility:visible;mso-wrap-style:square;v-text-anchor:top" o:gfxdata="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" filled="f" strokeweight="2pt">
+              <v:group w14:anchorId="7D8A50B6" id="Группа 508" o:spid="_x0000_s1106" style="position:absolute;left:0;text-align:left;margin-left:58pt;margin-top:21pt;width:518.8pt;height:780.2pt;z-index:251715584;mso-position-horizontal-relative:page;mso-position-vertical-relative:page" coordsize="20000,20000" o:gfxdata="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">
+                <v:rect id="Rectangle 83" o:spid="_x0000_s1107" style="position:absolute;width:20000;height:20000;visibility:visible;mso-wrap-style:square;v-text-anchor:top" o:gfxdata="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" filled="f" strokeweight="2pt">
                   <v:shadow color="gray" opacity="1" mv:blur="0" offset="2pt,2pt"/>
                 </v:rect>
-                <v:line id="Line 44" o:spid="_x0000_s1108" style="position:absolute;visibility:visible;mso-wrap-style:square" from="1093,18949" to="1095,19989" o:connectortype="straight" o:gfxdata="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" strokeweight="2pt">
+                <v:line id="Line 84" o:spid="_x0000_s1108" style="position:absolute;visibility:visible;mso-wrap-style:square" from="1093,18949" to="1095,19989" o:connectortype="straight" o:gfxdata="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" strokeweight="2pt">
                   <v:shadow color="gray" opacity="1" mv:blur="0" offset="2pt,2pt"/>
                 </v:line>
-                <v:line id="Line 45" o:spid="_x0000_s1109" style="position:absolute;visibility:visible;mso-wrap-style:square" from="10,18941" to="19977,18942" o:connectortype="straight" o:gfxdata="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" strokeweight="2pt">
+                <v:line id="Line 85" o:spid="_x0000_s1109" style="position:absolute;visibility:visible;mso-wrap-style:square" from="10,18941" to="19977,18942" o:connectortype="straight" o:gfxdata="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" strokeweight="2pt">
                   <v:shadow color="gray" opacity="1" mv:blur="0" offset="2pt,2pt"/>
                 </v:line>
-                <v:line id="Line 46" o:spid="_x0000_s1110" style="position:absolute;visibility:visible;mso-wrap-style:square" from="2186,18949" to="2188,19989" o:connectortype="straight" o:gfxdata="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" strokeweight="2pt">
+                <v:line id="Line 86" o:spid="_x0000_s1110" style="position:absolute;visibility:visible;mso-wrap-style:square" from="2186,18949" to="2188,19989" o:connectortype="straight" o:gfxdata="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" strokeweight="2pt">
                   <v:shadow color="gray" opacity="1" mv:blur="0" offset="2pt,2pt"/>
                 </v:line>
-                <v:line id="Line 47" o:spid="_x0000_s1111" style="position:absolute;visibility:visible;mso-wrap-style:square" from="4919,18949" to="4921,19989" o:connectortype="straight" o:gfxdata="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" strokeweight="2pt">
+                <v:line id="Line 87" o:spid="_x0000_s1111" style="position:absolute;visibility:visible;mso-wrap-style:square" from="4919,18949" to="4921,19989" o:connectortype="straight" o:gfxdata="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" strokeweight="2pt">
                   <v:shadow color="gray" opacity="1" mv:blur="0" offset="2pt,2pt"/>
                 </v:line>
-                <v:line id="Line 48" o:spid="_x0000_s1112" style="position:absolute;visibility:visible;mso-wrap-style:square" from="6557,18959" to="6559,19989" o:connectortype="straight" o:gfxdata="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" strokeweight="2pt">
+                <v:line id="Line 88" o:spid="_x0000_s1112" style="position:absolute;visibility:visible;mso-wrap-style:square" from="6557,18959" to="6559,19989" o:connectortype="straight" o:gfxdata="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" strokeweight="2pt">
                   <v:shadow color="gray" opacity="1" mv:blur="0" offset="2pt,2pt"/>
                 </v:line>
-                <v:line id="Line 49" o:spid="_x0000_s1113" style="position:absolute;visibility:visible;mso-wrap-style:square" from="7650,18949" to="7652,19979" o:connectortype="straight" o:gfxdata="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" strokeweight="2pt">
+                <v:line id="Line 89" o:spid="_x0000_s1113" style="position:absolute;visibility:visible;mso-wrap-style:square" from="7650,18949" to="7652,19979" o:connectortype="straight" o:gfxdata="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" strokeweight="2pt">
                   <v:shadow color="gray" opacity="1" mv:blur="0" offset="2pt,2pt"/>
                 </v:line>
-                <v:line id="Line 50" o:spid="_x0000_s1114" style="position:absolute;visibility:visible;mso-wrap-style:square" from="18905,18949" to="18909,19989" o:connectortype="straight" o:gfxdata="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" strokeweight="2pt">
+                <v:line id="Line 90" o:spid="_x0000_s1114" style="position:absolute;visibility:visible;mso-wrap-style:square" from="18905,18949" to="18909,19989" o:connectortype="straight" o:gfxdata="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" strokeweight="2pt">
                   <v:shadow color="gray" opacity="1" mv:blur="0" offset="2pt,2pt"/>
                 </v:line>
-                <v:line id="Line 51" o:spid="_x0000_s1115" style="position:absolute;visibility:visible;mso-wrap-style:square" from="10,19293" to="7631,19295" o:connectortype="straight" o:gfxdata="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" strokeweight="1pt">
+                <v:line id="Line 91" o:spid="_x0000_s1115" style="position:absolute;visibility:visible;mso-wrap-style:square" from="10,19293" to="7631,19295" o:connectortype="straight" o:gfxdata="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" strokeweight="1pt">
                   <v:shadow color="gray" opacity="1" mv:blur="0" offset="2pt,2pt"/>
                 </v:line>
-                <v:line id="Line 52" o:spid="_x0000_s1116" style="position:absolute;visibility:visible;mso-wrap-style:square" from="10,19646" to="7631,19647" o:connectortype="straight" o:gfxdata="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" strokeweight="2pt">
+                <v:line id="Line 92" o:spid="_x0000_s1116" style="position:absolute;visibility:visible;mso-wrap-style:square" from="10,19646" to="7631,19647" o:connectortype="straight" o:gfxdata="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" strokeweight="2pt">
                   <v:shadow color="gray" opacity="1" mv:blur="0" offset="2pt,2pt"/>
                 </v:line>
-                <v:line id="Line 53" o:spid="_x0000_s1117" style="position:absolute;visibility:visible;mso-wrap-style:square" from="18919,19296" to="19990,19297" o:connectortype="straight" o:gfxdata="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" strokeweight="1pt">
+                <v:line id="Line 93" o:spid="_x0000_s1117" style="position:absolute;visibility:visible;mso-wrap-style:square" from="18919,19296" to="19990,19297" o:connectortype="straight" o:gfxdata="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" strokeweight="1pt">
                   <v:shadow color="gray" opacity="1" mv:blur="0" offset="2pt,2pt"/>
                 </v:line>
-                <v:rect id="Rectangle 54" o:spid="_x0000_s1118" style="position:absolute;left:54;top:19660;width:1000;height:309;visibility:visible;mso-wrap-style:square;v-text-anchor:top" o:gfxdata="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" filled="f" stroked="f" strokeweight=".25pt">
+                <v:rect id="Rectangle 94" o:spid="_x0000_s1118" style="position:absolute;left:54;top:19660;width:1000;height:309;visibility:visible;mso-wrap-style:square;v-text-anchor:top" o:gfxdata="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" filled="f" stroked="f" strokeweight=".25pt">
                   <v:textbox inset="1pt,1pt,1pt,1pt">
                     <w:txbxContent>
                       <w:p>
@@ -19690,17 +19915,25 @@
                             <w:sz w:val="18"/>
                           </w:rPr>
                         </w:pPr>
+                        <w:proofErr w:type="spellStart"/>
                         <w:r>
                           <w:rPr>
                             <w:sz w:val="18"/>
                           </w:rPr>
-                          <w:t>Изм.</w:t>
+                          <w:t>Изм</w:t>
+                        </w:r>
+                        <w:proofErr w:type="spellEnd"/>
+                        <w:r>
+                          <w:rPr>
+                            <w:sz w:val="18"/>
+                          </w:rPr>
+                          <w:t>.</w:t>
                         </w:r>
                       </w:p>
                     </w:txbxContent>
                   </v:textbox>
                 </v:rect>
-                <v:rect id="Rectangle 55" o:spid="_x0000_s1119" style="position:absolute;left:1139;top:19660;width:1001;height:309;visibility:visible;mso-wrap-style:square;v-text-anchor:top" o:gfxdata="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" filled="f" stroked="f" strokeweight=".25pt">
+                <v:rect id="Rectangle 95" o:spid="_x0000_s1119" style="position:absolute;left:1139;top:19660;width:1001;height:309;visibility:visible;mso-wrap-style:square;v-text-anchor:top" o:gfxdata="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" filled="f" stroked="f" strokeweight=".25pt">
                   <v:textbox inset="1pt,1pt,1pt,1pt">
                     <w:txbxContent>
                       <w:p>
@@ -19721,7 +19954,7 @@
                     </w:txbxContent>
                   </v:textbox>
                 </v:rect>
-                <v:rect id="Rectangle 56" o:spid="_x0000_s1120" style="position:absolute;left:2267;top:19660;width:2573;height:309;visibility:visible;mso-wrap-style:square;v-text-anchor:top" o:gfxdata="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" filled="f" stroked="f" strokeweight=".25pt">
+                <v:rect id="Rectangle 96" o:spid="_x0000_s1120" style="position:absolute;left:2267;top:19660;width:2573;height:309;visibility:visible;mso-wrap-style:square;v-text-anchor:top" o:gfxdata="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" filled="f" stroked="f" strokeweight=".25pt">
                   <v:textbox inset="1pt,1pt,1pt,1pt">
                     <w:txbxContent>
                       <w:p>
@@ -19736,13 +19969,27 @@
                           <w:rPr>
                             <w:sz w:val="18"/>
                           </w:rPr>
-                          <w:t>№ докум.</w:t>
+                          <w:t xml:space="preserve">№ </w:t>
+                        </w:r>
+                        <w:proofErr w:type="spellStart"/>
+                        <w:r>
+                          <w:rPr>
+                            <w:sz w:val="18"/>
+                          </w:rPr>
+                          <w:t>докум</w:t>
+                        </w:r>
+                        <w:proofErr w:type="spellEnd"/>
+                        <w:r>
+                          <w:rPr>
+                            <w:sz w:val="18"/>
+                          </w:rPr>
+                          <w:t>.</w:t>
                         </w:r>
                       </w:p>
                     </w:txbxContent>
                   </v:textbox>
                 </v:rect>
-                <v:rect id="Rectangle 57" o:spid="_x0000_s1121" style="position:absolute;left:4983;top:19660;width:1534;height:309;visibility:visible;mso-wrap-style:square;v-text-anchor:top" o:gfxdata="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" filled="f" stroked="f" strokeweight=".25pt">
+                <v:rect id="Rectangle 97" o:spid="_x0000_s1121" style="position:absolute;left:4983;top:19660;width:1534;height:309;visibility:visible;mso-wrap-style:square;v-text-anchor:top" o:gfxdata="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" filled="f" stroked="f" strokeweight=".25pt">
                   <v:textbox inset="1pt,1pt,1pt,1pt">
                     <w:txbxContent>
                       <w:p>
@@ -19753,17 +20000,19 @@
                             <w:sz w:val="18"/>
                           </w:rPr>
                         </w:pPr>
+                        <w:proofErr w:type="spellStart"/>
                         <w:r>
                           <w:rPr>
                             <w:sz w:val="18"/>
                           </w:rPr>
                           <w:t>Подпись</w:t>
                         </w:r>
+                        <w:proofErr w:type="spellEnd"/>
                       </w:p>
                     </w:txbxContent>
                   </v:textbox>
                 </v:rect>
-                <v:rect id="Rectangle 58" o:spid="_x0000_s1122" style="position:absolute;left:6604;top:19660;width:1000;height:309;visibility:visible;mso-wrap-style:square;v-text-anchor:top" o:gfxdata="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" filled="f" stroked="f" strokeweight=".25pt">
+                <v:rect id="Rectangle 98" o:spid="_x0000_s1122" style="position:absolute;left:6604;top:19660;width:1000;height:309;visibility:visible;mso-wrap-style:square;v-text-anchor:top" o:gfxdata="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" filled="f" stroked="f" strokeweight=".25pt">
                   <v:textbox inset="1pt,1pt,1pt,1pt">
                     <w:txbxContent>
                       <w:p>
@@ -19784,7 +20033,7 @@
                     </w:txbxContent>
                   </v:textbox>
                 </v:rect>
-                <v:rect id="Rectangle 59" o:spid="_x0000_s1123" style="position:absolute;left:18949;top:18977;width:1001;height:309;visibility:visible;mso-wrap-style:square;v-text-anchor:top" o:gfxdata="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" filled="f" stroked="f" strokeweight=".25pt">
+                <v:rect id="Rectangle 99" o:spid="_x0000_s1123" style="position:absolute;left:18949;top:18977;width:1001;height:309;visibility:visible;mso-wrap-style:square;v-text-anchor:top" o:gfxdata="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" filled="f" stroked="f" strokeweight=".25pt">
                   <v:textbox inset="1pt,1pt,1pt,1pt">
                     <w:txbxContent>
                       <w:p>
@@ -19805,7 +20054,7 @@
                     </w:txbxContent>
                   </v:textbox>
                 </v:rect>
-                <v:rect id="Rectangle 60" o:spid="_x0000_s1124" style="position:absolute;left:18949;top:19435;width:1001;height:423;visibility:visible;mso-wrap-style:square;v-text-anchor:top" o:gfxdata="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" filled="f" stroked="f" strokeweight=".25pt">
+                <v:rect id="Rectangle 100" o:spid="_x0000_s1124" style="position:absolute;left:18949;top:19435;width:1001;height:423;visibility:visible;mso-wrap-style:square;v-text-anchor:top" o:gfxdata="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" filled="f" stroked="f" strokeweight=".25pt">
                   <v:textbox inset="1pt,1pt,1pt,1pt">
                     <w:txbxContent>
                       <w:p>
@@ -19828,7 +20077,7 @@
                     </w:txbxContent>
                   </v:textbox>
                 </v:rect>
-                <v:rect id="Rectangle 61" o:spid="_x0000_s1125" style="position:absolute;left:7745;top:19221;width:11075;height:477;visibility:visible;mso-wrap-style:square;v-text-anchor:top" o:gfxdata="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" filled="f" stroked="f" strokeweight=".25pt">
+                <v:rect id="Rectangle 101" o:spid="_x0000_s1125" style="position:absolute;left:7745;top:19221;width:11075;height:477;visibility:visible;mso-wrap-style:square;v-text-anchor:top" o:gfxdata="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" filled="f" stroked="f" strokeweight=".25pt">
                   <v:textbox inset="1pt,1pt,1pt,1pt">
                     <w:txbxContent>
                       <w:p>
@@ -28476,24 +28725,26 @@
       </w:r>
       <w:r>
         <w:rPr>
+          <w:rFonts w:ascii="Times New Roman" w:eastAsiaTheme="minorEastAsia" w:hAnsi="Times New Roman" w:cs="Times New Roman"/>
           <w:noProof/>
+          <w:sz w:val="28"/>
           <w:lang w:eastAsia="ru-RU"/>
         </w:rPr>
         <mc:AlternateContent>
           <mc:Choice Requires="wpg">
             <w:drawing>
-              <wp:anchor distT="0" distB="0" distL="114300" distR="114300" simplePos="0" relativeHeight="251686912" behindDoc="0" locked="1" layoutInCell="1" allowOverlap="1" wp14:anchorId="5154824E" wp14:editId="3217CCB8">
+              <wp:anchor distT="0" distB="0" distL="114300" distR="114300" simplePos="0" relativeHeight="251717632" behindDoc="0" locked="1" layoutInCell="1" allowOverlap="1" wp14:anchorId="4779DC2D" wp14:editId="29009007">
                 <wp:simplePos x="0" y="0"/>
                 <wp:positionH relativeFrom="page">
-                  <wp:posOffset>889635</wp:posOffset>
+                  <wp:posOffset>736600</wp:posOffset>
                 </wp:positionH>
                 <wp:positionV relativeFrom="page">
-                  <wp:posOffset>415290</wp:posOffset>
+                  <wp:posOffset>266700</wp:posOffset>
                 </wp:positionV>
-                <wp:extent cx="6588760" cy="10172700"/>
-                <wp:effectExtent l="0" t="0" r="15240" b="38100"/>
+                <wp:extent cx="6588760" cy="9908540"/>
+                <wp:effectExtent l="0" t="0" r="15240" b="48260"/>
                 <wp:wrapNone/>
-                <wp:docPr id="210" name="Группа 210"/>
+                <wp:docPr id="83" name="Группа 83"/>
                 <wp:cNvGraphicFramePr>
                   <a:graphicFrameLocks xmlns:a="http://schemas.openxmlformats.org/drawingml/2006/main"/>
                 </wp:cNvGraphicFramePr>
@@ -28506,13 +28757,13 @@
                       <wpg:grpSpPr bwMode="auto">
                         <a:xfrm>
                           <a:off x="0" y="0"/>
-                          <a:ext cx="6588760" cy="10172700"/>
+                          <a:ext cx="6588760" cy="9908540"/>
                           <a:chOff x="0" y="0"/>
                           <a:chExt cx="20000" cy="20000"/>
                         </a:xfrm>
                       </wpg:grpSpPr>
                       <wps:wsp>
-                        <wps:cNvPr id="211" name="Rectangle 43"/>
+                        <wps:cNvPr id="84" name="Rectangle 83"/>
                         <wps:cNvSpPr>
                           <a:spLocks noChangeArrowheads="1"/>
                         </wps:cNvSpPr>
@@ -28558,7 +28809,7 @@
                         </wps:bodyPr>
                       </wps:wsp>
                       <wps:wsp>
-                        <wps:cNvPr id="212" name="Line 44"/>
+                        <wps:cNvPr id="85" name="Line 84"/>
                         <wps:cNvCnPr>
                           <a:cxnSpLocks noChangeShapeType="1"/>
                         </wps:cNvCnPr>
@@ -28600,7 +28851,7 @@
                         <wps:bodyPr/>
                       </wps:wsp>
                       <wps:wsp>
-                        <wps:cNvPr id="213" name="Line 45"/>
+                        <wps:cNvPr id="86" name="Line 85"/>
                         <wps:cNvCnPr>
                           <a:cxnSpLocks noChangeShapeType="1"/>
                         </wps:cNvCnPr>
@@ -28642,7 +28893,7 @@
                         <wps:bodyPr/>
                       </wps:wsp>
                       <wps:wsp>
-                        <wps:cNvPr id="214" name="Line 46"/>
+                        <wps:cNvPr id="87" name="Line 86"/>
                         <wps:cNvCnPr>
                           <a:cxnSpLocks noChangeShapeType="1"/>
                         </wps:cNvCnPr>
@@ -28684,7 +28935,7 @@
                         <wps:bodyPr/>
                       </wps:wsp>
                       <wps:wsp>
-                        <wps:cNvPr id="215" name="Line 47"/>
+                        <wps:cNvPr id="88" name="Line 87"/>
                         <wps:cNvCnPr>
                           <a:cxnSpLocks noChangeShapeType="1"/>
                         </wps:cNvCnPr>
@@ -28726,7 +28977,7 @@
                         <wps:bodyPr/>
                       </wps:wsp>
                       <wps:wsp>
-                        <wps:cNvPr id="216" name="Line 48"/>
+                        <wps:cNvPr id="89" name="Line 88"/>
                         <wps:cNvCnPr>
                           <a:cxnSpLocks noChangeShapeType="1"/>
                         </wps:cNvCnPr>
@@ -28768,7 +29019,7 @@
                         <wps:bodyPr/>
                       </wps:wsp>
                       <wps:wsp>
-                        <wps:cNvPr id="217" name="Line 49"/>
+                        <wps:cNvPr id="90" name="Line 89"/>
                         <wps:cNvCnPr>
                           <a:cxnSpLocks noChangeShapeType="1"/>
                         </wps:cNvCnPr>
@@ -28810,7 +29061,7 @@
                         <wps:bodyPr/>
                       </wps:wsp>
                       <wps:wsp>
-                        <wps:cNvPr id="218" name="Line 50"/>
+                        <wps:cNvPr id="91" name="Line 90"/>
                         <wps:cNvCnPr>
                           <a:cxnSpLocks noChangeShapeType="1"/>
                         </wps:cNvCnPr>
@@ -28852,7 +29103,7 @@
                         <wps:bodyPr/>
                       </wps:wsp>
                       <wps:wsp>
-                        <wps:cNvPr id="219" name="Line 51"/>
+                        <wps:cNvPr id="92" name="Line 91"/>
                         <wps:cNvCnPr>
                           <a:cxnSpLocks noChangeShapeType="1"/>
                         </wps:cNvCnPr>
@@ -28894,7 +29145,7 @@
                         <wps:bodyPr/>
                       </wps:wsp>
                       <wps:wsp>
-                        <wps:cNvPr id="220" name="Line 52"/>
+                        <wps:cNvPr id="93" name="Line 92"/>
                         <wps:cNvCnPr>
                           <a:cxnSpLocks noChangeShapeType="1"/>
                         </wps:cNvCnPr>
@@ -28936,7 +29187,7 @@
                         <wps:bodyPr/>
                       </wps:wsp>
                       <wps:wsp>
-                        <wps:cNvPr id="221" name="Line 53"/>
+                        <wps:cNvPr id="94" name="Line 93"/>
                         <wps:cNvCnPr>
                           <a:cxnSpLocks noChangeShapeType="1"/>
                         </wps:cNvCnPr>
@@ -28978,7 +29229,7 @@
                         <wps:bodyPr/>
                       </wps:wsp>
                       <wps:wsp>
-                        <wps:cNvPr id="222" name="Rectangle 54"/>
+                        <wps:cNvPr id="95" name="Rectangle 94"/>
                         <wps:cNvSpPr>
                           <a:spLocks noChangeArrowheads="1"/>
                         </wps:cNvSpPr>
@@ -29030,11 +29281,19 @@
                                   <w:sz w:val="18"/>
                                 </w:rPr>
                               </w:pPr>
+                              <w:proofErr w:type="spellStart"/>
                               <w:r>
                                 <w:rPr>
                                   <w:sz w:val="18"/>
                                 </w:rPr>
-                                <w:t>Изм.</w:t>
+                                <w:t>Изм</w:t>
+                              </w:r>
+                              <w:proofErr w:type="spellEnd"/>
+                              <w:r>
+                                <w:rPr>
+                                  <w:sz w:val="18"/>
+                                </w:rPr>
+                                <w:t>.</w:t>
                               </w:r>
                             </w:p>
                           </w:txbxContent>
@@ -29044,7 +29303,7 @@
                         </wps:bodyPr>
                       </wps:wsp>
                       <wps:wsp>
-                        <wps:cNvPr id="223" name="Rectangle 55"/>
+                        <wps:cNvPr id="96" name="Rectangle 95"/>
                         <wps:cNvSpPr>
                           <a:spLocks noChangeArrowheads="1"/>
                         </wps:cNvSpPr>
@@ -29110,7 +29369,7 @@
                         </wps:bodyPr>
                       </wps:wsp>
                       <wps:wsp>
-                        <wps:cNvPr id="224" name="Rectangle 56"/>
+                        <wps:cNvPr id="97" name="Rectangle 96"/>
                         <wps:cNvSpPr>
                           <a:spLocks noChangeArrowheads="1"/>
                         </wps:cNvSpPr>
@@ -29166,7 +29425,21 @@
                                 <w:rPr>
                                   <w:sz w:val="18"/>
                                 </w:rPr>
-                                <w:t>№ докум.</w:t>
+                                <w:t xml:space="preserve">№ </w:t>
+                              </w:r>
+                              <w:proofErr w:type="spellStart"/>
+                              <w:r>
+                                <w:rPr>
+                                  <w:sz w:val="18"/>
+                                </w:rPr>
+                                <w:t>докум</w:t>
+                              </w:r>
+                              <w:proofErr w:type="spellEnd"/>
+                              <w:r>
+                                <w:rPr>
+                                  <w:sz w:val="18"/>
+                                </w:rPr>
+                                <w:t>.</w:t>
                               </w:r>
                             </w:p>
                           </w:txbxContent>
@@ -29176,7 +29449,7 @@
                         </wps:bodyPr>
                       </wps:wsp>
                       <wps:wsp>
-                        <wps:cNvPr id="225" name="Rectangle 57"/>
+                        <wps:cNvPr id="98" name="Rectangle 97"/>
                         <wps:cNvSpPr>
                           <a:spLocks noChangeArrowheads="1"/>
                         </wps:cNvSpPr>
@@ -29228,12 +29501,14 @@
                                   <w:sz w:val="18"/>
                                 </w:rPr>
                               </w:pPr>
+                              <w:proofErr w:type="spellStart"/>
                               <w:r>
                                 <w:rPr>
                                   <w:sz w:val="18"/>
                                 </w:rPr>
                                 <w:t>Подпись</w:t>
                               </w:r>
+                              <w:proofErr w:type="spellEnd"/>
                             </w:p>
                           </w:txbxContent>
                         </wps:txbx>
@@ -29242,7 +29517,7 @@
                         </wps:bodyPr>
                       </wps:wsp>
                       <wps:wsp>
-                        <wps:cNvPr id="226" name="Rectangle 58"/>
+                        <wps:cNvPr id="99" name="Rectangle 98"/>
                         <wps:cNvSpPr>
                           <a:spLocks noChangeArrowheads="1"/>
                         </wps:cNvSpPr>
@@ -29308,7 +29583,7 @@
                         </wps:bodyPr>
                       </wps:wsp>
                       <wps:wsp>
-                        <wps:cNvPr id="227" name="Rectangle 59"/>
+                        <wps:cNvPr id="100" name="Rectangle 99"/>
                         <wps:cNvSpPr>
                           <a:spLocks noChangeArrowheads="1"/>
                         </wps:cNvSpPr>
@@ -29374,7 +29649,7 @@
                         </wps:bodyPr>
                       </wps:wsp>
                       <wps:wsp>
-                        <wps:cNvPr id="228" name="Rectangle 60"/>
+                        <wps:cNvPr id="121" name="Rectangle 100"/>
                         <wps:cNvSpPr>
                           <a:spLocks noChangeArrowheads="1"/>
                         </wps:cNvSpPr>
@@ -29442,7 +29717,7 @@
                         </wps:bodyPr>
                       </wps:wsp>
                       <wps:wsp>
-                        <wps:cNvPr id="229" name="Rectangle 61"/>
+                        <wps:cNvPr id="122" name="Rectangle 101"/>
                         <wps:cNvSpPr>
                           <a:spLocks noChangeArrowheads="1"/>
                         </wps:cNvSpPr>
@@ -29523,41 +29798,41 @@
           </mc:Choice>
           <mc:Fallback>
             <w:pict>
-              <v:group w14:anchorId="5154824E" id="Группа 210" o:spid="_x0000_s1126" style="position:absolute;margin-left:70.05pt;margin-top:32.7pt;width:518.8pt;height:801pt;z-index:251686912;mso-position-horizontal-relative:page;mso-position-vertical-relative:page" coordsize="20000,20000" o:gfxdata="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">
-                <v:rect id="Rectangle 43" o:spid="_x0000_s1127" style="position:absolute;width:20000;height:20000;visibility:visible;mso-wrap-style:square;v-text-anchor:top" o:gfxdata="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" filled="f" strokeweight="2pt">
+              <v:group w14:anchorId="4779DC2D" id="Группа 83" o:spid="_x0000_s1126" style="position:absolute;margin-left:58pt;margin-top:21pt;width:518.8pt;height:780.2pt;z-index:251717632;mso-position-horizontal-relative:page;mso-position-vertical-relative:page" coordsize="20000,20000" o:gfxdata="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">
+                <v:rect id="Rectangle 83" o:spid="_x0000_s1127" style="position:absolute;width:20000;height:20000;visibility:visible;mso-wrap-style:square;v-text-anchor:top" o:gfxdata="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" filled="f" strokeweight="2pt">
                   <v:shadow color="gray" opacity="1" mv:blur="0" offset="2pt,2pt"/>
                 </v:rect>
-                <v:line id="Line 44" o:spid="_x0000_s1128" style="position:absolute;visibility:visible;mso-wrap-style:square" from="1093,18949" to="1095,19989" o:connectortype="straight" o:gfxdata="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" strokeweight="2pt">
+                <v:line id="Line 84" o:spid="_x0000_s1128" style="position:absolute;visibility:visible;mso-wrap-style:square" from="1093,18949" to="1095,19989" o:connectortype="straight" o:gfxdata="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" strokeweight="2pt">
                   <v:shadow color="gray" opacity="1" mv:blur="0" offset="2pt,2pt"/>
                 </v:line>
-                <v:line id="Line 45" o:spid="_x0000_s1129" style="position:absolute;visibility:visible;mso-wrap-style:square" from="10,18941" to="19977,18942" o:connectortype="straight" o:gfxdata="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" strokeweight="2pt">
+                <v:line id="Line 85" o:spid="_x0000_s1129" style="position:absolute;visibility:visible;mso-wrap-style:square" from="10,18941" to="19977,18942" o:connectortype="straight" o:gfxdata="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" strokeweight="2pt">
                   <v:shadow color="gray" opacity="1" mv:blur="0" offset="2pt,2pt"/>
                 </v:line>
-                <v:line id="Line 46" o:spid="_x0000_s1130" style="position:absolute;visibility:visible;mso-wrap-style:square" from="2186,18949" to="2188,19989" o:connectortype="straight" o:gfxdata="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" strokeweight="2pt">
+                <v:line id="Line 86" o:spid="_x0000_s1130" style="position:absolute;visibility:visible;mso-wrap-style:square" from="2186,18949" to="2188,19989" o:connectortype="straight" o:gfxdata="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" strokeweight="2pt">
                   <v:shadow color="gray" opacity="1" mv:blur="0" offset="2pt,2pt"/>
                 </v:line>
-                <v:line id="Line 47" o:spid="_x0000_s1131" style="position:absolute;visibility:visible;mso-wrap-style:square" from="4919,18949" to="4921,19989" o:connectortype="straight" o:gfxdata="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" strokeweight="2pt">
+                <v:line id="Line 87" o:spid="_x0000_s1131" style="position:absolute;visibility:visible;mso-wrap-style:square" from="4919,18949" to="4921,19989" o:connectortype="straight" o:gfxdata="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" strokeweight="2pt">
                   <v:shadow color="gray" opacity="1" mv:blur="0" offset="2pt,2pt"/>
                 </v:line>
-                <v:line id="Line 48" o:spid="_x0000_s1132" style="position:absolute;visibility:visible;mso-wrap-style:square" from="6557,18959" to="6559,19989" o:connectortype="straight" o:gfxdata="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" strokeweight="2pt">
+                <v:line id="Line 88" o:spid="_x0000_s1132" style="position:absolute;visibility:visible;mso-wrap-style:square" from="6557,18959" to="6559,19989" o:connectortype="straight" o:gfxdata="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" strokeweight="2pt">
                   <v:shadow color="gray" opacity="1" mv:blur="0" offset="2pt,2pt"/>
                 </v:line>
-                <v:line id="Line 49" o:spid="_x0000_s1133" style="position:absolute;visibility:visible;mso-wrap-style:square" from="7650,18949" to="7652,19979" o:connectortype="straight" o:gfxdata="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" strokeweight="2pt">
+                <v:line id="Line 89" o:spid="_x0000_s1133" style="position:absolute;visibility:visible;mso-wrap-style:square" from="7650,18949" to="7652,19979" o:connectortype="straight" o:gfxdata="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" strokeweight="2pt">
                   <v:shadow color="gray" opacity="1" mv:blur="0" offset="2pt,2pt"/>
                 </v:line>
-                <v:line id="Line 50" o:spid="_x0000_s1134" style="position:absolute;visibility:visible;mso-wrap-style:square" from="18905,18949" to="18909,19989" o:connectortype="straight" o:gfxdata="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" strokeweight="2pt">
+                <v:line id="Line 90" o:spid="_x0000_s1134" style="position:absolute;visibility:visible;mso-wrap-style:square" from="18905,18949" to="18909,19989" o:connectortype="straight" o:gfxdata="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" strokeweight="2pt">
                   <v:shadow color="gray" opacity="1" mv:blur="0" offset="2pt,2pt"/>
                 </v:line>
-                <v:line id="Line 51" o:spid="_x0000_s1135" style="position:absolute;visibility:visible;mso-wrap-style:square" from="10,19293" to="7631,19295" o:connectortype="straight" o:gfxdata="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" strokeweight="1pt">
+                <v:line id="Line 91" o:spid="_x0000_s1135" style="position:absolute;visibility:visible;mso-wrap-style:square" from="10,19293" to="7631,19295" o:connectortype="straight" o:gfxdata="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" strokeweight="1pt">
                   <v:shadow color="gray" opacity="1" mv:blur="0" offset="2pt,2pt"/>
                 </v:line>
-                <v:line id="Line 52" o:spid="_x0000_s1136" style="position:absolute;visibility:visible;mso-wrap-style:square" from="10,19646" to="7631,19647" o:connectortype="straight" o:gfxdata="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" strokeweight="2pt">
+                <v:line id="Line 92" o:spid="_x0000_s1136" style="position:absolute;visibility:visible;mso-wrap-style:square" from="10,19646" to="7631,19647" o:connectortype="straight" o:gfxdata="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" strokeweight="2pt">
                   <v:shadow color="gray" opacity="1" mv:blur="0" offset="2pt,2pt"/>
                 </v:line>
-                <v:line id="Line 53" o:spid="_x0000_s1137" style="position:absolute;visibility:visible;mso-wrap-style:square" from="18919,19296" to="19990,19297" o:connectortype="straight" o:gfxdata="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" strokeweight="1pt">
+                <v:line id="Line 93" o:spid="_x0000_s1137" style="position:absolute;visibility:visible;mso-wrap-style:square" from="18919,19296" to="19990,19297" o:connectortype="straight" o:gfxdata="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" strokeweight="1pt">
                   <v:shadow color="gray" opacity="1" mv:blur="0" offset="2pt,2pt"/>
                 </v:line>
-                <v:rect id="Rectangle 54" o:spid="_x0000_s1138" style="position:absolute;left:54;top:19660;width:1000;height:309;visibility:visible;mso-wrap-style:square;v-text-anchor:top" o:gfxdata="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" filled="f" stroked="f" strokeweight=".25pt">
+                <v:rect id="Rectangle 94" o:spid="_x0000_s1138" style="position:absolute;left:54;top:19660;width:1000;height:309;visibility:visible;mso-wrap-style:square;v-text-anchor:top" o:gfxdata="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" filled="f" stroked="f" strokeweight=".25pt">
                   <v:textbox inset="1pt,1pt,1pt,1pt">
                     <w:txbxContent>
                       <w:p>
@@ -29568,17 +29843,25 @@
                             <w:sz w:val="18"/>
                           </w:rPr>
                         </w:pPr>
+                        <w:proofErr w:type="spellStart"/>
                         <w:r>
                           <w:rPr>
                             <w:sz w:val="18"/>
                           </w:rPr>
-                          <w:t>Изм.</w:t>
+                          <w:t>Изм</w:t>
+                        </w:r>
+                        <w:proofErr w:type="spellEnd"/>
+                        <w:r>
+                          <w:rPr>
+                            <w:sz w:val="18"/>
+                          </w:rPr>
+                          <w:t>.</w:t>
                         </w:r>
                       </w:p>
                     </w:txbxContent>
                   </v:textbox>
                 </v:rect>
-                <v:rect id="Rectangle 55" o:spid="_x0000_s1139" style="position:absolute;left:1139;top:19660;width:1001;height:309;visibility:visible;mso-wrap-style:square;v-text-anchor:top" o:gfxdata="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" filled="f" stroked="f" strokeweight=".25pt">
+                <v:rect id="Rectangle 95" o:spid="_x0000_s1139" style="position:absolute;left:1139;top:19660;width:1001;height:309;visibility:visible;mso-wrap-style:square;v-text-anchor:top" o:gfxdata="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" filled="f" stroked="f" strokeweight=".25pt">
                   <v:textbox inset="1pt,1pt,1pt,1pt">
                     <w:txbxContent>
                       <w:p>
@@ -29599,7 +29882,7 @@
                     </w:txbxContent>
                   </v:textbox>
                 </v:rect>
-                <v:rect id="Rectangle 56" o:spid="_x0000_s1140" style="position:absolute;left:2267;top:19660;width:2573;height:309;visibility:visible;mso-wrap-style:square;v-text-anchor:top" o:gfxdata="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" filled="f" stroked="f" strokeweight=".25pt">
+                <v:rect id="Rectangle 96" o:spid="_x0000_s1140" style="position:absolute;left:2267;top:19660;width:2573;height:309;visibility:visible;mso-wrap-style:square;v-text-anchor:top" o:gfxdata="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" filled="f" stroked="f" strokeweight=".25pt">
                   <v:textbox inset="1pt,1pt,1pt,1pt">
                     <w:txbxContent>
                       <w:p>
@@ -29614,13 +29897,27 @@
                           <w:rPr>
                             <w:sz w:val="18"/>
                           </w:rPr>
-                          <w:t>№ докум.</w:t>
+                          <w:t xml:space="preserve">№ </w:t>
+                        </w:r>
+                        <w:proofErr w:type="spellStart"/>
+                        <w:r>
+                          <w:rPr>
+                            <w:sz w:val="18"/>
+                          </w:rPr>
+                          <w:t>докум</w:t>
+                        </w:r>
+                        <w:proofErr w:type="spellEnd"/>
+                        <w:r>
+                          <w:rPr>
+                            <w:sz w:val="18"/>
+                          </w:rPr>
+                          <w:t>.</w:t>
                         </w:r>
                       </w:p>
                     </w:txbxContent>
                   </v:textbox>
                 </v:rect>
-                <v:rect id="Rectangle 57" o:spid="_x0000_s1141" style="position:absolute;left:4983;top:19660;width:1534;height:309;visibility:visible;mso-wrap-style:square;v-text-anchor:top" o:gfxdata="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" filled="f" stroked="f" strokeweight=".25pt">
+                <v:rect id="Rectangle 97" o:spid="_x0000_s1141" style="position:absolute;left:4983;top:19660;width:1534;height:309;visibility:visible;mso-wrap-style:square;v-text-anchor:top" o:gfxdata="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" filled="f" stroked="f" strokeweight=".25pt">
                   <v:textbox inset="1pt,1pt,1pt,1pt">
                     <w:txbxContent>
                       <w:p>
@@ -29631,17 +29928,19 @@
                             <w:sz w:val="18"/>
                           </w:rPr>
                         </w:pPr>
+                        <w:proofErr w:type="spellStart"/>
                         <w:r>
                           <w:rPr>
                             <w:sz w:val="18"/>
                           </w:rPr>
                           <w:t>Подпись</w:t>
                         </w:r>
+                        <w:proofErr w:type="spellEnd"/>
                       </w:p>
                     </w:txbxContent>
                   </v:textbox>
                 </v:rect>
-                <v:rect id="Rectangle 58" o:spid="_x0000_s1142" style="position:absolute;left:6604;top:19660;width:1000;height:309;visibility:visible;mso-wrap-style:square;v-text-anchor:top" o:gfxdata="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" filled="f" stroked="f" strokeweight=".25pt">
+                <v:rect id="Rectangle 98" o:spid="_x0000_s1142" style="position:absolute;left:6604;top:19660;width:1000;height:309;visibility:visible;mso-wrap-style:square;v-text-anchor:top" o:gfxdata="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" filled="f" stroked="f" strokeweight=".25pt">
                   <v:textbox inset="1pt,1pt,1pt,1pt">
                     <w:txbxContent>
                       <w:p>
@@ -29662,7 +29961,7 @@
                     </w:txbxContent>
                   </v:textbox>
                 </v:rect>
-                <v:rect id="Rectangle 59" o:spid="_x0000_s1143" style="position:absolute;left:18949;top:18977;width:1001;height:309;visibility:visible;mso-wrap-style:square;v-text-anchor:top" o:gfxdata="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" filled="f" stroked="f" strokeweight=".25pt">
+                <v:rect id="Rectangle 99" o:spid="_x0000_s1143" style="position:absolute;left:18949;top:18977;width:1001;height:309;visibility:visible;mso-wrap-style:square;v-text-anchor:top" o:gfxdata="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" filled="f" stroked="f" strokeweight=".25pt">
                   <v:textbox inset="1pt,1pt,1pt,1pt">
                     <w:txbxContent>
                       <w:p>
@@ -29683,7 +29982,7 @@
                     </w:txbxContent>
                   </v:textbox>
                 </v:rect>
-                <v:rect id="Rectangle 60" o:spid="_x0000_s1144" style="position:absolute;left:18949;top:19435;width:1001;height:423;visibility:visible;mso-wrap-style:square;v-text-anchor:top" o:gfxdata="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" filled="f" stroked="f" strokeweight=".25pt">
+                <v:rect id="Rectangle 100" o:spid="_x0000_s1144" style="position:absolute;left:18949;top:19435;width:1001;height:423;visibility:visible;mso-wrap-style:square;v-text-anchor:top" o:gfxdata="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" filled="f" stroked="f" strokeweight=".25pt">
                   <v:textbox inset="1pt,1pt,1pt,1pt">
                     <w:txbxContent>
                       <w:p>
@@ -29706,7 +30005,7 @@
                     </w:txbxContent>
                   </v:textbox>
                 </v:rect>
-                <v:rect id="Rectangle 61" o:spid="_x0000_s1145" style="position:absolute;left:7745;top:19221;width:11075;height:477;visibility:visible;mso-wrap-style:square;v-text-anchor:top" o:gfxdata="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" filled="f" stroked="f" strokeweight=".25pt">
+                <v:rect id="Rectangle 101" o:spid="_x0000_s1145" style="position:absolute;left:7745;top:19221;width:11075;height:477;visibility:visible;mso-wrap-style:square;v-text-anchor:top" o:gfxdata="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" filled="f" stroked="f" strokeweight=".25pt">
                   <v:textbox inset="1pt,1pt,1pt,1pt">
                     <w:txbxContent>
                       <w:p>
@@ -29757,24 +30056,26 @@
       </w:r>
       <w:r>
         <w:rPr>
+          <w:rFonts w:ascii="Times New Roman" w:eastAsiaTheme="minorEastAsia" w:hAnsi="Times New Roman" w:cs="Times New Roman"/>
           <w:noProof/>
+          <w:sz w:val="28"/>
           <w:lang w:eastAsia="ru-RU"/>
         </w:rPr>
         <mc:AlternateContent>
           <mc:Choice Requires="wpg">
             <w:drawing>
-              <wp:anchor distT="0" distB="0" distL="114300" distR="114300" simplePos="0" relativeHeight="251688960" behindDoc="0" locked="1" layoutInCell="1" allowOverlap="1" wp14:anchorId="4FA374D4" wp14:editId="4CC5BDC2">
+              <wp:anchor distT="0" distB="0" distL="114300" distR="114300" simplePos="0" relativeHeight="251719680" behindDoc="0" locked="1" layoutInCell="1" allowOverlap="1" wp14:anchorId="1CDC1107" wp14:editId="4185F809">
                 <wp:simplePos x="0" y="0"/>
                 <wp:positionH relativeFrom="page">
-                  <wp:posOffset>889635</wp:posOffset>
+                  <wp:posOffset>736600</wp:posOffset>
                 </wp:positionH>
                 <wp:positionV relativeFrom="page">
-                  <wp:posOffset>415290</wp:posOffset>
+                  <wp:posOffset>266700</wp:posOffset>
                 </wp:positionV>
-                <wp:extent cx="6588760" cy="10172700"/>
-                <wp:effectExtent l="0" t="0" r="15240" b="38100"/>
+                <wp:extent cx="6588760" cy="9908540"/>
+                <wp:effectExtent l="0" t="0" r="15240" b="48260"/>
                 <wp:wrapNone/>
-                <wp:docPr id="310" name="Группа 310"/>
+                <wp:docPr id="123" name="Группа 123"/>
                 <wp:cNvGraphicFramePr>
                   <a:graphicFrameLocks xmlns:a="http://schemas.openxmlformats.org/drawingml/2006/main"/>
                 </wp:cNvGraphicFramePr>
@@ -29787,13 +30088,13 @@
                       <wpg:grpSpPr bwMode="auto">
                         <a:xfrm>
                           <a:off x="0" y="0"/>
-                          <a:ext cx="6588760" cy="10172700"/>
+                          <a:ext cx="6588760" cy="9908540"/>
                           <a:chOff x="0" y="0"/>
                           <a:chExt cx="20000" cy="20000"/>
                         </a:xfrm>
                       </wpg:grpSpPr>
                       <wps:wsp>
-                        <wps:cNvPr id="311" name="Rectangle 43"/>
+                        <wps:cNvPr id="124" name="Rectangle 83"/>
                         <wps:cNvSpPr>
                           <a:spLocks noChangeArrowheads="1"/>
                         </wps:cNvSpPr>
@@ -29839,7 +30140,7 @@
                         </wps:bodyPr>
                       </wps:wsp>
                       <wps:wsp>
-                        <wps:cNvPr id="312" name="Line 44"/>
+                        <wps:cNvPr id="125" name="Line 84"/>
                         <wps:cNvCnPr>
                           <a:cxnSpLocks noChangeShapeType="1"/>
                         </wps:cNvCnPr>
@@ -29881,7 +30182,7 @@
                         <wps:bodyPr/>
                       </wps:wsp>
                       <wps:wsp>
-                        <wps:cNvPr id="313" name="Line 45"/>
+                        <wps:cNvPr id="126" name="Line 85"/>
                         <wps:cNvCnPr>
                           <a:cxnSpLocks noChangeShapeType="1"/>
                         </wps:cNvCnPr>
@@ -29923,7 +30224,7 @@
                         <wps:bodyPr/>
                       </wps:wsp>
                       <wps:wsp>
-                        <wps:cNvPr id="314" name="Line 46"/>
+                        <wps:cNvPr id="127" name="Line 86"/>
                         <wps:cNvCnPr>
                           <a:cxnSpLocks noChangeShapeType="1"/>
                         </wps:cNvCnPr>
@@ -29965,7 +30266,7 @@
                         <wps:bodyPr/>
                       </wps:wsp>
                       <wps:wsp>
-                        <wps:cNvPr id="315" name="Line 47"/>
+                        <wps:cNvPr id="256" name="Line 87"/>
                         <wps:cNvCnPr>
                           <a:cxnSpLocks noChangeShapeType="1"/>
                         </wps:cNvCnPr>
@@ -30007,7 +30308,7 @@
                         <wps:bodyPr/>
                       </wps:wsp>
                       <wps:wsp>
-                        <wps:cNvPr id="316" name="Line 48"/>
+                        <wps:cNvPr id="257" name="Line 88"/>
                         <wps:cNvCnPr>
                           <a:cxnSpLocks noChangeShapeType="1"/>
                         </wps:cNvCnPr>
@@ -30049,7 +30350,7 @@
                         <wps:bodyPr/>
                       </wps:wsp>
                       <wps:wsp>
-                        <wps:cNvPr id="317" name="Line 49"/>
+                        <wps:cNvPr id="258" name="Line 89"/>
                         <wps:cNvCnPr>
                           <a:cxnSpLocks noChangeShapeType="1"/>
                         </wps:cNvCnPr>
@@ -30091,7 +30392,7 @@
                         <wps:bodyPr/>
                       </wps:wsp>
                       <wps:wsp>
-                        <wps:cNvPr id="318" name="Line 50"/>
+                        <wps:cNvPr id="259" name="Line 90"/>
                         <wps:cNvCnPr>
                           <a:cxnSpLocks noChangeShapeType="1"/>
                         </wps:cNvCnPr>
@@ -30133,7 +30434,7 @@
                         <wps:bodyPr/>
                       </wps:wsp>
                       <wps:wsp>
-                        <wps:cNvPr id="319" name="Line 51"/>
+                        <wps:cNvPr id="260" name="Line 91"/>
                         <wps:cNvCnPr>
                           <a:cxnSpLocks noChangeShapeType="1"/>
                         </wps:cNvCnPr>
@@ -30175,7 +30476,7 @@
                         <wps:bodyPr/>
                       </wps:wsp>
                       <wps:wsp>
-                        <wps:cNvPr id="320" name="Line 52"/>
+                        <wps:cNvPr id="261" name="Line 92"/>
                         <wps:cNvCnPr>
                           <a:cxnSpLocks noChangeShapeType="1"/>
                         </wps:cNvCnPr>
@@ -30217,7 +30518,7 @@
                         <wps:bodyPr/>
                       </wps:wsp>
                       <wps:wsp>
-                        <wps:cNvPr id="321" name="Line 53"/>
+                        <wps:cNvPr id="262" name="Line 93"/>
                         <wps:cNvCnPr>
                           <a:cxnSpLocks noChangeShapeType="1"/>
                         </wps:cNvCnPr>
@@ -30259,7 +30560,7 @@
                         <wps:bodyPr/>
                       </wps:wsp>
                       <wps:wsp>
-                        <wps:cNvPr id="322" name="Rectangle 54"/>
+                        <wps:cNvPr id="263" name="Rectangle 94"/>
                         <wps:cNvSpPr>
                           <a:spLocks noChangeArrowheads="1"/>
                         </wps:cNvSpPr>
@@ -30311,11 +30612,19 @@
                                   <w:sz w:val="18"/>
                                 </w:rPr>
                               </w:pPr>
+                              <w:proofErr w:type="spellStart"/>
                               <w:r>
                                 <w:rPr>
                                   <w:sz w:val="18"/>
                                 </w:rPr>
-                                <w:t>Изм.</w:t>
+                                <w:t>Изм</w:t>
+                              </w:r>
+                              <w:proofErr w:type="spellEnd"/>
+                              <w:r>
+                                <w:rPr>
+                                  <w:sz w:val="18"/>
+                                </w:rPr>
+                                <w:t>.</w:t>
                               </w:r>
                             </w:p>
                           </w:txbxContent>
@@ -30325,7 +30634,7 @@
                         </wps:bodyPr>
                       </wps:wsp>
                       <wps:wsp>
-                        <wps:cNvPr id="323" name="Rectangle 55"/>
+                        <wps:cNvPr id="264" name="Rectangle 95"/>
                         <wps:cNvSpPr>
                           <a:spLocks noChangeArrowheads="1"/>
                         </wps:cNvSpPr>
@@ -30391,7 +30700,7 @@
                         </wps:bodyPr>
                       </wps:wsp>
                       <wps:wsp>
-                        <wps:cNvPr id="324" name="Rectangle 56"/>
+                        <wps:cNvPr id="265" name="Rectangle 96"/>
                         <wps:cNvSpPr>
                           <a:spLocks noChangeArrowheads="1"/>
                         </wps:cNvSpPr>
@@ -30447,7 +30756,21 @@
                                 <w:rPr>
                                   <w:sz w:val="18"/>
                                 </w:rPr>
-                                <w:t>№ докум.</w:t>
+                                <w:t xml:space="preserve">№ </w:t>
+                              </w:r>
+                              <w:proofErr w:type="spellStart"/>
+                              <w:r>
+                                <w:rPr>
+                                  <w:sz w:val="18"/>
+                                </w:rPr>
+                                <w:t>докум</w:t>
+                              </w:r>
+                              <w:proofErr w:type="spellEnd"/>
+                              <w:r>
+                                <w:rPr>
+                                  <w:sz w:val="18"/>
+                                </w:rPr>
+                                <w:t>.</w:t>
                               </w:r>
                             </w:p>
                           </w:txbxContent>
@@ -30457,7 +30780,7 @@
                         </wps:bodyPr>
                       </wps:wsp>
                       <wps:wsp>
-                        <wps:cNvPr id="325" name="Rectangle 57"/>
+                        <wps:cNvPr id="266" name="Rectangle 97"/>
                         <wps:cNvSpPr>
                           <a:spLocks noChangeArrowheads="1"/>
                         </wps:cNvSpPr>
@@ -30509,12 +30832,14 @@
                                   <w:sz w:val="18"/>
                                 </w:rPr>
                               </w:pPr>
+                              <w:proofErr w:type="spellStart"/>
                               <w:r>
                                 <w:rPr>
                                   <w:sz w:val="18"/>
                                 </w:rPr>
                                 <w:t>Подпись</w:t>
                               </w:r>
+                              <w:proofErr w:type="spellEnd"/>
                             </w:p>
                           </w:txbxContent>
                         </wps:txbx>
@@ -30523,7 +30848,7 @@
                         </wps:bodyPr>
                       </wps:wsp>
                       <wps:wsp>
-                        <wps:cNvPr id="326" name="Rectangle 58"/>
+                        <wps:cNvPr id="267" name="Rectangle 98"/>
                         <wps:cNvSpPr>
                           <a:spLocks noChangeArrowheads="1"/>
                         </wps:cNvSpPr>
@@ -30589,7 +30914,7 @@
                         </wps:bodyPr>
                       </wps:wsp>
                       <wps:wsp>
-                        <wps:cNvPr id="327" name="Rectangle 59"/>
+                        <wps:cNvPr id="268" name="Rectangle 99"/>
                         <wps:cNvSpPr>
                           <a:spLocks noChangeArrowheads="1"/>
                         </wps:cNvSpPr>
@@ -30655,7 +30980,7 @@
                         </wps:bodyPr>
                       </wps:wsp>
                       <wps:wsp>
-                        <wps:cNvPr id="328" name="Rectangle 60"/>
+                        <wps:cNvPr id="269" name="Rectangle 100"/>
                         <wps:cNvSpPr>
                           <a:spLocks noChangeArrowheads="1"/>
                         </wps:cNvSpPr>
@@ -30723,7 +31048,7 @@
                         </wps:bodyPr>
                       </wps:wsp>
                       <wps:wsp>
-                        <wps:cNvPr id="329" name="Rectangle 61"/>
+                        <wps:cNvPr id="270" name="Rectangle 101"/>
                         <wps:cNvSpPr>
                           <a:spLocks noChangeArrowheads="1"/>
                         </wps:cNvSpPr>
@@ -30804,41 +31129,41 @@
           </mc:Choice>
           <mc:Fallback>
             <w:pict>
-              <v:group w14:anchorId="4FA374D4" id="Группа 310" o:spid="_x0000_s1146" style="position:absolute;left:0;text-align:left;margin-left:70.05pt;margin-top:32.7pt;width:518.8pt;height:801pt;z-index:251688960;mso-position-horizontal-relative:page;mso-position-vertical-relative:page" coordsize="20000,20000" o:gfxdata="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">
-                <v:rect id="Rectangle 43" o:spid="_x0000_s1147" style="position:absolute;width:20000;height:20000;visibility:visible;mso-wrap-style:square;v-text-anchor:top" o:gfxdata="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" filled="f" strokeweight="2pt">
+              <v:group w14:anchorId="1CDC1107" id="Группа 123" o:spid="_x0000_s1146" style="position:absolute;left:0;text-align:left;margin-left:58pt;margin-top:21pt;width:518.8pt;height:780.2pt;z-index:251719680;mso-position-horizontal-relative:page;mso-position-vertical-relative:page" coordsize="20000,20000" o:gfxdata="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">
+                <v:rect id="Rectangle 83" o:spid="_x0000_s1147" style="position:absolute;width:20000;height:20000;visibility:visible;mso-wrap-style:square;v-text-anchor:top" o:gfxdata="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" filled="f" strokeweight="2pt">
                   <v:shadow color="gray" opacity="1" mv:blur="0" offset="2pt,2pt"/>
                 </v:rect>
-                <v:line id="Line 44" o:spid="_x0000_s1148" style="position:absolute;visibility:visible;mso-wrap-style:square" from="1093,18949" to="1095,19989" o:connectortype="straight" o:gfxdata="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" strokeweight="2pt">
+                <v:line id="Line 84" o:spid="_x0000_s1148" style="position:absolute;visibility:visible;mso-wrap-style:square" from="1093,18949" to="1095,19989" o:connectortype="straight" o:gfxdata="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" strokeweight="2pt">
                   <v:shadow color="gray" opacity="1" mv:blur="0" offset="2pt,2pt"/>
                 </v:line>
-                <v:line id="Line 45" o:spid="_x0000_s1149" style="position:absolute;visibility:visible;mso-wrap-style:square" from="10,18941" to="19977,18942" o:connectortype="straight" o:gfxdata="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" strokeweight="2pt">
+                <v:line id="Line 85" o:spid="_x0000_s1149" style="position:absolute;visibility:visible;mso-wrap-style:square" from="10,18941" to="19977,18942" o:connectortype="straight" o:gfxdata="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" strokeweight="2pt">
                   <v:shadow color="gray" opacity="1" mv:blur="0" offset="2pt,2pt"/>
                 </v:line>
-                <v:line id="Line 46" o:spid="_x0000_s1150" style="position:absolute;visibility:visible;mso-wrap-style:square" from="2186,18949" to="2188,19989" o:connectortype="straight" o:gfxdata="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" strokeweight="2pt">
+                <v:line id="Line 86" o:spid="_x0000_s1150" style="position:absolute;visibility:visible;mso-wrap-style:square" from="2186,18949" to="2188,19989" o:connectortype="straight" o:gfxdata="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" strokeweight="2pt">
                   <v:shadow color="gray" opacity="1" mv:blur="0" offset="2pt,2pt"/>
                 </v:line>
-                <v:line id="Line 47" o:spid="_x0000_s1151" style="position:absolute;visibility:visible;mso-wrap-style:square" from="4919,18949" to="4921,19989" o:connectortype="straight" o:gfxdata="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" strokeweight="2pt">
+                <v:line id="Line 87" o:spid="_x0000_s1151" style="position:absolute;visibility:visible;mso-wrap-style:square" from="4919,18949" to="4921,19989" o:connectortype="straight" o:gfxdata="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" strokeweight="2pt">
                   <v:shadow color="gray" opacity="1" mv:blur="0" offset="2pt,2pt"/>
                 </v:line>
-                <v:line id="Line 48" o:spid="_x0000_s1152" style="position:absolute;visibility:visible;mso-wrap-style:square" from="6557,18959" to="6559,19989" o:connectortype="straight" o:gfxdata="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" strokeweight="2pt">
+                <v:line id="Line 88" o:spid="_x0000_s1152" style="position:absolute;visibility:visible;mso-wrap-style:square" from="6557,18959" to="6559,19989" o:connectortype="straight" o:gfxdata="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" strokeweight="2pt">
                   <v:shadow color="gray" opacity="1" mv:blur="0" offset="2pt,2pt"/>
                 </v:line>
-                <v:line id="Line 49" o:spid="_x0000_s1153" style="position:absolute;visibility:visible;mso-wrap-style:square" from="7650,18949" to="7652,19979" o:connectortype="straight" o:gfxdata="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" strokeweight="2pt">
+                <v:line id="Line 89" o:spid="_x0000_s1153" style="position:absolute;visibility:visible;mso-wrap-style:square" from="7650,18949" to="7652,19979" o:connectortype="straight" o:gfxdata="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" strokeweight="2pt">
                   <v:shadow color="gray" opacity="1" mv:blur="0" offset="2pt,2pt"/>
                 </v:line>
-                <v:line id="Line 50" o:spid="_x0000_s1154" style="position:absolute;visibility:visible;mso-wrap-style:square" from="18905,18949" to="18909,19989" o:connectortype="straight" o:gfxdata="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" strokeweight="2pt">
+                <v:line id="Line 90" o:spid="_x0000_s1154" style="position:absolute;visibility:visible;mso-wrap-style:square" from="18905,18949" to="18909,19989" o:connectortype="straight" o:gfxdata="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" strokeweight="2pt">
                   <v:shadow color="gray" opacity="1" mv:blur="0" offset="2pt,2pt"/>
                 </v:line>
-                <v:line id="Line 51" o:spid="_x0000_s1155" style="position:absolute;visibility:visible;mso-wrap-style:square" from="10,19293" to="7631,19295" o:connectortype="straight" o:gfxdata="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" strokeweight="1pt">
+                <v:line id="Line 91" o:spid="_x0000_s1155" style="position:absolute;visibility:visible;mso-wrap-style:square" from="10,19293" to="7631,19295" o:connectortype="straight" o:gfxdata="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" strokeweight="1pt">
                   <v:shadow color="gray" opacity="1" mv:blur="0" offset="2pt,2pt"/>
                 </v:line>
-                <v:line id="Line 52" o:spid="_x0000_s1156" style="position:absolute;visibility:visible;mso-wrap-style:square" from="10,19646" to="7631,19647" o:connectortype="straight" o:gfxdata="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" strokeweight="2pt">
+                <v:line id="Line 92" o:spid="_x0000_s1156" style="position:absolute;visibility:visible;mso-wrap-style:square" from="10,19646" to="7631,19647" o:connectortype="straight" o:gfxdata="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" strokeweight="2pt">
                   <v:shadow color="gray" opacity="1" mv:blur="0" offset="2pt,2pt"/>
                 </v:line>
-                <v:line id="Line 53" o:spid="_x0000_s1157" style="position:absolute;visibility:visible;mso-wrap-style:square" from="18919,19296" to="19990,19297" o:connectortype="straight" o:gfxdata="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" strokeweight="1pt">
+                <v:line id="Line 93" o:spid="_x0000_s1157" style="position:absolute;visibility:visible;mso-wrap-style:square" from="18919,19296" to="19990,19297" o:connectortype="straight" o:gfxdata="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" strokeweight="1pt">
                   <v:shadow color="gray" opacity="1" mv:blur="0" offset="2pt,2pt"/>
                 </v:line>
-                <v:rect id="Rectangle 54" o:spid="_x0000_s1158" style="position:absolute;left:54;top:19660;width:1000;height:309;visibility:visible;mso-wrap-style:square;v-text-anchor:top" o:gfxdata="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" filled="f" stroked="f" strokeweight=".25pt">
+                <v:rect id="Rectangle 94" o:spid="_x0000_s1158" style="position:absolute;left:54;top:19660;width:1000;height:309;visibility:visible;mso-wrap-style:square;v-text-anchor:top" o:gfxdata="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" filled="f" stroked="f" strokeweight=".25pt">
                   <v:textbox inset="1pt,1pt,1pt,1pt">
                     <w:txbxContent>
                       <w:p>
@@ -30849,17 +31174,25 @@
                             <w:sz w:val="18"/>
                           </w:rPr>
                         </w:pPr>
+                        <w:proofErr w:type="spellStart"/>
                         <w:r>
                           <w:rPr>
                             <w:sz w:val="18"/>
                           </w:rPr>
-                          <w:t>Изм.</w:t>
+                          <w:t>Изм</w:t>
+                        </w:r>
+                        <w:proofErr w:type="spellEnd"/>
+                        <w:r>
+                          <w:rPr>
+                            <w:sz w:val="18"/>
+                          </w:rPr>
+                          <w:t>.</w:t>
                         </w:r>
                       </w:p>
                     </w:txbxContent>
                   </v:textbox>
                 </v:rect>
-                <v:rect id="Rectangle 55" o:spid="_x0000_s1159" style="position:absolute;left:1139;top:19660;width:1001;height:309;visibility:visible;mso-wrap-style:square;v-text-anchor:top" o:gfxdata="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" filled="f" stroked="f" strokeweight=".25pt">
+                <v:rect id="Rectangle 95" o:spid="_x0000_s1159" style="position:absolute;left:1139;top:19660;width:1001;height:309;visibility:visible;mso-wrap-style:square;v-text-anchor:top" o:gfxdata="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" filled="f" stroked="f" strokeweight=".25pt">
                   <v:textbox inset="1pt,1pt,1pt,1pt">
                     <w:txbxContent>
                       <w:p>
@@ -30880,7 +31213,7 @@
                     </w:txbxContent>
                   </v:textbox>
                 </v:rect>
-                <v:rect id="Rectangle 56" o:spid="_x0000_s1160" style="position:absolute;left:2267;top:19660;width:2573;height:309;visibility:visible;mso-wrap-style:square;v-text-anchor:top" o:gfxdata="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" filled="f" stroked="f" strokeweight=".25pt">
+                <v:rect id="Rectangle 96" o:spid="_x0000_s1160" style="position:absolute;left:2267;top:19660;width:2573;height:309;visibility:visible;mso-wrap-style:square;v-text-anchor:top" o:gfxdata="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" filled="f" stroked="f" strokeweight=".25pt">
                   <v:textbox inset="1pt,1pt,1pt,1pt">
                     <w:txbxContent>
                       <w:p>
@@ -30895,21 +31228,27 @@
                           <w:rPr>
                             <w:sz w:val="18"/>
                           </w:rPr>
-                          <w:t>№</w:t>
+                          <w:t xml:space="preserve">№ </w:t>
                         </w:r>
-                        <w:bookmarkStart w:id="1" w:name="_GoBack"/>
-                        <w:bookmarkEnd w:id="1"/>
+                        <w:proofErr w:type="spellStart"/>
                         <w:r>
                           <w:rPr>
                             <w:sz w:val="18"/>
                           </w:rPr>
-                          <w:t xml:space="preserve"> докум.</w:t>
+                          <w:t>докум</w:t>
+                        </w:r>
+                        <w:proofErr w:type="spellEnd"/>
+                        <w:r>
+                          <w:rPr>
+                            <w:sz w:val="18"/>
+                          </w:rPr>
+                          <w:t>.</w:t>
                         </w:r>
                       </w:p>
                     </w:txbxContent>
                   </v:textbox>
                 </v:rect>
-                <v:rect id="Rectangle 57" o:spid="_x0000_s1161" style="position:absolute;left:4983;top:19660;width:1534;height:309;visibility:visible;mso-wrap-style:square;v-text-anchor:top" o:gfxdata="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" filled="f" stroked="f" strokeweight=".25pt">
+                <v:rect id="Rectangle 97" o:spid="_x0000_s1161" style="position:absolute;left:4983;top:19660;width:1534;height:309;visibility:visible;mso-wrap-style:square;v-text-anchor:top" o:gfxdata="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" filled="f" stroked="f" strokeweight=".25pt">
                   <v:textbox inset="1pt,1pt,1pt,1pt">
                     <w:txbxContent>
                       <w:p>
@@ -30920,17 +31259,19 @@
                             <w:sz w:val="18"/>
                           </w:rPr>
                         </w:pPr>
+                        <w:proofErr w:type="spellStart"/>
                         <w:r>
                           <w:rPr>
                             <w:sz w:val="18"/>
                           </w:rPr>
                           <w:t>Подпись</w:t>
                         </w:r>
+                        <w:proofErr w:type="spellEnd"/>
                       </w:p>
                     </w:txbxContent>
                   </v:textbox>
                 </v:rect>
-                <v:rect id="Rectangle 58" o:spid="_x0000_s1162" style="position:absolute;left:6604;top:19660;width:1000;height:309;visibility:visible;mso-wrap-style:square;v-text-anchor:top" o:gfxdata="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" filled="f" stroked="f" strokeweight=".25pt">
+                <v:rect id="Rectangle 98" o:spid="_x0000_s1162" style="position:absolute;left:6604;top:19660;width:1000;height:309;visibility:visible;mso-wrap-style:square;v-text-anchor:top" o:gfxdata="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" filled="f" stroked="f" strokeweight=".25pt">
                   <v:textbox inset="1pt,1pt,1pt,1pt">
                     <w:txbxContent>
                       <w:p>
@@ -30951,7 +31292,7 @@
                     </w:txbxContent>
                   </v:textbox>
                 </v:rect>
-                <v:rect id="Rectangle 59" o:spid="_x0000_s1163" style="position:absolute;left:18949;top:18977;width:1001;height:309;visibility:visible;mso-wrap-style:square;v-text-anchor:top" o:gfxdata="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" filled="f" stroked="f" strokeweight=".25pt">
+                <v:rect id="Rectangle 99" o:spid="_x0000_s1163" style="position:absolute;left:18949;top:18977;width:1001;height:309;visibility:visible;mso-wrap-style:square;v-text-anchor:top" o:gfxdata="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" filled="f" stroked="f" strokeweight=".25pt">
                   <v:textbox inset="1pt,1pt,1pt,1pt">
                     <w:txbxContent>
                       <w:p>
@@ -30972,7 +31313,7 @@
                     </w:txbxContent>
                   </v:textbox>
                 </v:rect>
-                <v:rect id="Rectangle 60" o:spid="_x0000_s1164" style="position:absolute;left:18949;top:19435;width:1001;height:423;visibility:visible;mso-wrap-style:square;v-text-anchor:top" o:gfxdata="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" filled="f" stroked="f" strokeweight=".25pt">
+                <v:rect id="Rectangle 100" o:spid="_x0000_s1164" style="position:absolute;left:18949;top:19435;width:1001;height:423;visibility:visible;mso-wrap-style:square;v-text-anchor:top" o:gfxdata="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" filled="f" stroked="f" strokeweight=".25pt">
                   <v:textbox inset="1pt,1pt,1pt,1pt">
                     <w:txbxContent>
                       <w:p>
@@ -30995,7 +31336,7 @@
                     </w:txbxContent>
                   </v:textbox>
                 </v:rect>
-                <v:rect id="Rectangle 61" o:spid="_x0000_s1165" style="position:absolute;left:7745;top:19221;width:11075;height:477;visibility:visible;mso-wrap-style:square;v-text-anchor:top" o:gfxdata="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" filled="f" stroked="f" strokeweight=".25pt">
+                <v:rect id="Rectangle 101" o:spid="_x0000_s1165" style="position:absolute;left:7745;top:19221;width:11075;height:477;visibility:visible;mso-wrap-style:square;v-text-anchor:top" o:gfxdata="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" filled="f" stroked="f" strokeweight=".25pt">
                   <v:textbox inset="1pt,1pt,1pt,1pt">
                     <w:txbxContent>
                       <w:p>
@@ -36203,7 +36544,7 @@
 </file>
 
 <file path=customXml/itemProps1.xml><?xml version="1.0" encoding="utf-8"?>
-<ds:datastoreItem xmlns:ds="http://schemas.openxmlformats.org/officeDocument/2006/customXml" ds:itemID="{7631A367-D245-0C4C-A7B8-6AAA41C83F59}">
+<ds:datastoreItem xmlns:ds="http://schemas.openxmlformats.org/officeDocument/2006/customXml" ds:itemID="{A84B24F5-CEF7-514D-BF2C-B9F82B4D7D5E}">
   <ds:schemaRefs>
     <ds:schemaRef ds:uri="http://schemas.openxmlformats.org/officeDocument/2006/bibliography"/>
   </ds:schemaRefs>
